--- a/Tese_word/5_Agradecimentos.docx
+++ b/Tese_word/5_Agradecimentos.docx
@@ -1,6 +1,6 @@
 
 <file path=word/document.xml><?xml version="1.0" encoding="utf-8"?>
-<w:document xmlns:wpc="http://schemas.microsoft.com/office/word/2010/wordprocessingCanvas" xmlns:mc="http://schemas.openxmlformats.org/markup-compatibility/2006" xmlns:o="urn:schemas-microsoft-com:office:office" xmlns:r="http://schemas.openxmlformats.org/officeDocument/2006/relationships" xmlns:m="http://schemas.openxmlformats.org/officeDocument/2006/math" xmlns:v="urn:schemas-microsoft-com:vml" xmlns:wp14="http://schemas.microsoft.com/office/word/2010/wordprocessingDrawing" xmlns:wp="http://schemas.openxmlformats.org/drawingml/2006/wordprocessingDrawing" xmlns:w10="urn:schemas-microsoft-com:office:word" xmlns:w="http://schemas.openxmlformats.org/wordprocessingml/2006/main" xmlns:w14="http://schemas.microsoft.com/office/word/2010/wordml" xmlns:wpg="http://schemas.microsoft.com/office/word/2010/wordprocessingGroup" xmlns:wpi="http://schemas.microsoft.com/office/word/2010/wordprocessingInk" xmlns:wne="http://schemas.microsoft.com/office/word/2006/wordml" xmlns:wps="http://schemas.microsoft.com/office/word/2010/wordprocessingShape" mc:Ignorable="w14 wp14">
+<w:document xmlns:wpc="http://schemas.microsoft.com/office/word/2010/wordprocessingCanvas" xmlns:cx="http://schemas.microsoft.com/office/drawing/2014/chartex" xmlns:cx1="http://schemas.microsoft.com/office/drawing/2015/9/8/chartex" xmlns:cx2="http://schemas.microsoft.com/office/drawing/2015/10/21/chartex" xmlns:cx3="http://schemas.microsoft.com/office/drawing/2016/5/9/chartex" xmlns:cx4="http://schemas.microsoft.com/office/drawing/2016/5/10/chartex" xmlns:cx5="http://schemas.microsoft.com/office/drawing/2016/5/11/chartex" xmlns:cx6="http://schemas.microsoft.com/office/drawing/2016/5/12/chartex" xmlns:cx7="http://schemas.microsoft.com/office/drawing/2016/5/13/chartex" xmlns:cx8="http://schemas.microsoft.com/office/drawing/2016/5/14/chartex" xmlns:mc="http://schemas.openxmlformats.org/markup-compatibility/2006" xmlns:aink="http://schemas.microsoft.com/office/drawing/2016/ink" xmlns:o="urn:schemas-microsoft-com:office:office" xmlns:r="http://schemas.openxmlformats.org/officeDocument/2006/relationships" xmlns:m="http://schemas.openxmlformats.org/officeDocument/2006/math" xmlns:v="urn:schemas-microsoft-com:vml" xmlns:wp14="http://schemas.microsoft.com/office/word/2010/wordprocessingDrawing" xmlns:wp="http://schemas.openxmlformats.org/drawingml/2006/wordprocessingDrawing" xmlns:w10="urn:schemas-microsoft-com:office:word" xmlns:w="http://schemas.openxmlformats.org/wordprocessingml/2006/main" xmlns:w14="http://schemas.microsoft.com/office/word/2010/wordml" xmlns:w15="http://schemas.microsoft.com/office/word/2012/wordml" xmlns:w16se="http://schemas.microsoft.com/office/word/2015/wordml/symex" xmlns:wpg="http://schemas.microsoft.com/office/word/2010/wordprocessingGroup" xmlns:wpi="http://schemas.microsoft.com/office/word/2010/wordprocessingInk" xmlns:wne="http://schemas.microsoft.com/office/word/2006/wordml" xmlns:wps="http://schemas.microsoft.com/office/word/2010/wordprocessingShape" mc:Ignorable="w14 w15 w16se wp14">
   <w:body>
     <w:p>
       <w:pPr>
@@ -10,6 +10,7 @@
           <w:smallCaps/>
           <w:sz w:val="22"/>
           <w:szCs w:val="22"/>
+          <w:lang w:val="en-GB"/>
         </w:rPr>
       </w:pPr>
       <w:r>
@@ -18,28 +19,9 @@
           <w:smallCaps/>
           <w:sz w:val="22"/>
           <w:szCs w:val="22"/>
-        </w:rPr>
-        <w:t>Agradecimentos (</w:t>
-      </w:r>
-      <w:proofErr w:type="spellStart"/>
-      <w:r>
-        <w:rPr>
-          <w:b/>
-          <w:smallCaps/>
-          <w:sz w:val="22"/>
-          <w:szCs w:val="22"/>
-        </w:rPr>
-        <w:t>Arial</w:t>
-      </w:r>
-      <w:proofErr w:type="spellEnd"/>
-      <w:r>
-        <w:rPr>
-          <w:b/>
-          <w:smallCaps/>
-          <w:sz w:val="22"/>
-          <w:szCs w:val="22"/>
-        </w:rPr>
-        <w:t xml:space="preserve"> 11pt Negrito)</w:t>
+          <w:lang w:val="en-GB"/>
+        </w:rPr>
+        <w:t>Acknowledgements</w:t>
       </w:r>
     </w:p>
     <w:p>
@@ -50,77 +32,341 @@
           <w:rFonts w:ascii="Times New Roman" w:hAnsi="Times New Roman"/>
           <w:sz w:val="22"/>
           <w:szCs w:val="22"/>
+          <w:lang w:val="en-GB"/>
         </w:rPr>
       </w:pPr>
-      <w:proofErr w:type="gramStart"/>
-      <w:r>
-        <w:rPr>
-          <w:rFonts w:ascii="Times New Roman" w:hAnsi="Times New Roman"/>
-          <w:sz w:val="22"/>
-          <w:szCs w:val="22"/>
-        </w:rPr>
-        <w:t xml:space="preserve">Agradecimentos (Times New </w:t>
-      </w:r>
-      <w:proofErr w:type="spellStart"/>
-      <w:r>
-        <w:rPr>
-          <w:rFonts w:ascii="Times New Roman" w:hAnsi="Times New Roman"/>
-          <w:sz w:val="22"/>
-          <w:szCs w:val="22"/>
-        </w:rPr>
-        <w:t>Roman</w:t>
-      </w:r>
-      <w:proofErr w:type="spellEnd"/>
-      <w:r>
-        <w:rPr>
-          <w:rFonts w:ascii="Times New Roman" w:hAnsi="Times New Roman"/>
-          <w:sz w:val="22"/>
-          <w:szCs w:val="22"/>
-        </w:rPr>
-        <w:t xml:space="preserve"> 11pt normal) a entidades patrocinadoras, Colegas, </w:t>
-      </w:r>
-      <w:r>
-        <w:rPr>
-          <w:rFonts w:ascii="Times New Roman" w:hAnsi="Times New Roman"/>
-          <w:sz w:val="22"/>
-          <w:szCs w:val="22"/>
-        </w:rPr>
-        <w:t>referências a programas de investigação em que o trabalho se enquadre</w:t>
-      </w:r>
-      <w:proofErr w:type="gramEnd"/>
-      <w:r>
-        <w:rPr>
-          <w:rFonts w:ascii="Times New Roman" w:hAnsi="Times New Roman"/>
-          <w:sz w:val="22"/>
-          <w:szCs w:val="22"/>
-        </w:rPr>
-        <w:t xml:space="preserve">, </w:t>
-      </w:r>
-      <w:r>
-        <w:rPr>
-          <w:rFonts w:ascii="Times New Roman" w:hAnsi="Times New Roman"/>
-          <w:sz w:val="22"/>
-          <w:szCs w:val="22"/>
-        </w:rPr>
-        <w:t>etc., não excedendo uma página</w:t>
-      </w:r>
-      <w:r>
-        <w:rPr>
-          <w:rFonts w:ascii="Times New Roman" w:hAnsi="Times New Roman"/>
-          <w:sz w:val="22"/>
-          <w:szCs w:val="22"/>
-        </w:rPr>
-        <w:t>. O verso desta página é deixada em branco.</w:t>
+      <w:r>
+        <w:rPr>
+          <w:rFonts w:ascii="Times New Roman" w:hAnsi="Times New Roman"/>
+          <w:sz w:val="22"/>
+          <w:szCs w:val="22"/>
+          <w:lang w:val="en-GB"/>
+        </w:rPr>
+        <w:t>I would like to express</w:t>
+      </w:r>
+      <w:r>
+        <w:rPr>
+          <w:rFonts w:ascii="Times New Roman" w:hAnsi="Times New Roman"/>
+          <w:sz w:val="22"/>
+          <w:szCs w:val="22"/>
+          <w:lang w:val="en-GB"/>
+        </w:rPr>
+        <w:t xml:space="preserve"> my gratitude </w:t>
+      </w:r>
+      <w:r>
+        <w:rPr>
+          <w:rFonts w:ascii="Times New Roman" w:hAnsi="Times New Roman"/>
+          <w:sz w:val="22"/>
+          <w:szCs w:val="22"/>
+          <w:lang w:val="en-GB"/>
+        </w:rPr>
+        <w:t xml:space="preserve">to all those who accompanied </w:t>
+      </w:r>
+      <w:r>
+        <w:rPr>
+          <w:rFonts w:ascii="Times New Roman" w:hAnsi="Times New Roman"/>
+          <w:sz w:val="22"/>
+          <w:szCs w:val="22"/>
+          <w:lang w:val="en-GB"/>
+        </w:rPr>
+        <w:t xml:space="preserve">me </w:t>
+      </w:r>
+      <w:r>
+        <w:rPr>
+          <w:rFonts w:ascii="Times New Roman" w:hAnsi="Times New Roman"/>
+          <w:sz w:val="22"/>
+          <w:szCs w:val="22"/>
+          <w:lang w:val="en-GB"/>
+        </w:rPr>
+        <w:t xml:space="preserve">during this </w:t>
+      </w:r>
+      <w:r>
+        <w:rPr>
+          <w:rFonts w:ascii="Times New Roman" w:hAnsi="Times New Roman"/>
+          <w:sz w:val="22"/>
+          <w:szCs w:val="22"/>
+          <w:lang w:val="en-GB"/>
+        </w:rPr>
+        <w:t>important</w:t>
+      </w:r>
+      <w:r>
+        <w:rPr>
+          <w:rFonts w:ascii="Times New Roman" w:hAnsi="Times New Roman"/>
+          <w:sz w:val="22"/>
+          <w:szCs w:val="22"/>
+          <w:lang w:val="en-GB"/>
+        </w:rPr>
+        <w:t xml:space="preserve"> part of my life</w:t>
+      </w:r>
+      <w:r>
+        <w:rPr>
+          <w:rFonts w:ascii="Times New Roman" w:hAnsi="Times New Roman"/>
+          <w:sz w:val="22"/>
+          <w:szCs w:val="22"/>
+          <w:lang w:val="en-GB"/>
+        </w:rPr>
+        <w:t>.</w:t>
+      </w:r>
+    </w:p>
+    <w:p>
+      <w:pPr>
+        <w:spacing w:after="120" w:line="280" w:lineRule="atLeast"/>
+        <w:jc w:val="both"/>
+        <w:rPr>
+          <w:rFonts w:ascii="Times New Roman" w:hAnsi="Times New Roman"/>
+          <w:sz w:val="22"/>
+          <w:szCs w:val="22"/>
+          <w:lang w:val="en-GB"/>
+        </w:rPr>
+      </w:pPr>
+      <w:r>
+        <w:rPr>
+          <w:rFonts w:ascii="Times New Roman" w:hAnsi="Times New Roman"/>
+          <w:sz w:val="22"/>
+          <w:szCs w:val="22"/>
+          <w:lang w:val="en-GB"/>
+        </w:rPr>
+        <w:t>To my family for shaping me into the persistent, dedicated and creative person I am today, traits that allowed me to pursue this unconventional theme.</w:t>
+      </w:r>
+    </w:p>
+    <w:p>
+      <w:pPr>
+        <w:spacing w:after="120" w:line="280" w:lineRule="atLeast"/>
+        <w:jc w:val="both"/>
+        <w:rPr>
+          <w:rFonts w:ascii="Times New Roman" w:hAnsi="Times New Roman"/>
+          <w:sz w:val="22"/>
+          <w:szCs w:val="22"/>
+          <w:lang w:val="en-GB"/>
+        </w:rPr>
+      </w:pPr>
+      <w:r>
+        <w:rPr>
+          <w:rFonts w:ascii="Times New Roman" w:hAnsi="Times New Roman"/>
+          <w:sz w:val="22"/>
+          <w:szCs w:val="22"/>
+          <w:lang w:val="en-GB"/>
+        </w:rPr>
+        <w:t>To all my good friends, for the fun, the good moments and for the unforgettable memories we shared during the last five years.</w:t>
+      </w:r>
+    </w:p>
+    <w:p>
+      <w:pPr>
+        <w:spacing w:after="120" w:line="280" w:lineRule="atLeast"/>
+        <w:jc w:val="both"/>
+        <w:rPr>
+          <w:rFonts w:ascii="Times New Roman" w:hAnsi="Times New Roman"/>
+          <w:sz w:val="22"/>
+          <w:szCs w:val="22"/>
+          <w:lang w:val="en-GB"/>
+        </w:rPr>
+      </w:pPr>
+      <w:r>
+        <w:rPr>
+          <w:rFonts w:ascii="Times New Roman" w:hAnsi="Times New Roman"/>
+          <w:sz w:val="22"/>
+          <w:szCs w:val="22"/>
+          <w:lang w:val="en-GB"/>
+        </w:rPr>
+        <w:t>To Professor José Miguel Castro for accompanying</w:t>
+      </w:r>
+      <w:r>
+        <w:rPr>
+          <w:rFonts w:ascii="Times New Roman" w:hAnsi="Times New Roman"/>
+          <w:sz w:val="22"/>
+          <w:szCs w:val="22"/>
+          <w:lang w:val="en-GB"/>
+        </w:rPr>
+        <w:t xml:space="preserve"> me</w:t>
+      </w:r>
+      <w:r>
+        <w:rPr>
+          <w:rFonts w:ascii="Times New Roman" w:hAnsi="Times New Roman"/>
+          <w:sz w:val="22"/>
+          <w:szCs w:val="22"/>
+          <w:lang w:val="en-GB"/>
+        </w:rPr>
+        <w:t>, first as a professor and later as the supervisor of this dissertat</w:t>
+      </w:r>
+      <w:r>
+        <w:rPr>
+          <w:rFonts w:ascii="Times New Roman" w:hAnsi="Times New Roman"/>
+          <w:sz w:val="22"/>
+          <w:szCs w:val="22"/>
+          <w:lang w:val="en-GB"/>
+        </w:rPr>
+        <w:t>ion, f</w:t>
+      </w:r>
+      <w:r>
+        <w:rPr>
+          <w:rFonts w:ascii="Times New Roman" w:hAnsi="Times New Roman"/>
+          <w:sz w:val="22"/>
+          <w:szCs w:val="22"/>
+          <w:lang w:val="en-GB"/>
+        </w:rPr>
+        <w:t xml:space="preserve">or sharing this passion for technology and for </w:t>
+      </w:r>
+      <w:r>
+        <w:rPr>
+          <w:rFonts w:ascii="Times New Roman" w:hAnsi="Times New Roman"/>
+          <w:sz w:val="22"/>
+          <w:szCs w:val="22"/>
+          <w:lang w:val="en-GB"/>
+        </w:rPr>
+        <w:t>providing me with</w:t>
+      </w:r>
+      <w:r>
+        <w:rPr>
+          <w:rFonts w:ascii="Times New Roman" w:hAnsi="Times New Roman"/>
+          <w:sz w:val="22"/>
+          <w:szCs w:val="22"/>
+          <w:lang w:val="en-GB"/>
+        </w:rPr>
+        <w:t xml:space="preserve"> useful technical and personal feedback</w:t>
+      </w:r>
+      <w:r>
+        <w:rPr>
+          <w:rFonts w:ascii="Times New Roman" w:hAnsi="Times New Roman"/>
+          <w:sz w:val="22"/>
+          <w:szCs w:val="22"/>
+          <w:lang w:val="en-GB"/>
+        </w:rPr>
+        <w:t>.</w:t>
+      </w:r>
+    </w:p>
+    <w:p>
+      <w:pPr>
+        <w:spacing w:after="120" w:line="280" w:lineRule="atLeast"/>
+        <w:jc w:val="both"/>
+        <w:rPr>
+          <w:rFonts w:ascii="Times New Roman" w:hAnsi="Times New Roman"/>
+          <w:sz w:val="22"/>
+          <w:szCs w:val="22"/>
+          <w:lang w:val="en-GB"/>
+        </w:rPr>
+      </w:pPr>
+      <w:r>
+        <w:rPr>
+          <w:rFonts w:ascii="Times New Roman" w:hAnsi="Times New Roman"/>
+          <w:sz w:val="22"/>
+          <w:szCs w:val="22"/>
+          <w:lang w:val="en-GB"/>
+        </w:rPr>
+        <w:t>To E</w:t>
+      </w:r>
+      <w:r>
+        <w:rPr>
+          <w:rFonts w:ascii="Times New Roman" w:hAnsi="Times New Roman"/>
+          <w:sz w:val="22"/>
+          <w:szCs w:val="22"/>
+          <w:lang w:val="en-GB"/>
+        </w:rPr>
+        <w:t>ngineer Luis</w:t>
+      </w:r>
+      <w:r>
+        <w:rPr>
+          <w:rFonts w:ascii="Times New Roman" w:hAnsi="Times New Roman"/>
+          <w:sz w:val="22"/>
+          <w:szCs w:val="22"/>
+          <w:lang w:val="en-GB"/>
+        </w:rPr>
+        <w:t xml:space="preserve"> Macedo for the knowledgeable insights provided </w:t>
+      </w:r>
+      <w:r>
+        <w:rPr>
+          <w:rFonts w:ascii="Times New Roman" w:hAnsi="Times New Roman"/>
+          <w:sz w:val="22"/>
+          <w:szCs w:val="22"/>
+          <w:lang w:val="en-GB"/>
+        </w:rPr>
+        <w:t>about Machine</w:t>
+      </w:r>
+      <w:r>
+        <w:rPr>
+          <w:rFonts w:ascii="Times New Roman" w:hAnsi="Times New Roman"/>
+          <w:sz w:val="22"/>
+          <w:szCs w:val="22"/>
+          <w:lang w:val="en-GB"/>
+        </w:rPr>
+        <w:t xml:space="preserve"> Learning and Genetic Algorithms.</w:t>
+      </w:r>
+    </w:p>
+    <w:p>
+      <w:pPr>
+        <w:spacing w:after="120" w:line="280" w:lineRule="atLeast"/>
+        <w:jc w:val="both"/>
+        <w:rPr>
+          <w:rFonts w:ascii="Times New Roman" w:hAnsi="Times New Roman"/>
+          <w:sz w:val="22"/>
+          <w:szCs w:val="22"/>
+          <w:lang w:val="en-GB"/>
+        </w:rPr>
+      </w:pPr>
+      <w:r>
+        <w:rPr>
+          <w:rFonts w:ascii="Times New Roman" w:hAnsi="Times New Roman"/>
+          <w:sz w:val="22"/>
+          <w:szCs w:val="22"/>
+          <w:lang w:val="en-GB"/>
+        </w:rPr>
+        <w:t>To the industry partners at Megalogalva, Engineers Helder Costa and Rui Cunha, for the useful technical input provided and interest demonstrated.</w:t>
+      </w:r>
+    </w:p>
+    <w:p>
+      <w:pPr>
+        <w:spacing w:after="120" w:line="280" w:lineRule="atLeast"/>
+        <w:jc w:val="both"/>
+        <w:rPr>
+          <w:rFonts w:ascii="Times New Roman" w:hAnsi="Times New Roman"/>
+          <w:sz w:val="22"/>
+          <w:szCs w:val="22"/>
+          <w:lang w:val="en-GB"/>
+        </w:rPr>
+      </w:pPr>
+      <w:r>
+        <w:rPr>
+          <w:rFonts w:ascii="Times New Roman" w:hAnsi="Times New Roman"/>
+          <w:sz w:val="22"/>
+          <w:szCs w:val="22"/>
+          <w:lang w:val="en-GB"/>
+        </w:rPr>
+        <w:t xml:space="preserve">To my mentor, James Parker, and everyone at Expedition Engineering, where </w:t>
+      </w:r>
+      <w:r>
+        <w:rPr>
+          <w:rFonts w:ascii="Times New Roman" w:hAnsi="Times New Roman"/>
+          <w:sz w:val="22"/>
+          <w:szCs w:val="22"/>
+          <w:lang w:val="en-GB"/>
+        </w:rPr>
+        <w:t>I worked with extremely talented engineers, and where I got immersed a</w:t>
+      </w:r>
+      <w:r>
+        <w:rPr>
+          <w:rFonts w:ascii="Times New Roman" w:hAnsi="Times New Roman"/>
+          <w:sz w:val="22"/>
+          <w:szCs w:val="22"/>
+          <w:lang w:val="en-GB"/>
+        </w:rPr>
+        <w:t>n environment that encouraged innovation and creativity</w:t>
+      </w:r>
+      <w:r>
+        <w:rPr>
+          <w:rFonts w:ascii="Times New Roman" w:hAnsi="Times New Roman"/>
+          <w:sz w:val="22"/>
+          <w:szCs w:val="22"/>
+          <w:lang w:val="en-GB"/>
+        </w:rPr>
+        <w:t xml:space="preserve"> and that ultimately helped me arrive at the theme of this dissertation.</w:t>
       </w:r>
       <w:bookmarkStart w:id="0" w:name="_GoBack"/>
       <w:bookmarkEnd w:id="0"/>
     </w:p>
-    <w:p/>
     <w:sectPr>
-      <w:headerReference w:type="even" r:id="rId7"/>
-      <w:headerReference w:type="default" r:id="rId8"/>
-      <w:footerReference w:type="even" r:id="rId9"/>
-      <w:footerReference w:type="default" r:id="rId10"/>
+      <w:headerReference w:type="even" r:id="rId6"/>
+      <w:headerReference w:type="default" r:id="rId7"/>
+      <w:footerReference w:type="even" r:id="rId8"/>
+      <w:footerReference w:type="default" r:id="rId9"/>
       <w:pgSz w:w="11906" w:h="16838" w:code="9"/>
       <w:pgMar w:top="1701" w:right="1134" w:bottom="1701" w:left="1701" w:header="851" w:footer="851" w:gutter="0"/>
       <w:pgNumType w:fmt="lowerRoman" w:start="1"/>
@@ -132,7 +378,7 @@
 </file>
 
 <file path=word/endnotes.xml><?xml version="1.0" encoding="utf-8"?>
-<w:endnotes xmlns:wpc="http://schemas.microsoft.com/office/word/2010/wordprocessingCanvas" xmlns:mc="http://schemas.openxmlformats.org/markup-compatibility/2006" xmlns:o="urn:schemas-microsoft-com:office:office" xmlns:r="http://schemas.openxmlformats.org/officeDocument/2006/relationships" xmlns:m="http://schemas.openxmlformats.org/officeDocument/2006/math" xmlns:v="urn:schemas-microsoft-com:vml" xmlns:wp14="http://schemas.microsoft.com/office/word/2010/wordprocessingDrawing" xmlns:wp="http://schemas.openxmlformats.org/drawingml/2006/wordprocessingDrawing" xmlns:w10="urn:schemas-microsoft-com:office:word" xmlns:w="http://schemas.openxmlformats.org/wordprocessingml/2006/main" xmlns:w14="http://schemas.microsoft.com/office/word/2010/wordml" xmlns:wpg="http://schemas.microsoft.com/office/word/2010/wordprocessingGroup" xmlns:wpi="http://schemas.microsoft.com/office/word/2010/wordprocessingInk" xmlns:wne="http://schemas.microsoft.com/office/word/2006/wordml" xmlns:wps="http://schemas.microsoft.com/office/word/2010/wordprocessingShape" mc:Ignorable="w14 wp14">
+<w:endnotes xmlns:wpc="http://schemas.microsoft.com/office/word/2010/wordprocessingCanvas" xmlns:cx="http://schemas.microsoft.com/office/drawing/2014/chartex" xmlns:cx1="http://schemas.microsoft.com/office/drawing/2015/9/8/chartex" xmlns:cx2="http://schemas.microsoft.com/office/drawing/2015/10/21/chartex" xmlns:cx3="http://schemas.microsoft.com/office/drawing/2016/5/9/chartex" xmlns:cx4="http://schemas.microsoft.com/office/drawing/2016/5/10/chartex" xmlns:cx5="http://schemas.microsoft.com/office/drawing/2016/5/11/chartex" xmlns:cx6="http://schemas.microsoft.com/office/drawing/2016/5/12/chartex" xmlns:cx7="http://schemas.microsoft.com/office/drawing/2016/5/13/chartex" xmlns:cx8="http://schemas.microsoft.com/office/drawing/2016/5/14/chartex" xmlns:mc="http://schemas.openxmlformats.org/markup-compatibility/2006" xmlns:aink="http://schemas.microsoft.com/office/drawing/2016/ink" xmlns:o="urn:schemas-microsoft-com:office:office" xmlns:r="http://schemas.openxmlformats.org/officeDocument/2006/relationships" xmlns:m="http://schemas.openxmlformats.org/officeDocument/2006/math" xmlns:v="urn:schemas-microsoft-com:vml" xmlns:wp14="http://schemas.microsoft.com/office/word/2010/wordprocessingDrawing" xmlns:wp="http://schemas.openxmlformats.org/drawingml/2006/wordprocessingDrawing" xmlns:w10="urn:schemas-microsoft-com:office:word" xmlns:w="http://schemas.openxmlformats.org/wordprocessingml/2006/main" xmlns:w14="http://schemas.microsoft.com/office/word/2010/wordml" xmlns:w15="http://schemas.microsoft.com/office/word/2012/wordml" xmlns:w16se="http://schemas.microsoft.com/office/word/2015/wordml/symex" xmlns:wpg="http://schemas.microsoft.com/office/word/2010/wordprocessingGroup" xmlns:wpi="http://schemas.microsoft.com/office/word/2010/wordprocessingInk" xmlns:wne="http://schemas.microsoft.com/office/word/2006/wordml" xmlns:wps="http://schemas.microsoft.com/office/word/2010/wordprocessingShape" mc:Ignorable="w14 w15 w16se wp14">
   <w:endnote w:type="separator" w:id="-1">
     <w:p>
       <w:r>
@@ -151,39 +397,39 @@
 </file>
 
 <file path=word/footer1.xml><?xml version="1.0" encoding="utf-8"?>
-<w:ftr xmlns:wpc="http://schemas.microsoft.com/office/word/2010/wordprocessingCanvas" xmlns:mc="http://schemas.openxmlformats.org/markup-compatibility/2006" xmlns:o="urn:schemas-microsoft-com:office:office" xmlns:r="http://schemas.openxmlformats.org/officeDocument/2006/relationships" xmlns:m="http://schemas.openxmlformats.org/officeDocument/2006/math" xmlns:v="urn:schemas-microsoft-com:vml" xmlns:wp14="http://schemas.microsoft.com/office/word/2010/wordprocessingDrawing" xmlns:wp="http://schemas.openxmlformats.org/drawingml/2006/wordprocessingDrawing" xmlns:w10="urn:schemas-microsoft-com:office:word" xmlns:w="http://schemas.openxmlformats.org/wordprocessingml/2006/main" xmlns:w14="http://schemas.microsoft.com/office/word/2010/wordml" xmlns:wpg="http://schemas.microsoft.com/office/word/2010/wordprocessingGroup" xmlns:wpi="http://schemas.microsoft.com/office/word/2010/wordprocessingInk" xmlns:wne="http://schemas.microsoft.com/office/word/2006/wordml" xmlns:wps="http://schemas.microsoft.com/office/word/2010/wordprocessingShape" mc:Ignorable="w14 wp14">
+<w:ftr xmlns:wpc="http://schemas.microsoft.com/office/word/2010/wordprocessingCanvas" xmlns:cx="http://schemas.microsoft.com/office/drawing/2014/chartex" xmlns:cx1="http://schemas.microsoft.com/office/drawing/2015/9/8/chartex" xmlns:cx2="http://schemas.microsoft.com/office/drawing/2015/10/21/chartex" xmlns:cx3="http://schemas.microsoft.com/office/drawing/2016/5/9/chartex" xmlns:cx4="http://schemas.microsoft.com/office/drawing/2016/5/10/chartex" xmlns:cx5="http://schemas.microsoft.com/office/drawing/2016/5/11/chartex" xmlns:cx6="http://schemas.microsoft.com/office/drawing/2016/5/12/chartex" xmlns:cx7="http://schemas.microsoft.com/office/drawing/2016/5/13/chartex" xmlns:cx8="http://schemas.microsoft.com/office/drawing/2016/5/14/chartex" xmlns:mc="http://schemas.openxmlformats.org/markup-compatibility/2006" xmlns:aink="http://schemas.microsoft.com/office/drawing/2016/ink" xmlns:o="urn:schemas-microsoft-com:office:office" xmlns:r="http://schemas.openxmlformats.org/officeDocument/2006/relationships" xmlns:m="http://schemas.openxmlformats.org/officeDocument/2006/math" xmlns:v="urn:schemas-microsoft-com:vml" xmlns:wp14="http://schemas.microsoft.com/office/word/2010/wordprocessingDrawing" xmlns:wp="http://schemas.openxmlformats.org/drawingml/2006/wordprocessingDrawing" xmlns:w10="urn:schemas-microsoft-com:office:word" xmlns:w="http://schemas.openxmlformats.org/wordprocessingml/2006/main" xmlns:w14="http://schemas.microsoft.com/office/word/2010/wordml" xmlns:w15="http://schemas.microsoft.com/office/word/2012/wordml" xmlns:w16se="http://schemas.microsoft.com/office/word/2015/wordml/symex" xmlns:wpg="http://schemas.microsoft.com/office/word/2010/wordprocessingGroup" xmlns:wpi="http://schemas.microsoft.com/office/word/2010/wordprocessingInk" xmlns:wne="http://schemas.microsoft.com/office/word/2006/wordml" xmlns:wps="http://schemas.microsoft.com/office/word/2010/wordprocessingShape" mc:Ignorable="w14 w15 w16se wp14">
   <w:p>
     <w:pPr>
-      <w:pStyle w:val="Rodap"/>
+      <w:pStyle w:val="Footer"/>
     </w:pPr>
     <w:r>
       <w:rPr>
-        <w:rStyle w:val="Nmerodepgina"/>
+        <w:rStyle w:val="PageNumber"/>
       </w:rPr>
       <w:fldChar w:fldCharType="begin"/>
     </w:r>
     <w:r>
       <w:rPr>
-        <w:rStyle w:val="Nmerodepgina"/>
+        <w:rStyle w:val="PageNumber"/>
       </w:rPr>
       <w:instrText xml:space="preserve"> PAGE </w:instrText>
     </w:r>
     <w:r>
       <w:rPr>
-        <w:rStyle w:val="Nmerodepgina"/>
+        <w:rStyle w:val="PageNumber"/>
       </w:rPr>
       <w:fldChar w:fldCharType="separate"/>
     </w:r>
     <w:r>
       <w:rPr>
-        <w:rStyle w:val="Nmerodepgina"/>
+        <w:rStyle w:val="PageNumber"/>
         <w:noProof/>
       </w:rPr>
       <w:t>4</w:t>
     </w:r>
     <w:r>
       <w:rPr>
-        <w:rStyle w:val="Nmerodepgina"/>
+        <w:rStyle w:val="PageNumber"/>
       </w:rPr>
       <w:fldChar w:fldCharType="end"/>
     </w:r>
@@ -192,40 +438,40 @@
 </file>
 
 <file path=word/footer2.xml><?xml version="1.0" encoding="utf-8"?>
-<w:ftr xmlns:wpc="http://schemas.microsoft.com/office/word/2010/wordprocessingCanvas" xmlns:mc="http://schemas.openxmlformats.org/markup-compatibility/2006" xmlns:o="urn:schemas-microsoft-com:office:office" xmlns:r="http://schemas.openxmlformats.org/officeDocument/2006/relationships" xmlns:m="http://schemas.openxmlformats.org/officeDocument/2006/math" xmlns:v="urn:schemas-microsoft-com:vml" xmlns:wp14="http://schemas.microsoft.com/office/word/2010/wordprocessingDrawing" xmlns:wp="http://schemas.openxmlformats.org/drawingml/2006/wordprocessingDrawing" xmlns:w10="urn:schemas-microsoft-com:office:word" xmlns:w="http://schemas.openxmlformats.org/wordprocessingml/2006/main" xmlns:w14="http://schemas.microsoft.com/office/word/2010/wordml" xmlns:wpg="http://schemas.microsoft.com/office/word/2010/wordprocessingGroup" xmlns:wpi="http://schemas.microsoft.com/office/word/2010/wordprocessingInk" xmlns:wne="http://schemas.microsoft.com/office/word/2006/wordml" xmlns:wps="http://schemas.microsoft.com/office/word/2010/wordprocessingShape" mc:Ignorable="w14 wp14">
+<w:ftr xmlns:wpc="http://schemas.microsoft.com/office/word/2010/wordprocessingCanvas" xmlns:cx="http://schemas.microsoft.com/office/drawing/2014/chartex" xmlns:cx1="http://schemas.microsoft.com/office/drawing/2015/9/8/chartex" xmlns:cx2="http://schemas.microsoft.com/office/drawing/2015/10/21/chartex" xmlns:cx3="http://schemas.microsoft.com/office/drawing/2016/5/9/chartex" xmlns:cx4="http://schemas.microsoft.com/office/drawing/2016/5/10/chartex" xmlns:cx5="http://schemas.microsoft.com/office/drawing/2016/5/11/chartex" xmlns:cx6="http://schemas.microsoft.com/office/drawing/2016/5/12/chartex" xmlns:cx7="http://schemas.microsoft.com/office/drawing/2016/5/13/chartex" xmlns:cx8="http://schemas.microsoft.com/office/drawing/2016/5/14/chartex" xmlns:mc="http://schemas.openxmlformats.org/markup-compatibility/2006" xmlns:aink="http://schemas.microsoft.com/office/drawing/2016/ink" xmlns:o="urn:schemas-microsoft-com:office:office" xmlns:r="http://schemas.openxmlformats.org/officeDocument/2006/relationships" xmlns:m="http://schemas.openxmlformats.org/officeDocument/2006/math" xmlns:v="urn:schemas-microsoft-com:vml" xmlns:wp14="http://schemas.microsoft.com/office/word/2010/wordprocessingDrawing" xmlns:wp="http://schemas.openxmlformats.org/drawingml/2006/wordprocessingDrawing" xmlns:w10="urn:schemas-microsoft-com:office:word" xmlns:w="http://schemas.openxmlformats.org/wordprocessingml/2006/main" xmlns:w14="http://schemas.microsoft.com/office/word/2010/wordml" xmlns:w15="http://schemas.microsoft.com/office/word/2012/wordml" xmlns:w16se="http://schemas.microsoft.com/office/word/2015/wordml/symex" xmlns:wpg="http://schemas.microsoft.com/office/word/2010/wordprocessingGroup" xmlns:wpi="http://schemas.microsoft.com/office/word/2010/wordprocessingInk" xmlns:wne="http://schemas.microsoft.com/office/word/2006/wordml" xmlns:wps="http://schemas.microsoft.com/office/word/2010/wordprocessingShape" mc:Ignorable="w14 w15 w16se wp14">
   <w:p>
     <w:pPr>
-      <w:pStyle w:val="Rodap"/>
+      <w:pStyle w:val="Footer"/>
       <w:jc w:val="right"/>
     </w:pPr>
     <w:r>
       <w:rPr>
-        <w:rStyle w:val="Nmerodepgina"/>
+        <w:rStyle w:val="PageNumber"/>
       </w:rPr>
       <w:fldChar w:fldCharType="begin"/>
     </w:r>
     <w:r>
       <w:rPr>
-        <w:rStyle w:val="Nmerodepgina"/>
+        <w:rStyle w:val="PageNumber"/>
       </w:rPr>
       <w:instrText xml:space="preserve"> PAGE </w:instrText>
     </w:r>
     <w:r>
       <w:rPr>
-        <w:rStyle w:val="Nmerodepgina"/>
+        <w:rStyle w:val="PageNumber"/>
       </w:rPr>
       <w:fldChar w:fldCharType="separate"/>
     </w:r>
     <w:r>
       <w:rPr>
-        <w:rStyle w:val="Nmerodepgina"/>
+        <w:rStyle w:val="PageNumber"/>
         <w:noProof/>
       </w:rPr>
       <w:t>i</w:t>
     </w:r>
     <w:r>
       <w:rPr>
-        <w:rStyle w:val="Nmerodepgina"/>
+        <w:rStyle w:val="PageNumber"/>
       </w:rPr>
       <w:fldChar w:fldCharType="end"/>
     </w:r>
@@ -234,7 +480,7 @@
 </file>
 
 <file path=word/footnotes.xml><?xml version="1.0" encoding="utf-8"?>
-<w:footnotes xmlns:wpc="http://schemas.microsoft.com/office/word/2010/wordprocessingCanvas" xmlns:mc="http://schemas.openxmlformats.org/markup-compatibility/2006" xmlns:o="urn:schemas-microsoft-com:office:office" xmlns:r="http://schemas.openxmlformats.org/officeDocument/2006/relationships" xmlns:m="http://schemas.openxmlformats.org/officeDocument/2006/math" xmlns:v="urn:schemas-microsoft-com:vml" xmlns:wp14="http://schemas.microsoft.com/office/word/2010/wordprocessingDrawing" xmlns:wp="http://schemas.openxmlformats.org/drawingml/2006/wordprocessingDrawing" xmlns:w10="urn:schemas-microsoft-com:office:word" xmlns:w="http://schemas.openxmlformats.org/wordprocessingml/2006/main" xmlns:w14="http://schemas.microsoft.com/office/word/2010/wordml" xmlns:wpg="http://schemas.microsoft.com/office/word/2010/wordprocessingGroup" xmlns:wpi="http://schemas.microsoft.com/office/word/2010/wordprocessingInk" xmlns:wne="http://schemas.microsoft.com/office/word/2006/wordml" xmlns:wps="http://schemas.microsoft.com/office/word/2010/wordprocessingShape" mc:Ignorable="w14 wp14">
+<w:footnotes xmlns:wpc="http://schemas.microsoft.com/office/word/2010/wordprocessingCanvas" xmlns:cx="http://schemas.microsoft.com/office/drawing/2014/chartex" xmlns:cx1="http://schemas.microsoft.com/office/drawing/2015/9/8/chartex" xmlns:cx2="http://schemas.microsoft.com/office/drawing/2015/10/21/chartex" xmlns:cx3="http://schemas.microsoft.com/office/drawing/2016/5/9/chartex" xmlns:cx4="http://schemas.microsoft.com/office/drawing/2016/5/10/chartex" xmlns:cx5="http://schemas.microsoft.com/office/drawing/2016/5/11/chartex" xmlns:cx6="http://schemas.microsoft.com/office/drawing/2016/5/12/chartex" xmlns:cx7="http://schemas.microsoft.com/office/drawing/2016/5/13/chartex" xmlns:cx8="http://schemas.microsoft.com/office/drawing/2016/5/14/chartex" xmlns:mc="http://schemas.openxmlformats.org/markup-compatibility/2006" xmlns:aink="http://schemas.microsoft.com/office/drawing/2016/ink" xmlns:o="urn:schemas-microsoft-com:office:office" xmlns:r="http://schemas.openxmlformats.org/officeDocument/2006/relationships" xmlns:m="http://schemas.openxmlformats.org/officeDocument/2006/math" xmlns:v="urn:schemas-microsoft-com:vml" xmlns:wp14="http://schemas.microsoft.com/office/word/2010/wordprocessingDrawing" xmlns:wp="http://schemas.openxmlformats.org/drawingml/2006/wordprocessingDrawing" xmlns:w10="urn:schemas-microsoft-com:office:word" xmlns:w="http://schemas.openxmlformats.org/wordprocessingml/2006/main" xmlns:w14="http://schemas.microsoft.com/office/word/2010/wordml" xmlns:w15="http://schemas.microsoft.com/office/word/2012/wordml" xmlns:w16se="http://schemas.microsoft.com/office/word/2015/wordml/symex" xmlns:wpg="http://schemas.microsoft.com/office/word/2010/wordprocessingGroup" xmlns:wpi="http://schemas.microsoft.com/office/word/2010/wordprocessingInk" xmlns:wne="http://schemas.microsoft.com/office/word/2006/wordml" xmlns:wps="http://schemas.microsoft.com/office/word/2010/wordprocessingShape" mc:Ignorable="w14 w15 w16se wp14">
   <w:footnote w:type="separator" w:id="-1">
     <w:p>
       <w:r>
@@ -253,10 +499,10 @@
 </file>
 
 <file path=word/header1.xml><?xml version="1.0" encoding="utf-8"?>
-<w:hdr xmlns:wpc="http://schemas.microsoft.com/office/word/2010/wordprocessingCanvas" xmlns:mc="http://schemas.openxmlformats.org/markup-compatibility/2006" xmlns:o="urn:schemas-microsoft-com:office:office" xmlns:r="http://schemas.openxmlformats.org/officeDocument/2006/relationships" xmlns:m="http://schemas.openxmlformats.org/officeDocument/2006/math" xmlns:v="urn:schemas-microsoft-com:vml" xmlns:wp14="http://schemas.microsoft.com/office/word/2010/wordprocessingDrawing" xmlns:wp="http://schemas.openxmlformats.org/drawingml/2006/wordprocessingDrawing" xmlns:w10="urn:schemas-microsoft-com:office:word" xmlns:w="http://schemas.openxmlformats.org/wordprocessingml/2006/main" xmlns:w14="http://schemas.microsoft.com/office/word/2010/wordml" xmlns:wpg="http://schemas.microsoft.com/office/word/2010/wordprocessingGroup" xmlns:wpi="http://schemas.microsoft.com/office/word/2010/wordprocessingInk" xmlns:wne="http://schemas.microsoft.com/office/word/2006/wordml" xmlns:wps="http://schemas.microsoft.com/office/word/2010/wordprocessingShape" mc:Ignorable="w14 wp14">
+<w:hdr xmlns:wpc="http://schemas.microsoft.com/office/word/2010/wordprocessingCanvas" xmlns:cx="http://schemas.microsoft.com/office/drawing/2014/chartex" xmlns:cx1="http://schemas.microsoft.com/office/drawing/2015/9/8/chartex" xmlns:cx2="http://schemas.microsoft.com/office/drawing/2015/10/21/chartex" xmlns:cx3="http://schemas.microsoft.com/office/drawing/2016/5/9/chartex" xmlns:cx4="http://schemas.microsoft.com/office/drawing/2016/5/10/chartex" xmlns:cx5="http://schemas.microsoft.com/office/drawing/2016/5/11/chartex" xmlns:cx6="http://schemas.microsoft.com/office/drawing/2016/5/12/chartex" xmlns:cx7="http://schemas.microsoft.com/office/drawing/2016/5/13/chartex" xmlns:cx8="http://schemas.microsoft.com/office/drawing/2016/5/14/chartex" xmlns:mc="http://schemas.openxmlformats.org/markup-compatibility/2006" xmlns:aink="http://schemas.microsoft.com/office/drawing/2016/ink" xmlns:o="urn:schemas-microsoft-com:office:office" xmlns:r="http://schemas.openxmlformats.org/officeDocument/2006/relationships" xmlns:m="http://schemas.openxmlformats.org/officeDocument/2006/math" xmlns:v="urn:schemas-microsoft-com:vml" xmlns:wp14="http://schemas.microsoft.com/office/word/2010/wordprocessingDrawing" xmlns:wp="http://schemas.openxmlformats.org/drawingml/2006/wordprocessingDrawing" xmlns:w10="urn:schemas-microsoft-com:office:word" xmlns:w="http://schemas.openxmlformats.org/wordprocessingml/2006/main" xmlns:w14="http://schemas.microsoft.com/office/word/2010/wordml" xmlns:w15="http://schemas.microsoft.com/office/word/2012/wordml" xmlns:w16se="http://schemas.microsoft.com/office/word/2015/wordml/symex" xmlns:wpg="http://schemas.microsoft.com/office/word/2010/wordprocessingGroup" xmlns:wpi="http://schemas.microsoft.com/office/word/2010/wordprocessingInk" xmlns:wne="http://schemas.microsoft.com/office/word/2006/wordml" xmlns:wps="http://schemas.microsoft.com/office/word/2010/wordprocessingShape" mc:Ignorable="w14 w15 w16se wp14">
   <w:tbl>
     <w:tblPr>
-      <w:tblStyle w:val="Tabelacomgrelha"/>
+      <w:tblStyle w:val="TableGrid"/>
       <w:tblW w:w="0" w:type="auto"/>
       <w:tblBorders>
         <w:top w:val="none" w:sz="0" w:space="0" w:color="auto"/>
@@ -284,23 +530,7 @@
               <w:i/>
               <w:sz w:val="16"/>
             </w:rPr>
-            <w:t xml:space="preserve">Título do Trabalho - </w:t>
-          </w:r>
-          <w:proofErr w:type="spellStart"/>
-          <w:r>
-            <w:rPr>
-              <w:i/>
-              <w:sz w:val="16"/>
-            </w:rPr>
-            <w:t>Arial</w:t>
-          </w:r>
-          <w:proofErr w:type="spellEnd"/>
-          <w:r>
-            <w:rPr>
-              <w:i/>
-              <w:sz w:val="16"/>
-            </w:rPr>
-            <w:t xml:space="preserve"> 8pt itálico</w:t>
+            <w:t>Título do Trabalho - Arial 8pt itálico</w:t>
           </w:r>
         </w:p>
       </w:tc>
@@ -311,10 +541,10 @@
 </file>
 
 <file path=word/header2.xml><?xml version="1.0" encoding="utf-8"?>
-<w:hdr xmlns:wpc="http://schemas.microsoft.com/office/word/2010/wordprocessingCanvas" xmlns:mc="http://schemas.openxmlformats.org/markup-compatibility/2006" xmlns:o="urn:schemas-microsoft-com:office:office" xmlns:r="http://schemas.openxmlformats.org/officeDocument/2006/relationships" xmlns:m="http://schemas.openxmlformats.org/officeDocument/2006/math" xmlns:v="urn:schemas-microsoft-com:vml" xmlns:wp14="http://schemas.microsoft.com/office/word/2010/wordprocessingDrawing" xmlns:wp="http://schemas.openxmlformats.org/drawingml/2006/wordprocessingDrawing" xmlns:w10="urn:schemas-microsoft-com:office:word" xmlns:w="http://schemas.openxmlformats.org/wordprocessingml/2006/main" xmlns:w14="http://schemas.microsoft.com/office/word/2010/wordml" xmlns:wpg="http://schemas.microsoft.com/office/word/2010/wordprocessingGroup" xmlns:wpi="http://schemas.microsoft.com/office/word/2010/wordprocessingInk" xmlns:wne="http://schemas.microsoft.com/office/word/2006/wordml" xmlns:wps="http://schemas.microsoft.com/office/word/2010/wordprocessingShape" mc:Ignorable="w14 wp14">
+<w:hdr xmlns:wpc="http://schemas.microsoft.com/office/word/2010/wordprocessingCanvas" xmlns:cx="http://schemas.microsoft.com/office/drawing/2014/chartex" xmlns:cx1="http://schemas.microsoft.com/office/drawing/2015/9/8/chartex" xmlns:cx2="http://schemas.microsoft.com/office/drawing/2015/10/21/chartex" xmlns:cx3="http://schemas.microsoft.com/office/drawing/2016/5/9/chartex" xmlns:cx4="http://schemas.microsoft.com/office/drawing/2016/5/10/chartex" xmlns:cx5="http://schemas.microsoft.com/office/drawing/2016/5/11/chartex" xmlns:cx6="http://schemas.microsoft.com/office/drawing/2016/5/12/chartex" xmlns:cx7="http://schemas.microsoft.com/office/drawing/2016/5/13/chartex" xmlns:cx8="http://schemas.microsoft.com/office/drawing/2016/5/14/chartex" xmlns:mc="http://schemas.openxmlformats.org/markup-compatibility/2006" xmlns:aink="http://schemas.microsoft.com/office/drawing/2016/ink" xmlns:o="urn:schemas-microsoft-com:office:office" xmlns:r="http://schemas.openxmlformats.org/officeDocument/2006/relationships" xmlns:m="http://schemas.openxmlformats.org/officeDocument/2006/math" xmlns:v="urn:schemas-microsoft-com:vml" xmlns:wp14="http://schemas.microsoft.com/office/word/2010/wordprocessingDrawing" xmlns:wp="http://schemas.openxmlformats.org/drawingml/2006/wordprocessingDrawing" xmlns:w10="urn:schemas-microsoft-com:office:word" xmlns:w="http://schemas.openxmlformats.org/wordprocessingml/2006/main" xmlns:w14="http://schemas.microsoft.com/office/word/2010/wordml" xmlns:w15="http://schemas.microsoft.com/office/word/2012/wordml" xmlns:w16se="http://schemas.microsoft.com/office/word/2015/wordml/symex" xmlns:wpg="http://schemas.microsoft.com/office/word/2010/wordprocessingGroup" xmlns:wpi="http://schemas.microsoft.com/office/word/2010/wordprocessingInk" xmlns:wne="http://schemas.microsoft.com/office/word/2006/wordml" xmlns:wps="http://schemas.microsoft.com/office/word/2010/wordprocessingShape" mc:Ignorable="w14 w15 w16se wp14">
   <w:tbl>
     <w:tblPr>
-      <w:tblStyle w:val="Tabelacomgrelha"/>
+      <w:tblStyle w:val="TableGrid"/>
       <w:tblW w:w="9211" w:type="dxa"/>
       <w:tblBorders>
         <w:top w:val="none" w:sz="0" w:space="0" w:color="auto"/>
@@ -343,23 +573,7 @@
               <w:i/>
               <w:sz w:val="16"/>
             </w:rPr>
-            <w:t xml:space="preserve">Título do Trabalho - </w:t>
-          </w:r>
-          <w:proofErr w:type="spellStart"/>
-          <w:r>
-            <w:rPr>
-              <w:i/>
-              <w:sz w:val="16"/>
-            </w:rPr>
-            <w:t>Arial</w:t>
-          </w:r>
-          <w:proofErr w:type="spellEnd"/>
-          <w:r>
-            <w:rPr>
-              <w:i/>
-              <w:sz w:val="16"/>
-            </w:rPr>
-            <w:t xml:space="preserve"> 8pt itálico</w:t>
+            <w:t>Título do Trabalho - Arial 8pt itálico</w:t>
           </w:r>
         </w:p>
       </w:tc>
@@ -370,7 +584,7 @@
 </file>
 
 <file path=word/styles.xml><?xml version="1.0" encoding="utf-8"?>
-<w:styles xmlns:mc="http://schemas.openxmlformats.org/markup-compatibility/2006" xmlns:r="http://schemas.openxmlformats.org/officeDocument/2006/relationships" xmlns:w="http://schemas.openxmlformats.org/wordprocessingml/2006/main" xmlns:w14="http://schemas.microsoft.com/office/word/2010/wordml" mc:Ignorable="w14">
+<w:styles xmlns:mc="http://schemas.openxmlformats.org/markup-compatibility/2006" xmlns:r="http://schemas.openxmlformats.org/officeDocument/2006/relationships" xmlns:w="http://schemas.openxmlformats.org/wordprocessingml/2006/main" xmlns:w14="http://schemas.microsoft.com/office/word/2010/wordml" xmlns:w15="http://schemas.microsoft.com/office/word/2012/wordml" xmlns:w16se="http://schemas.microsoft.com/office/word/2015/wordml/symex" mc:Ignorable="w14 w15 w16se">
   <w:docDefaults>
     <w:rPrDefault>
       <w:rPr>
@@ -386,146 +600,381 @@
       </w:pPr>
     </w:pPrDefault>
   </w:docDefaults>
-  <w:latentStyles w:defLockedState="0" w:defUIPriority="99" w:defSemiHidden="1" w:defUnhideWhenUsed="1" w:defQFormat="0" w:count="267">
-    <w:lsdException w:name="Normal" w:semiHidden="0" w:uiPriority="0" w:unhideWhenUsed="0" w:qFormat="1"/>
-    <w:lsdException w:name="heading 1" w:semiHidden="0" w:uiPriority="9" w:unhideWhenUsed="0" w:qFormat="1"/>
-    <w:lsdException w:name="heading 2" w:uiPriority="9" w:qFormat="1"/>
-    <w:lsdException w:name="heading 3" w:uiPriority="9" w:qFormat="1"/>
-    <w:lsdException w:name="heading 4" w:uiPriority="9" w:qFormat="1"/>
-    <w:lsdException w:name="heading 5" w:uiPriority="9" w:qFormat="1"/>
-    <w:lsdException w:name="heading 6" w:uiPriority="9" w:qFormat="1"/>
-    <w:lsdException w:name="heading 7" w:uiPriority="9" w:qFormat="1"/>
-    <w:lsdException w:name="heading 8" w:uiPriority="9" w:qFormat="1"/>
-    <w:lsdException w:name="heading 9" w:uiPriority="9" w:qFormat="1"/>
-    <w:lsdException w:name="toc 1" w:uiPriority="39"/>
-    <w:lsdException w:name="toc 2" w:uiPriority="39"/>
-    <w:lsdException w:name="toc 3" w:uiPriority="39"/>
-    <w:lsdException w:name="toc 4" w:uiPriority="39"/>
-    <w:lsdException w:name="toc 5" w:uiPriority="39"/>
-    <w:lsdException w:name="toc 6" w:uiPriority="39"/>
-    <w:lsdException w:name="toc 7" w:uiPriority="39"/>
-    <w:lsdException w:name="toc 8" w:uiPriority="39"/>
-    <w:lsdException w:name="toc 9" w:uiPriority="39"/>
-    <w:lsdException w:name="footer" w:uiPriority="0"/>
-    <w:lsdException w:name="caption" w:uiPriority="35" w:qFormat="1"/>
-    <w:lsdException w:name="page number" w:uiPriority="0"/>
-    <w:lsdException w:name="Title" w:semiHidden="0" w:uiPriority="10" w:unhideWhenUsed="0" w:qFormat="1"/>
-    <w:lsdException w:name="Default Paragraph Font" w:uiPriority="1"/>
-    <w:lsdException w:name="Subtitle" w:semiHidden="0" w:uiPriority="11" w:unhideWhenUsed="0" w:qFormat="1"/>
-    <w:lsdException w:name="Strong" w:semiHidden="0" w:uiPriority="22" w:unhideWhenUsed="0" w:qFormat="1"/>
-    <w:lsdException w:name="Emphasis" w:semiHidden="0" w:uiPriority="20" w:unhideWhenUsed="0" w:qFormat="1"/>
-    <w:lsdException w:name="Table Grid" w:semiHidden="0" w:uiPriority="0" w:unhideWhenUsed="0"/>
-    <w:lsdException w:name="Placeholder Text" w:unhideWhenUsed="0"/>
-    <w:lsdException w:name="No Spacing" w:semiHidden="0" w:uiPriority="1" w:unhideWhenUsed="0" w:qFormat="1"/>
-    <w:lsdException w:name="Light Shading" w:semiHidden="0" w:uiPriority="60" w:unhideWhenUsed="0"/>
-    <w:lsdException w:name="Light List" w:semiHidden="0" w:uiPriority="61" w:unhideWhenUsed="0"/>
-    <w:lsdException w:name="Light Grid" w:semiHidden="0" w:uiPriority="62" w:unhideWhenUsed="0"/>
-    <w:lsdException w:name="Medium Shading 1" w:semiHidden="0" w:uiPriority="63" w:unhideWhenUsed="0"/>
-    <w:lsdException w:name="Medium Shading 2" w:semiHidden="0" w:uiPriority="64" w:unhideWhenUsed="0"/>
-    <w:lsdException w:name="Medium List 1" w:semiHidden="0" w:uiPriority="65" w:unhideWhenUsed="0"/>
-    <w:lsdException w:name="Medium List 2" w:semiHidden="0" w:uiPriority="66" w:unhideWhenUsed="0"/>
-    <w:lsdException w:name="Medium Grid 1" w:semiHidden="0" w:uiPriority="67" w:unhideWhenUsed="0"/>
-    <w:lsdException w:name="Medium Grid 2" w:semiHidden="0" w:uiPriority="68" w:unhideWhenUsed="0"/>
-    <w:lsdException w:name="Medium Grid 3" w:semiHidden="0" w:uiPriority="69" w:unhideWhenUsed="0"/>
-    <w:lsdException w:name="Dark List" w:semiHidden="0" w:uiPriority="70" w:unhideWhenUsed="0"/>
-    <w:lsdException w:name="Colorful Shading" w:semiHidden="0" w:uiPriority="71" w:unhideWhenUsed="0"/>
-    <w:lsdException w:name="Colorful List" w:semiHidden="0" w:uiPriority="72" w:unhideWhenUsed="0"/>
-    <w:lsdException w:name="Colorful Grid" w:semiHidden="0" w:uiPriority="73" w:unhideWhenUsed="0"/>
-    <w:lsdException w:name="Light Shading Accent 1" w:semiHidden="0" w:uiPriority="60" w:unhideWhenUsed="0"/>
-    <w:lsdException w:name="Light List Accent 1" w:semiHidden="0" w:uiPriority="61" w:unhideWhenUsed="0"/>
-    <w:lsdException w:name="Light Grid Accent 1" w:semiHidden="0" w:uiPriority="62" w:unhideWhenUsed="0"/>
-    <w:lsdException w:name="Medium Shading 1 Accent 1" w:semiHidden="0" w:uiPriority="63" w:unhideWhenUsed="0"/>
-    <w:lsdException w:name="Medium Shading 2 Accent 1" w:semiHidden="0" w:uiPriority="64" w:unhideWhenUsed="0"/>
-    <w:lsdException w:name="Medium List 1 Accent 1" w:semiHidden="0" w:uiPriority="65" w:unhideWhenUsed="0"/>
-    <w:lsdException w:name="Revision" w:unhideWhenUsed="0"/>
-    <w:lsdException w:name="List Paragraph" w:semiHidden="0" w:uiPriority="34" w:unhideWhenUsed="0" w:qFormat="1"/>
-    <w:lsdException w:name="Quote" w:semiHidden="0" w:uiPriority="29" w:unhideWhenUsed="0" w:qFormat="1"/>
-    <w:lsdException w:name="Intense Quote" w:semiHidden="0" w:uiPriority="30" w:unhideWhenUsed="0" w:qFormat="1"/>
-    <w:lsdException w:name="Medium List 2 Accent 1" w:semiHidden="0" w:uiPriority="66" w:unhideWhenUsed="0"/>
-    <w:lsdException w:name="Medium Grid 1 Accent 1" w:semiHidden="0" w:uiPriority="67" w:unhideWhenUsed="0"/>
-    <w:lsdException w:name="Medium Grid 2 Accent 1" w:semiHidden="0" w:uiPriority="68" w:unhideWhenUsed="0"/>
-    <w:lsdException w:name="Medium Grid 3 Accent 1" w:semiHidden="0" w:uiPriority="69" w:unhideWhenUsed="0"/>
-    <w:lsdException w:name="Dark List Accent 1" w:semiHidden="0" w:uiPriority="70" w:unhideWhenUsed="0"/>
-    <w:lsdException w:name="Colorful Shading Accent 1" w:semiHidden="0" w:uiPriority="71" w:unhideWhenUsed="0"/>
-    <w:lsdException w:name="Colorful List Accent 1" w:semiHidden="0" w:uiPriority="72" w:unhideWhenUsed="0"/>
-    <w:lsdException w:name="Colorful Grid Accent 1" w:semiHidden="0" w:uiPriority="73" w:unhideWhenUsed="0"/>
-    <w:lsdException w:name="Light Shading Accent 2" w:semiHidden="0" w:uiPriority="60" w:unhideWhenUsed="0"/>
-    <w:lsdException w:name="Light List Accent 2" w:semiHidden="0" w:uiPriority="61" w:unhideWhenUsed="0"/>
-    <w:lsdException w:name="Light Grid Accent 2" w:semiHidden="0" w:uiPriority="62" w:unhideWhenUsed="0"/>
-    <w:lsdException w:name="Medium Shading 1 Accent 2" w:semiHidden="0" w:uiPriority="63" w:unhideWhenUsed="0"/>
-    <w:lsdException w:name="Medium Shading 2 Accent 2" w:semiHidden="0" w:uiPriority="64" w:unhideWhenUsed="0"/>
-    <w:lsdException w:name="Medium List 1 Accent 2" w:semiHidden="0" w:uiPriority="65" w:unhideWhenUsed="0"/>
-    <w:lsdException w:name="Medium List 2 Accent 2" w:semiHidden="0" w:uiPriority="66" w:unhideWhenUsed="0"/>
-    <w:lsdException w:name="Medium Grid 1 Accent 2" w:semiHidden="0" w:uiPriority="67" w:unhideWhenUsed="0"/>
-    <w:lsdException w:name="Medium Grid 2 Accent 2" w:semiHidden="0" w:uiPriority="68" w:unhideWhenUsed="0"/>
-    <w:lsdException w:name="Medium Grid 3 Accent 2" w:semiHidden="0" w:uiPriority="69" w:unhideWhenUsed="0"/>
-    <w:lsdException w:name="Dark List Accent 2" w:semiHidden="0" w:uiPriority="70" w:unhideWhenUsed="0"/>
-    <w:lsdException w:name="Colorful Shading Accent 2" w:semiHidden="0" w:uiPriority="71" w:unhideWhenUsed="0"/>
-    <w:lsdException w:name="Colorful List Accent 2" w:semiHidden="0" w:uiPriority="72" w:unhideWhenUsed="0"/>
-    <w:lsdException w:name="Colorful Grid Accent 2" w:semiHidden="0" w:uiPriority="73" w:unhideWhenUsed="0"/>
-    <w:lsdException w:name="Light Shading Accent 3" w:semiHidden="0" w:uiPriority="60" w:unhideWhenUsed="0"/>
-    <w:lsdException w:name="Light List Accent 3" w:semiHidden="0" w:uiPriority="61" w:unhideWhenUsed="0"/>
-    <w:lsdException w:name="Light Grid Accent 3" w:semiHidden="0" w:uiPriority="62" w:unhideWhenUsed="0"/>
-    <w:lsdException w:name="Medium Shading 1 Accent 3" w:semiHidden="0" w:uiPriority="63" w:unhideWhenUsed="0"/>
-    <w:lsdException w:name="Medium Shading 2 Accent 3" w:semiHidden="0" w:uiPriority="64" w:unhideWhenUsed="0"/>
-    <w:lsdException w:name="Medium List 1 Accent 3" w:semiHidden="0" w:uiPriority="65" w:unhideWhenUsed="0"/>
-    <w:lsdException w:name="Medium List 2 Accent 3" w:semiHidden="0" w:uiPriority="66" w:unhideWhenUsed="0"/>
-    <w:lsdException w:name="Medium Grid 1 Accent 3" w:semiHidden="0" w:uiPriority="67" w:unhideWhenUsed="0"/>
-    <w:lsdException w:name="Medium Grid 2 Accent 3" w:semiHidden="0" w:uiPriority="68" w:unhideWhenUsed="0"/>
-    <w:lsdException w:name="Medium Grid 3 Accent 3" w:semiHidden="0" w:uiPriority="69" w:unhideWhenUsed="0"/>
-    <w:lsdException w:name="Dark List Accent 3" w:semiHidden="0" w:uiPriority="70" w:unhideWhenUsed="0"/>
-    <w:lsdException w:name="Colorful Shading Accent 3" w:semiHidden="0" w:uiPriority="71" w:unhideWhenUsed="0"/>
-    <w:lsdException w:name="Colorful List Accent 3" w:semiHidden="0" w:uiPriority="72" w:unhideWhenUsed="0"/>
-    <w:lsdException w:name="Colorful Grid Accent 3" w:semiHidden="0" w:uiPriority="73" w:unhideWhenUsed="0"/>
-    <w:lsdException w:name="Light Shading Accent 4" w:semiHidden="0" w:uiPriority="60" w:unhideWhenUsed="0"/>
-    <w:lsdException w:name="Light List Accent 4" w:semiHidden="0" w:uiPriority="61" w:unhideWhenUsed="0"/>
-    <w:lsdException w:name="Light Grid Accent 4" w:semiHidden="0" w:uiPriority="62" w:unhideWhenUsed="0"/>
-    <w:lsdException w:name="Medium Shading 1 Accent 4" w:semiHidden="0" w:uiPriority="63" w:unhideWhenUsed="0"/>
-    <w:lsdException w:name="Medium Shading 2 Accent 4" w:semiHidden="0" w:uiPriority="64" w:unhideWhenUsed="0"/>
-    <w:lsdException w:name="Medium List 1 Accent 4" w:semiHidden="0" w:uiPriority="65" w:unhideWhenUsed="0"/>
-    <w:lsdException w:name="Medium List 2 Accent 4" w:semiHidden="0" w:uiPriority="66" w:unhideWhenUsed="0"/>
-    <w:lsdException w:name="Medium Grid 1 Accent 4" w:semiHidden="0" w:uiPriority="67" w:unhideWhenUsed="0"/>
-    <w:lsdException w:name="Medium Grid 2 Accent 4" w:semiHidden="0" w:uiPriority="68" w:unhideWhenUsed="0"/>
-    <w:lsdException w:name="Medium Grid 3 Accent 4" w:semiHidden="0" w:uiPriority="69" w:unhideWhenUsed="0"/>
-    <w:lsdException w:name="Dark List Accent 4" w:semiHidden="0" w:uiPriority="70" w:unhideWhenUsed="0"/>
-    <w:lsdException w:name="Colorful Shading Accent 4" w:semiHidden="0" w:uiPriority="71" w:unhideWhenUsed="0"/>
-    <w:lsdException w:name="Colorful List Accent 4" w:semiHidden="0" w:uiPriority="72" w:unhideWhenUsed="0"/>
-    <w:lsdException w:name="Colorful Grid Accent 4" w:semiHidden="0" w:uiPriority="73" w:unhideWhenUsed="0"/>
-    <w:lsdException w:name="Light Shading Accent 5" w:semiHidden="0" w:uiPriority="60" w:unhideWhenUsed="0"/>
-    <w:lsdException w:name="Light List Accent 5" w:semiHidden="0" w:uiPriority="61" w:unhideWhenUsed="0"/>
-    <w:lsdException w:name="Light Grid Accent 5" w:semiHidden="0" w:uiPriority="62" w:unhideWhenUsed="0"/>
-    <w:lsdException w:name="Medium Shading 1 Accent 5" w:semiHidden="0" w:uiPriority="63" w:unhideWhenUsed="0"/>
-    <w:lsdException w:name="Medium Shading 2 Accent 5" w:semiHidden="0" w:uiPriority="64" w:unhideWhenUsed="0"/>
-    <w:lsdException w:name="Medium List 1 Accent 5" w:semiHidden="0" w:uiPriority="65" w:unhideWhenUsed="0"/>
-    <w:lsdException w:name="Medium List 2 Accent 5" w:semiHidden="0" w:uiPriority="66" w:unhideWhenUsed="0"/>
-    <w:lsdException w:name="Medium Grid 1 Accent 5" w:semiHidden="0" w:uiPriority="67" w:unhideWhenUsed="0"/>
-    <w:lsdException w:name="Medium Grid 2 Accent 5" w:semiHidden="0" w:uiPriority="68" w:unhideWhenUsed="0"/>
-    <w:lsdException w:name="Medium Grid 3 Accent 5" w:semiHidden="0" w:uiPriority="69" w:unhideWhenUsed="0"/>
-    <w:lsdException w:name="Dark List Accent 5" w:semiHidden="0" w:uiPriority="70" w:unhideWhenUsed="0"/>
-    <w:lsdException w:name="Colorful Shading Accent 5" w:semiHidden="0" w:uiPriority="71" w:unhideWhenUsed="0"/>
-    <w:lsdException w:name="Colorful List Accent 5" w:semiHidden="0" w:uiPriority="72" w:unhideWhenUsed="0"/>
-    <w:lsdException w:name="Colorful Grid Accent 5" w:semiHidden="0" w:uiPriority="73" w:unhideWhenUsed="0"/>
-    <w:lsdException w:name="Light Shading Accent 6" w:semiHidden="0" w:uiPriority="60" w:unhideWhenUsed="0"/>
-    <w:lsdException w:name="Light List Accent 6" w:semiHidden="0" w:uiPriority="61" w:unhideWhenUsed="0"/>
-    <w:lsdException w:name="Light Grid Accent 6" w:semiHidden="0" w:uiPriority="62" w:unhideWhenUsed="0"/>
-    <w:lsdException w:name="Medium Shading 1 Accent 6" w:semiHidden="0" w:uiPriority="63" w:unhideWhenUsed="0"/>
-    <w:lsdException w:name="Medium Shading 2 Accent 6" w:semiHidden="0" w:uiPriority="64" w:unhideWhenUsed="0"/>
-    <w:lsdException w:name="Medium List 1 Accent 6" w:semiHidden="0" w:uiPriority="65" w:unhideWhenUsed="0"/>
-    <w:lsdException w:name="Medium List 2 Accent 6" w:semiHidden="0" w:uiPriority="66" w:unhideWhenUsed="0"/>
-    <w:lsdException w:name="Medium Grid 1 Accent 6" w:semiHidden="0" w:uiPriority="67" w:unhideWhenUsed="0"/>
-    <w:lsdException w:name="Medium Grid 2 Accent 6" w:semiHidden="0" w:uiPriority="68" w:unhideWhenUsed="0"/>
-    <w:lsdException w:name="Medium Grid 3 Accent 6" w:semiHidden="0" w:uiPriority="69" w:unhideWhenUsed="0"/>
-    <w:lsdException w:name="Dark List Accent 6" w:semiHidden="0" w:uiPriority="70" w:unhideWhenUsed="0"/>
-    <w:lsdException w:name="Colorful Shading Accent 6" w:semiHidden="0" w:uiPriority="71" w:unhideWhenUsed="0"/>
-    <w:lsdException w:name="Colorful List Accent 6" w:semiHidden="0" w:uiPriority="72" w:unhideWhenUsed="0"/>
-    <w:lsdException w:name="Colorful Grid Accent 6" w:semiHidden="0" w:uiPriority="73" w:unhideWhenUsed="0"/>
-    <w:lsdException w:name="Subtle Emphasis" w:semiHidden="0" w:uiPriority="19" w:unhideWhenUsed="0" w:qFormat="1"/>
-    <w:lsdException w:name="Intense Emphasis" w:semiHidden="0" w:uiPriority="21" w:unhideWhenUsed="0" w:qFormat="1"/>
-    <w:lsdException w:name="Subtle Reference" w:semiHidden="0" w:uiPriority="31" w:unhideWhenUsed="0" w:qFormat="1"/>
-    <w:lsdException w:name="Intense Reference" w:semiHidden="0" w:uiPriority="32" w:unhideWhenUsed="0" w:qFormat="1"/>
-    <w:lsdException w:name="Book Title" w:semiHidden="0" w:uiPriority="33" w:unhideWhenUsed="0" w:qFormat="1"/>
-    <w:lsdException w:name="Bibliography" w:uiPriority="37"/>
-    <w:lsdException w:name="TOC Heading" w:uiPriority="39" w:qFormat="1"/>
+  <w:latentStyles w:defLockedState="0" w:defUIPriority="99" w:defSemiHidden="0" w:defUnhideWhenUsed="0" w:defQFormat="0" w:count="374">
+    <w:lsdException w:name="Normal" w:uiPriority="0" w:qFormat="1"/>
+    <w:lsdException w:name="heading 1" w:uiPriority="9" w:qFormat="1"/>
+    <w:lsdException w:name="heading 2" w:semiHidden="1" w:uiPriority="9" w:unhideWhenUsed="1" w:qFormat="1"/>
+    <w:lsdException w:name="heading 3" w:semiHidden="1" w:uiPriority="9" w:unhideWhenUsed="1" w:qFormat="1"/>
+    <w:lsdException w:name="heading 4" w:semiHidden="1" w:uiPriority="9" w:unhideWhenUsed="1" w:qFormat="1"/>
+    <w:lsdException w:name="heading 5" w:semiHidden="1" w:uiPriority="9" w:unhideWhenUsed="1" w:qFormat="1"/>
+    <w:lsdException w:name="heading 6" w:semiHidden="1" w:uiPriority="9" w:unhideWhenUsed="1" w:qFormat="1"/>
+    <w:lsdException w:name="heading 7" w:semiHidden="1" w:uiPriority="9" w:unhideWhenUsed="1" w:qFormat="1"/>
+    <w:lsdException w:name="heading 8" w:semiHidden="1" w:uiPriority="9" w:unhideWhenUsed="1" w:qFormat="1"/>
+    <w:lsdException w:name="heading 9" w:semiHidden="1" w:uiPriority="9" w:unhideWhenUsed="1" w:qFormat="1"/>
+    <w:lsdException w:name="index 1" w:semiHidden="1" w:unhideWhenUsed="1"/>
+    <w:lsdException w:name="index 2" w:semiHidden="1" w:unhideWhenUsed="1"/>
+    <w:lsdException w:name="index 3" w:semiHidden="1" w:unhideWhenUsed="1"/>
+    <w:lsdException w:name="index 4" w:semiHidden="1" w:unhideWhenUsed="1"/>
+    <w:lsdException w:name="index 5" w:semiHidden="1" w:unhideWhenUsed="1"/>
+    <w:lsdException w:name="index 6" w:semiHidden="1" w:unhideWhenUsed="1"/>
+    <w:lsdException w:name="index 7" w:semiHidden="1" w:unhideWhenUsed="1"/>
+    <w:lsdException w:name="index 8" w:semiHidden="1" w:unhideWhenUsed="1"/>
+    <w:lsdException w:name="index 9" w:semiHidden="1" w:unhideWhenUsed="1"/>
+    <w:lsdException w:name="toc 1" w:semiHidden="1" w:uiPriority="39" w:unhideWhenUsed="1"/>
+    <w:lsdException w:name="toc 2" w:semiHidden="1" w:uiPriority="39" w:unhideWhenUsed="1"/>
+    <w:lsdException w:name="toc 3" w:semiHidden="1" w:uiPriority="39" w:unhideWhenUsed="1"/>
+    <w:lsdException w:name="toc 4" w:semiHidden="1" w:uiPriority="39" w:unhideWhenUsed="1"/>
+    <w:lsdException w:name="toc 5" w:semiHidden="1" w:uiPriority="39" w:unhideWhenUsed="1"/>
+    <w:lsdException w:name="toc 6" w:semiHidden="1" w:uiPriority="39" w:unhideWhenUsed="1"/>
+    <w:lsdException w:name="toc 7" w:semiHidden="1" w:uiPriority="39" w:unhideWhenUsed="1"/>
+    <w:lsdException w:name="toc 8" w:semiHidden="1" w:uiPriority="39" w:unhideWhenUsed="1"/>
+    <w:lsdException w:name="toc 9" w:semiHidden="1" w:uiPriority="39" w:unhideWhenUsed="1"/>
+    <w:lsdException w:name="Normal Indent" w:semiHidden="1" w:unhideWhenUsed="1"/>
+    <w:lsdException w:name="footnote text" w:semiHidden="1" w:unhideWhenUsed="1"/>
+    <w:lsdException w:name="annotation text" w:semiHidden="1" w:unhideWhenUsed="1"/>
+    <w:lsdException w:name="header" w:semiHidden="1" w:unhideWhenUsed="1"/>
+    <w:lsdException w:name="footer" w:semiHidden="1" w:uiPriority="0" w:unhideWhenUsed="1"/>
+    <w:lsdException w:name="index heading" w:semiHidden="1" w:unhideWhenUsed="1"/>
+    <w:lsdException w:name="caption" w:semiHidden="1" w:uiPriority="35" w:unhideWhenUsed="1" w:qFormat="1"/>
+    <w:lsdException w:name="table of figures" w:semiHidden="1" w:unhideWhenUsed="1"/>
+    <w:lsdException w:name="envelope address" w:semiHidden="1" w:unhideWhenUsed="1"/>
+    <w:lsdException w:name="envelope return" w:semiHidden="1" w:unhideWhenUsed="1"/>
+    <w:lsdException w:name="footnote reference" w:semiHidden="1" w:unhideWhenUsed="1"/>
+    <w:lsdException w:name="annotation reference" w:semiHidden="1" w:unhideWhenUsed="1"/>
+    <w:lsdException w:name="line number" w:semiHidden="1" w:unhideWhenUsed="1"/>
+    <w:lsdException w:name="page number" w:semiHidden="1" w:uiPriority="0" w:unhideWhenUsed="1"/>
+    <w:lsdException w:name="endnote reference" w:semiHidden="1" w:unhideWhenUsed="1"/>
+    <w:lsdException w:name="endnote text" w:semiHidden="1" w:unhideWhenUsed="1"/>
+    <w:lsdException w:name="table of authorities" w:semiHidden="1" w:unhideWhenUsed="1"/>
+    <w:lsdException w:name="macro" w:semiHidden="1" w:unhideWhenUsed="1"/>
+    <w:lsdException w:name="toa heading" w:semiHidden="1" w:unhideWhenUsed="1"/>
+    <w:lsdException w:name="List" w:semiHidden="1" w:unhideWhenUsed="1"/>
+    <w:lsdException w:name="List Bullet" w:semiHidden="1" w:unhideWhenUsed="1"/>
+    <w:lsdException w:name="List Number" w:semiHidden="1" w:unhideWhenUsed="1"/>
+    <w:lsdException w:name="List 2" w:semiHidden="1" w:unhideWhenUsed="1"/>
+    <w:lsdException w:name="List 3" w:semiHidden="1" w:unhideWhenUsed="1"/>
+    <w:lsdException w:name="List 4" w:semiHidden="1" w:unhideWhenUsed="1"/>
+    <w:lsdException w:name="List 5" w:semiHidden="1" w:unhideWhenUsed="1"/>
+    <w:lsdException w:name="List Bullet 2" w:semiHidden="1" w:unhideWhenUsed="1"/>
+    <w:lsdException w:name="List Bullet 3" w:semiHidden="1" w:unhideWhenUsed="1"/>
+    <w:lsdException w:name="List Bullet 4" w:semiHidden="1" w:unhideWhenUsed="1"/>
+    <w:lsdException w:name="List Bullet 5" w:semiHidden="1" w:unhideWhenUsed="1"/>
+    <w:lsdException w:name="List Number 2" w:semiHidden="1" w:unhideWhenUsed="1"/>
+    <w:lsdException w:name="List Number 3" w:semiHidden="1" w:unhideWhenUsed="1"/>
+    <w:lsdException w:name="List Number 4" w:semiHidden="1" w:unhideWhenUsed="1"/>
+    <w:lsdException w:name="List Number 5" w:semiHidden="1" w:unhideWhenUsed="1"/>
+    <w:lsdException w:name="Title" w:uiPriority="10" w:qFormat="1"/>
+    <w:lsdException w:name="Closing" w:semiHidden="1" w:unhideWhenUsed="1"/>
+    <w:lsdException w:name="Signature" w:semiHidden="1" w:unhideWhenUsed="1"/>
+    <w:lsdException w:name="Default Paragraph Font" w:semiHidden="1" w:uiPriority="1" w:unhideWhenUsed="1"/>
+    <w:lsdException w:name="Body Text" w:semiHidden="1" w:unhideWhenUsed="1"/>
+    <w:lsdException w:name="Body Text Indent" w:semiHidden="1" w:unhideWhenUsed="1"/>
+    <w:lsdException w:name="List Continue" w:semiHidden="1" w:unhideWhenUsed="1"/>
+    <w:lsdException w:name="List Continue 2" w:semiHidden="1" w:unhideWhenUsed="1"/>
+    <w:lsdException w:name="List Continue 3" w:semiHidden="1" w:unhideWhenUsed="1"/>
+    <w:lsdException w:name="List Continue 4" w:semiHidden="1" w:unhideWhenUsed="1"/>
+    <w:lsdException w:name="List Continue 5" w:semiHidden="1" w:unhideWhenUsed="1"/>
+    <w:lsdException w:name="Message Header" w:semiHidden="1" w:unhideWhenUsed="1"/>
+    <w:lsdException w:name="Subtitle" w:uiPriority="11" w:qFormat="1"/>
+    <w:lsdException w:name="Salutation" w:semiHidden="1" w:unhideWhenUsed="1"/>
+    <w:lsdException w:name="Date" w:semiHidden="1" w:unhideWhenUsed="1"/>
+    <w:lsdException w:name="Body Text First Indent" w:semiHidden="1" w:unhideWhenUsed="1"/>
+    <w:lsdException w:name="Body Text First Indent 2" w:semiHidden="1" w:unhideWhenUsed="1"/>
+    <w:lsdException w:name="Note Heading" w:semiHidden="1" w:unhideWhenUsed="1"/>
+    <w:lsdException w:name="Body Text 2" w:semiHidden="1" w:unhideWhenUsed="1"/>
+    <w:lsdException w:name="Body Text 3" w:semiHidden="1" w:unhideWhenUsed="1"/>
+    <w:lsdException w:name="Body Text Indent 2" w:semiHidden="1" w:unhideWhenUsed="1"/>
+    <w:lsdException w:name="Body Text Indent 3" w:semiHidden="1" w:unhideWhenUsed="1"/>
+    <w:lsdException w:name="Block Text" w:semiHidden="1" w:unhideWhenUsed="1"/>
+    <w:lsdException w:name="Hyperlink" w:semiHidden="1" w:unhideWhenUsed="1"/>
+    <w:lsdException w:name="FollowedHyperlink" w:semiHidden="1" w:unhideWhenUsed="1"/>
+    <w:lsdException w:name="Strong" w:uiPriority="22" w:qFormat="1"/>
+    <w:lsdException w:name="Emphasis" w:uiPriority="20" w:qFormat="1"/>
+    <w:lsdException w:name="Document Map" w:semiHidden="1" w:unhideWhenUsed="1"/>
+    <w:lsdException w:name="Plain Text" w:semiHidden="1" w:unhideWhenUsed="1"/>
+    <w:lsdException w:name="E-mail Signature" w:semiHidden="1" w:unhideWhenUsed="1"/>
+    <w:lsdException w:name="HTML Top of Form" w:semiHidden="1" w:unhideWhenUsed="1"/>
+    <w:lsdException w:name="HTML Bottom of Form" w:semiHidden="1" w:unhideWhenUsed="1"/>
+    <w:lsdException w:name="Normal (Web)" w:semiHidden="1" w:unhideWhenUsed="1"/>
+    <w:lsdException w:name="HTML Acronym" w:semiHidden="1" w:unhideWhenUsed="1"/>
+    <w:lsdException w:name="HTML Address" w:semiHidden="1" w:unhideWhenUsed="1"/>
+    <w:lsdException w:name="HTML Cite" w:semiHidden="1" w:unhideWhenUsed="1"/>
+    <w:lsdException w:name="HTML Code" w:semiHidden="1" w:unhideWhenUsed="1"/>
+    <w:lsdException w:name="HTML Definition" w:semiHidden="1" w:unhideWhenUsed="1"/>
+    <w:lsdException w:name="HTML Keyboard" w:semiHidden="1" w:unhideWhenUsed="1"/>
+    <w:lsdException w:name="HTML Preformatted" w:semiHidden="1" w:unhideWhenUsed="1"/>
+    <w:lsdException w:name="HTML Sample" w:semiHidden="1" w:unhideWhenUsed="1"/>
+    <w:lsdException w:name="HTML Typewriter" w:semiHidden="1" w:unhideWhenUsed="1"/>
+    <w:lsdException w:name="HTML Variable" w:semiHidden="1" w:unhideWhenUsed="1"/>
+    <w:lsdException w:name="Normal Table" w:semiHidden="1" w:unhideWhenUsed="1"/>
+    <w:lsdException w:name="annotation subject" w:semiHidden="1" w:unhideWhenUsed="1"/>
+    <w:lsdException w:name="No List" w:semiHidden="1" w:unhideWhenUsed="1"/>
+    <w:lsdException w:name="Outline List 1" w:semiHidden="1" w:unhideWhenUsed="1"/>
+    <w:lsdException w:name="Outline List 2" w:semiHidden="1" w:unhideWhenUsed="1"/>
+    <w:lsdException w:name="Outline List 3" w:semiHidden="1" w:unhideWhenUsed="1"/>
+    <w:lsdException w:name="Table Simple 1" w:semiHidden="1" w:unhideWhenUsed="1"/>
+    <w:lsdException w:name="Table Simple 2" w:semiHidden="1" w:unhideWhenUsed="1"/>
+    <w:lsdException w:name="Table Simple 3" w:semiHidden="1" w:unhideWhenUsed="1"/>
+    <w:lsdException w:name="Table Classic 1" w:semiHidden="1" w:unhideWhenUsed="1"/>
+    <w:lsdException w:name="Table Classic 2" w:semiHidden="1" w:unhideWhenUsed="1"/>
+    <w:lsdException w:name="Table Classic 3" w:semiHidden="1" w:unhideWhenUsed="1"/>
+    <w:lsdException w:name="Table Classic 4" w:semiHidden="1" w:unhideWhenUsed="1"/>
+    <w:lsdException w:name="Table Colorful 1" w:semiHidden="1" w:unhideWhenUsed="1"/>
+    <w:lsdException w:name="Table Colorful 2" w:semiHidden="1" w:unhideWhenUsed="1"/>
+    <w:lsdException w:name="Table Colorful 3" w:semiHidden="1" w:unhideWhenUsed="1"/>
+    <w:lsdException w:name="Table Columns 1" w:semiHidden="1" w:unhideWhenUsed="1"/>
+    <w:lsdException w:name="Table Columns 2" w:semiHidden="1" w:unhideWhenUsed="1"/>
+    <w:lsdException w:name="Table Columns 3" w:semiHidden="1" w:unhideWhenUsed="1"/>
+    <w:lsdException w:name="Table Columns 4" w:semiHidden="1" w:unhideWhenUsed="1"/>
+    <w:lsdException w:name="Table Columns 5" w:semiHidden="1" w:unhideWhenUsed="1"/>
+    <w:lsdException w:name="Table Grid 1" w:semiHidden="1" w:unhideWhenUsed="1"/>
+    <w:lsdException w:name="Table Grid 2" w:semiHidden="1" w:unhideWhenUsed="1"/>
+    <w:lsdException w:name="Table Grid 3" w:semiHidden="1" w:unhideWhenUsed="1"/>
+    <w:lsdException w:name="Table Grid 4" w:semiHidden="1" w:unhideWhenUsed="1"/>
+    <w:lsdException w:name="Table Grid 5" w:semiHidden="1" w:unhideWhenUsed="1"/>
+    <w:lsdException w:name="Table Grid 6" w:semiHidden="1" w:unhideWhenUsed="1"/>
+    <w:lsdException w:name="Table Grid 7" w:semiHidden="1" w:unhideWhenUsed="1"/>
+    <w:lsdException w:name="Table Grid 8" w:semiHidden="1" w:unhideWhenUsed="1"/>
+    <w:lsdException w:name="Table List 1" w:semiHidden="1" w:unhideWhenUsed="1"/>
+    <w:lsdException w:name="Table List 2" w:semiHidden="1" w:unhideWhenUsed="1"/>
+    <w:lsdException w:name="Table List 3" w:semiHidden="1" w:unhideWhenUsed="1"/>
+    <w:lsdException w:name="Table List 4" w:semiHidden="1" w:unhideWhenUsed="1"/>
+    <w:lsdException w:name="Table List 5" w:semiHidden="1" w:unhideWhenUsed="1"/>
+    <w:lsdException w:name="Table List 6" w:semiHidden="1" w:unhideWhenUsed="1"/>
+    <w:lsdException w:name="Table List 7" w:semiHidden="1" w:unhideWhenUsed="1"/>
+    <w:lsdException w:name="Table List 8" w:semiHidden="1" w:unhideWhenUsed="1"/>
+    <w:lsdException w:name="Table 3D effects 1" w:semiHidden="1" w:unhideWhenUsed="1"/>
+    <w:lsdException w:name="Table 3D effects 2" w:semiHidden="1" w:unhideWhenUsed="1"/>
+    <w:lsdException w:name="Table 3D effects 3" w:semiHidden="1" w:unhideWhenUsed="1"/>
+    <w:lsdException w:name="Table Contemporary" w:semiHidden="1" w:unhideWhenUsed="1"/>
+    <w:lsdException w:name="Table Elegant" w:semiHidden="1" w:unhideWhenUsed="1"/>
+    <w:lsdException w:name="Table Professional" w:semiHidden="1" w:unhideWhenUsed="1"/>
+    <w:lsdException w:name="Table Subtle 1" w:semiHidden="1" w:unhideWhenUsed="1"/>
+    <w:lsdException w:name="Table Subtle 2" w:semiHidden="1" w:unhideWhenUsed="1"/>
+    <w:lsdException w:name="Table Web 1" w:semiHidden="1" w:unhideWhenUsed="1"/>
+    <w:lsdException w:name="Table Web 2" w:semiHidden="1" w:unhideWhenUsed="1"/>
+    <w:lsdException w:name="Table Web 3" w:semiHidden="1" w:unhideWhenUsed="1"/>
+    <w:lsdException w:name="Balloon Text" w:semiHidden="1" w:unhideWhenUsed="1"/>
+    <w:lsdException w:name="Table Grid" w:semiHidden="1" w:uiPriority="0" w:unhideWhenUsed="1"/>
+    <w:lsdException w:name="Table Theme" w:semiHidden="1" w:unhideWhenUsed="1"/>
+    <w:lsdException w:name="Placeholder Text" w:semiHidden="1"/>
+    <w:lsdException w:name="No Spacing" w:uiPriority="1" w:qFormat="1"/>
+    <w:lsdException w:name="Light Shading" w:uiPriority="60"/>
+    <w:lsdException w:name="Light List" w:uiPriority="61"/>
+    <w:lsdException w:name="Light Grid" w:uiPriority="62"/>
+    <w:lsdException w:name="Medium Shading 1" w:uiPriority="63"/>
+    <w:lsdException w:name="Medium Shading 2" w:uiPriority="64"/>
+    <w:lsdException w:name="Medium List 1" w:uiPriority="65"/>
+    <w:lsdException w:name="Medium List 2" w:uiPriority="66"/>
+    <w:lsdException w:name="Medium Grid 1" w:uiPriority="67"/>
+    <w:lsdException w:name="Medium Grid 2" w:uiPriority="68"/>
+    <w:lsdException w:name="Medium Grid 3" w:uiPriority="69"/>
+    <w:lsdException w:name="Dark List" w:uiPriority="70"/>
+    <w:lsdException w:name="Colorful Shading" w:uiPriority="71"/>
+    <w:lsdException w:name="Colorful List" w:uiPriority="72"/>
+    <w:lsdException w:name="Colorful Grid" w:uiPriority="73"/>
+    <w:lsdException w:name="Light Shading Accent 1" w:uiPriority="60"/>
+    <w:lsdException w:name="Light List Accent 1" w:uiPriority="61"/>
+    <w:lsdException w:name="Light Grid Accent 1" w:uiPriority="62"/>
+    <w:lsdException w:name="Medium Shading 1 Accent 1" w:uiPriority="63"/>
+    <w:lsdException w:name="Medium Shading 2 Accent 1" w:uiPriority="64"/>
+    <w:lsdException w:name="Medium List 1 Accent 1" w:uiPriority="65"/>
+    <w:lsdException w:name="Revision" w:semiHidden="1"/>
+    <w:lsdException w:name="List Paragraph" w:uiPriority="34" w:qFormat="1"/>
+    <w:lsdException w:name="Quote" w:uiPriority="29" w:qFormat="1"/>
+    <w:lsdException w:name="Intense Quote" w:uiPriority="30" w:qFormat="1"/>
+    <w:lsdException w:name="Medium List 2 Accent 1" w:uiPriority="66"/>
+    <w:lsdException w:name="Medium Grid 1 Accent 1" w:uiPriority="67"/>
+    <w:lsdException w:name="Medium Grid 2 Accent 1" w:uiPriority="68"/>
+    <w:lsdException w:name="Medium Grid 3 Accent 1" w:uiPriority="69"/>
+    <w:lsdException w:name="Dark List Accent 1" w:uiPriority="70"/>
+    <w:lsdException w:name="Colorful Shading Accent 1" w:uiPriority="71"/>
+    <w:lsdException w:name="Colorful List Accent 1" w:uiPriority="72"/>
+    <w:lsdException w:name="Colorful Grid Accent 1" w:uiPriority="73"/>
+    <w:lsdException w:name="Light Shading Accent 2" w:uiPriority="60"/>
+    <w:lsdException w:name="Light List Accent 2" w:uiPriority="61"/>
+    <w:lsdException w:name="Light Grid Accent 2" w:uiPriority="62"/>
+    <w:lsdException w:name="Medium Shading 1 Accent 2" w:uiPriority="63"/>
+    <w:lsdException w:name="Medium Shading 2 Accent 2" w:uiPriority="64"/>
+    <w:lsdException w:name="Medium List 1 Accent 2" w:uiPriority="65"/>
+    <w:lsdException w:name="Medium List 2 Accent 2" w:uiPriority="66"/>
+    <w:lsdException w:name="Medium Grid 1 Accent 2" w:uiPriority="67"/>
+    <w:lsdException w:name="Medium Grid 2 Accent 2" w:uiPriority="68"/>
+    <w:lsdException w:name="Medium Grid 3 Accent 2" w:uiPriority="69"/>
+    <w:lsdException w:name="Dark List Accent 2" w:uiPriority="70"/>
+    <w:lsdException w:name="Colorful Shading Accent 2" w:uiPriority="71"/>
+    <w:lsdException w:name="Colorful List Accent 2" w:uiPriority="72"/>
+    <w:lsdException w:name="Colorful Grid Accent 2" w:uiPriority="73"/>
+    <w:lsdException w:name="Light Shading Accent 3" w:uiPriority="60"/>
+    <w:lsdException w:name="Light List Accent 3" w:uiPriority="61"/>
+    <w:lsdException w:name="Light Grid Accent 3" w:uiPriority="62"/>
+    <w:lsdException w:name="Medium Shading 1 Accent 3" w:uiPriority="63"/>
+    <w:lsdException w:name="Medium Shading 2 Accent 3" w:uiPriority="64"/>
+    <w:lsdException w:name="Medium List 1 Accent 3" w:uiPriority="65"/>
+    <w:lsdException w:name="Medium List 2 Accent 3" w:uiPriority="66"/>
+    <w:lsdException w:name="Medium Grid 1 Accent 3" w:uiPriority="67"/>
+    <w:lsdException w:name="Medium Grid 2 Accent 3" w:uiPriority="68"/>
+    <w:lsdException w:name="Medium Grid 3 Accent 3" w:uiPriority="69"/>
+    <w:lsdException w:name="Dark List Accent 3" w:uiPriority="70"/>
+    <w:lsdException w:name="Colorful Shading Accent 3" w:uiPriority="71"/>
+    <w:lsdException w:name="Colorful List Accent 3" w:uiPriority="72"/>
+    <w:lsdException w:name="Colorful Grid Accent 3" w:uiPriority="73"/>
+    <w:lsdException w:name="Light Shading Accent 4" w:uiPriority="60"/>
+    <w:lsdException w:name="Light List Accent 4" w:uiPriority="61"/>
+    <w:lsdException w:name="Light Grid Accent 4" w:uiPriority="62"/>
+    <w:lsdException w:name="Medium Shading 1 Accent 4" w:uiPriority="63"/>
+    <w:lsdException w:name="Medium Shading 2 Accent 4" w:uiPriority="64"/>
+    <w:lsdException w:name="Medium List 1 Accent 4" w:uiPriority="65"/>
+    <w:lsdException w:name="Medium List 2 Accent 4" w:uiPriority="66"/>
+    <w:lsdException w:name="Medium Grid 1 Accent 4" w:uiPriority="67"/>
+    <w:lsdException w:name="Medium Grid 2 Accent 4" w:uiPriority="68"/>
+    <w:lsdException w:name="Medium Grid 3 Accent 4" w:uiPriority="69"/>
+    <w:lsdException w:name="Dark List Accent 4" w:uiPriority="70"/>
+    <w:lsdException w:name="Colorful Shading Accent 4" w:uiPriority="71"/>
+    <w:lsdException w:name="Colorful List Accent 4" w:uiPriority="72"/>
+    <w:lsdException w:name="Colorful Grid Accent 4" w:uiPriority="73"/>
+    <w:lsdException w:name="Light Shading Accent 5" w:uiPriority="60"/>
+    <w:lsdException w:name="Light List Accent 5" w:uiPriority="61"/>
+    <w:lsdException w:name="Light Grid Accent 5" w:uiPriority="62"/>
+    <w:lsdException w:name="Medium Shading 1 Accent 5" w:uiPriority="63"/>
+    <w:lsdException w:name="Medium Shading 2 Accent 5" w:uiPriority="64"/>
+    <w:lsdException w:name="Medium List 1 Accent 5" w:uiPriority="65"/>
+    <w:lsdException w:name="Medium List 2 Accent 5" w:uiPriority="66"/>
+    <w:lsdException w:name="Medium Grid 1 Accent 5" w:uiPriority="67"/>
+    <w:lsdException w:name="Medium Grid 2 Accent 5" w:uiPriority="68"/>
+    <w:lsdException w:name="Medium Grid 3 Accent 5" w:uiPriority="69"/>
+    <w:lsdException w:name="Dark List Accent 5" w:uiPriority="70"/>
+    <w:lsdException w:name="Colorful Shading Accent 5" w:uiPriority="71"/>
+    <w:lsdException w:name="Colorful List Accent 5" w:uiPriority="72"/>
+    <w:lsdException w:name="Colorful Grid Accent 5" w:uiPriority="73"/>
+    <w:lsdException w:name="Light Shading Accent 6" w:uiPriority="60"/>
+    <w:lsdException w:name="Light List Accent 6" w:uiPriority="61"/>
+    <w:lsdException w:name="Light Grid Accent 6" w:uiPriority="62"/>
+    <w:lsdException w:name="Medium Shading 1 Accent 6" w:uiPriority="63"/>
+    <w:lsdException w:name="Medium Shading 2 Accent 6" w:uiPriority="64"/>
+    <w:lsdException w:name="Medium List 1 Accent 6" w:uiPriority="65"/>
+    <w:lsdException w:name="Medium List 2 Accent 6" w:uiPriority="66"/>
+    <w:lsdException w:name="Medium Grid 1 Accent 6" w:uiPriority="67"/>
+    <w:lsdException w:name="Medium Grid 2 Accent 6" w:uiPriority="68"/>
+    <w:lsdException w:name="Medium Grid 3 Accent 6" w:uiPriority="69"/>
+    <w:lsdException w:name="Dark List Accent 6" w:uiPriority="70"/>
+    <w:lsdException w:name="Colorful Shading Accent 6" w:uiPriority="71"/>
+    <w:lsdException w:name="Colorful List Accent 6" w:uiPriority="72"/>
+    <w:lsdException w:name="Colorful Grid Accent 6" w:uiPriority="73"/>
+    <w:lsdException w:name="Subtle Emphasis" w:uiPriority="19" w:qFormat="1"/>
+    <w:lsdException w:name="Intense Emphasis" w:uiPriority="21" w:qFormat="1"/>
+    <w:lsdException w:name="Subtle Reference" w:uiPriority="31" w:qFormat="1"/>
+    <w:lsdException w:name="Intense Reference" w:uiPriority="32" w:qFormat="1"/>
+    <w:lsdException w:name="Book Title" w:uiPriority="33" w:qFormat="1"/>
+    <w:lsdException w:name="Bibliography" w:semiHidden="1" w:uiPriority="37" w:unhideWhenUsed="1"/>
+    <w:lsdException w:name="TOC Heading" w:semiHidden="1" w:uiPriority="39" w:unhideWhenUsed="1" w:qFormat="1"/>
+    <w:lsdException w:name="Plain Table 1" w:uiPriority="41"/>
+    <w:lsdException w:name="Plain Table 2" w:uiPriority="42"/>
+    <w:lsdException w:name="Plain Table 3" w:uiPriority="43"/>
+    <w:lsdException w:name="Plain Table 4" w:uiPriority="44"/>
+    <w:lsdException w:name="Plain Table 5" w:uiPriority="45"/>
+    <w:lsdException w:name="Grid Table Light" w:uiPriority="40"/>
+    <w:lsdException w:name="Grid Table 1 Light" w:uiPriority="46"/>
+    <w:lsdException w:name="Grid Table 2" w:uiPriority="47"/>
+    <w:lsdException w:name="Grid Table 3" w:uiPriority="48"/>
+    <w:lsdException w:name="Grid Table 4" w:uiPriority="49"/>
+    <w:lsdException w:name="Grid Table 5 Dark" w:uiPriority="50"/>
+    <w:lsdException w:name="Grid Table 6 Colorful" w:uiPriority="51"/>
+    <w:lsdException w:name="Grid Table 7 Colorful" w:uiPriority="52"/>
+    <w:lsdException w:name="Grid Table 1 Light Accent 1" w:uiPriority="46"/>
+    <w:lsdException w:name="Grid Table 2 Accent 1" w:uiPriority="47"/>
+    <w:lsdException w:name="Grid Table 3 Accent 1" w:uiPriority="48"/>
+    <w:lsdException w:name="Grid Table 4 Accent 1" w:uiPriority="49"/>
+    <w:lsdException w:name="Grid Table 5 Dark Accent 1" w:uiPriority="50"/>
+    <w:lsdException w:name="Grid Table 6 Colorful Accent 1" w:uiPriority="51"/>
+    <w:lsdException w:name="Grid Table 7 Colorful Accent 1" w:uiPriority="52"/>
+    <w:lsdException w:name="Grid Table 1 Light Accent 2" w:uiPriority="46"/>
+    <w:lsdException w:name="Grid Table 2 Accent 2" w:uiPriority="47"/>
+    <w:lsdException w:name="Grid Table 3 Accent 2" w:uiPriority="48"/>
+    <w:lsdException w:name="Grid Table 4 Accent 2" w:uiPriority="49"/>
+    <w:lsdException w:name="Grid Table 5 Dark Accent 2" w:uiPriority="50"/>
+    <w:lsdException w:name="Grid Table 6 Colorful Accent 2" w:uiPriority="51"/>
+    <w:lsdException w:name="Grid Table 7 Colorful Accent 2" w:uiPriority="52"/>
+    <w:lsdException w:name="Grid Table 1 Light Accent 3" w:uiPriority="46"/>
+    <w:lsdException w:name="Grid Table 2 Accent 3" w:uiPriority="47"/>
+    <w:lsdException w:name="Grid Table 3 Accent 3" w:uiPriority="48"/>
+    <w:lsdException w:name="Grid Table 4 Accent 3" w:uiPriority="49"/>
+    <w:lsdException w:name="Grid Table 5 Dark Accent 3" w:uiPriority="50"/>
+    <w:lsdException w:name="Grid Table 6 Colorful Accent 3" w:uiPriority="51"/>
+    <w:lsdException w:name="Grid Table 7 Colorful Accent 3" w:uiPriority="52"/>
+    <w:lsdException w:name="Grid Table 1 Light Accent 4" w:uiPriority="46"/>
+    <w:lsdException w:name="Grid Table 2 Accent 4" w:uiPriority="47"/>
+    <w:lsdException w:name="Grid Table 3 Accent 4" w:uiPriority="48"/>
+    <w:lsdException w:name="Grid Table 4 Accent 4" w:uiPriority="49"/>
+    <w:lsdException w:name="Grid Table 5 Dark Accent 4" w:uiPriority="50"/>
+    <w:lsdException w:name="Grid Table 6 Colorful Accent 4" w:uiPriority="51"/>
+    <w:lsdException w:name="Grid Table 7 Colorful Accent 4" w:uiPriority="52"/>
+    <w:lsdException w:name="Grid Table 1 Light Accent 5" w:uiPriority="46"/>
+    <w:lsdException w:name="Grid Table 2 Accent 5" w:uiPriority="47"/>
+    <w:lsdException w:name="Grid Table 3 Accent 5" w:uiPriority="48"/>
+    <w:lsdException w:name="Grid Table 4 Accent 5" w:uiPriority="49"/>
+    <w:lsdException w:name="Grid Table 5 Dark Accent 5" w:uiPriority="50"/>
+    <w:lsdException w:name="Grid Table 6 Colorful Accent 5" w:uiPriority="51"/>
+    <w:lsdException w:name="Grid Table 7 Colorful Accent 5" w:uiPriority="52"/>
+    <w:lsdException w:name="Grid Table 1 Light Accent 6" w:uiPriority="46"/>
+    <w:lsdException w:name="Grid Table 2 Accent 6" w:uiPriority="47"/>
+    <w:lsdException w:name="Grid Table 3 Accent 6" w:uiPriority="48"/>
+    <w:lsdException w:name="Grid Table 4 Accent 6" w:uiPriority="49"/>
+    <w:lsdException w:name="Grid Table 5 Dark Accent 6" w:uiPriority="50"/>
+    <w:lsdException w:name="Grid Table 6 Colorful Accent 6" w:uiPriority="51"/>
+    <w:lsdException w:name="Grid Table 7 Colorful Accent 6" w:uiPriority="52"/>
+    <w:lsdException w:name="List Table 1 Light" w:uiPriority="46"/>
+    <w:lsdException w:name="List Table 2" w:uiPriority="47"/>
+    <w:lsdException w:name="List Table 3" w:uiPriority="48"/>
+    <w:lsdException w:name="List Table 4" w:uiPriority="49"/>
+    <w:lsdException w:name="List Table 5 Dark" w:uiPriority="50"/>
+    <w:lsdException w:name="List Table 6 Colorful" w:uiPriority="51"/>
+    <w:lsdException w:name="List Table 7 Colorful" w:uiPriority="52"/>
+    <w:lsdException w:name="List Table 1 Light Accent 1" w:uiPriority="46"/>
+    <w:lsdException w:name="List Table 2 Accent 1" w:uiPriority="47"/>
+    <w:lsdException w:name="List Table 3 Accent 1" w:uiPriority="48"/>
+    <w:lsdException w:name="List Table 4 Accent 1" w:uiPriority="49"/>
+    <w:lsdException w:name="List Table 5 Dark Accent 1" w:uiPriority="50"/>
+    <w:lsdException w:name="List Table 6 Colorful Accent 1" w:uiPriority="51"/>
+    <w:lsdException w:name="List Table 7 Colorful Accent 1" w:uiPriority="52"/>
+    <w:lsdException w:name="List Table 1 Light Accent 2" w:uiPriority="46"/>
+    <w:lsdException w:name="List Table 2 Accent 2" w:uiPriority="47"/>
+    <w:lsdException w:name="List Table 3 Accent 2" w:uiPriority="48"/>
+    <w:lsdException w:name="List Table 4 Accent 2" w:uiPriority="49"/>
+    <w:lsdException w:name="List Table 5 Dark Accent 2" w:uiPriority="50"/>
+    <w:lsdException w:name="List Table 6 Colorful Accent 2" w:uiPriority="51"/>
+    <w:lsdException w:name="List Table 7 Colorful Accent 2" w:uiPriority="52"/>
+    <w:lsdException w:name="List Table 1 Light Accent 3" w:uiPriority="46"/>
+    <w:lsdException w:name="List Table 2 Accent 3" w:uiPriority="47"/>
+    <w:lsdException w:name="List Table 3 Accent 3" w:uiPriority="48"/>
+    <w:lsdException w:name="List Table 4 Accent 3" w:uiPriority="49"/>
+    <w:lsdException w:name="List Table 5 Dark Accent 3" w:uiPriority="50"/>
+    <w:lsdException w:name="List Table 6 Colorful Accent 3" w:uiPriority="51"/>
+    <w:lsdException w:name="List Table 7 Colorful Accent 3" w:uiPriority="52"/>
+    <w:lsdException w:name="List Table 1 Light Accent 4" w:uiPriority="46"/>
+    <w:lsdException w:name="List Table 2 Accent 4" w:uiPriority="47"/>
+    <w:lsdException w:name="List Table 3 Accent 4" w:uiPriority="48"/>
+    <w:lsdException w:name="List Table 4 Accent 4" w:uiPriority="49"/>
+    <w:lsdException w:name="List Table 5 Dark Accent 4" w:uiPriority="50"/>
+    <w:lsdException w:name="List Table 6 Colorful Accent 4" w:uiPriority="51"/>
+    <w:lsdException w:name="List Table 7 Colorful Accent 4" w:uiPriority="52"/>
+    <w:lsdException w:name="List Table 1 Light Accent 5" w:uiPriority="46"/>
+    <w:lsdException w:name="List Table 2 Accent 5" w:uiPriority="47"/>
+    <w:lsdException w:name="List Table 3 Accent 5" w:uiPriority="48"/>
+    <w:lsdException w:name="List Table 4 Accent 5" w:uiPriority="49"/>
+    <w:lsdException w:name="List Table 5 Dark Accent 5" w:uiPriority="50"/>
+    <w:lsdException w:name="List Table 6 Colorful Accent 5" w:uiPriority="51"/>
+    <w:lsdException w:name="List Table 7 Colorful Accent 5" w:uiPriority="52"/>
+    <w:lsdException w:name="List Table 1 Light Accent 6" w:uiPriority="46"/>
+    <w:lsdException w:name="List Table 2 Accent 6" w:uiPriority="47"/>
+    <w:lsdException w:name="List Table 3 Accent 6" w:uiPriority="48"/>
+    <w:lsdException w:name="List Table 4 Accent 6" w:uiPriority="49"/>
+    <w:lsdException w:name="List Table 5 Dark Accent 6" w:uiPriority="50"/>
+    <w:lsdException w:name="List Table 6 Colorful Accent 6" w:uiPriority="51"/>
+    <w:lsdException w:name="List Table 7 Colorful Accent 6" w:uiPriority="52"/>
+    <w:lsdException w:name="Mention" w:semiHidden="1" w:unhideWhenUsed="1"/>
+    <w:lsdException w:name="Smart Hyperlink" w:semiHidden="1" w:unhideWhenUsed="1"/>
+    <w:lsdException w:name="Hashtag" w:semiHidden="1" w:unhideWhenUsed="1"/>
   </w:latentStyles>
   <w:style w:type="paragraph" w:default="1" w:styleId="Normal">
     <w:name w:val="Normal"/>
@@ -541,13 +990,13 @@
       <w:lang w:eastAsia="pt-PT"/>
     </w:rPr>
   </w:style>
-  <w:style w:type="character" w:default="1" w:styleId="Tipodeletrapredefinidodopargrafo">
+  <w:style w:type="character" w:default="1" w:styleId="DefaultParagraphFont">
     <w:name w:val="Default Paragraph Font"/>
     <w:uiPriority w:val="1"/>
     <w:semiHidden/>
     <w:unhideWhenUsed/>
   </w:style>
-  <w:style w:type="table" w:default="1" w:styleId="Tabelanormal">
+  <w:style w:type="table" w:default="1" w:styleId="TableNormal">
     <w:name w:val="Normal Table"/>
     <w:uiPriority w:val="99"/>
     <w:semiHidden/>
@@ -562,16 +1011,16 @@
       </w:tblCellMar>
     </w:tblPr>
   </w:style>
-  <w:style w:type="numbering" w:default="1" w:styleId="Semlista">
+  <w:style w:type="numbering" w:default="1" w:styleId="NoList">
     <w:name w:val="No List"/>
     <w:uiPriority w:val="99"/>
     <w:semiHidden/>
     <w:unhideWhenUsed/>
   </w:style>
-  <w:style w:type="paragraph" w:styleId="Rodap">
+  <w:style w:type="paragraph" w:styleId="Footer">
     <w:name w:val="footer"/>
     <w:basedOn w:val="Normal"/>
-    <w:link w:val="RodapCarcter"/>
+    <w:link w:val="FooterChar"/>
     <w:rsid w:val="00A53A9F"/>
     <w:pPr>
       <w:tabs>
@@ -580,10 +1029,10 @@
       </w:tabs>
     </w:pPr>
   </w:style>
-  <w:style w:type="character" w:customStyle="1" w:styleId="RodapCarcter">
-    <w:name w:val="Rodapé Carácter"/>
-    <w:basedOn w:val="Tipodeletrapredefinidodopargrafo"/>
-    <w:link w:val="Rodap"/>
+  <w:style w:type="character" w:customStyle="1" w:styleId="FooterChar">
+    <w:name w:val="Footer Char"/>
+    <w:basedOn w:val="DefaultParagraphFont"/>
+    <w:link w:val="Footer"/>
     <w:rsid w:val="00A53A9F"/>
     <w:rPr>
       <w:rFonts w:ascii="Arial" w:eastAsia="Times New Roman" w:hAnsi="Arial" w:cs="Times New Roman"/>
@@ -592,14 +1041,14 @@
       <w:lang w:eastAsia="pt-PT"/>
     </w:rPr>
   </w:style>
-  <w:style w:type="character" w:styleId="Nmerodepgina">
+  <w:style w:type="character" w:styleId="PageNumber">
     <w:name w:val="page number"/>
-    <w:basedOn w:val="Tipodeletrapredefinidodopargrafo"/>
+    <w:basedOn w:val="DefaultParagraphFont"/>
     <w:rsid w:val="00A53A9F"/>
   </w:style>
-  <w:style w:type="table" w:styleId="Tabelacomgrelha">
+  <w:style w:type="table" w:styleId="TableGrid">
     <w:name w:val="Table Grid"/>
-    <w:basedOn w:val="Tabelanormal"/>
+    <w:basedOn w:val="TableNormal"/>
     <w:rsid w:val="00A53A9F"/>
     <w:pPr>
       <w:spacing w:after="0" w:line="240" w:lineRule="auto"/>
@@ -621,195 +1070,16 @@
       </w:tblBorders>
     </w:tblPr>
   </w:style>
-</w:styles>
-</file>
-
-<file path=word/stylesWithEffects.xml><?xml version="1.0" encoding="utf-8"?>
-<w:styles xmlns:wpc="http://schemas.microsoft.com/office/word/2010/wordprocessingCanvas" xmlns:mc="http://schemas.openxmlformats.org/markup-compatibility/2006" xmlns:o="urn:schemas-microsoft-com:office:office" xmlns:r="http://schemas.openxmlformats.org/officeDocument/2006/relationships" xmlns:m="http://schemas.openxmlformats.org/officeDocument/2006/math" xmlns:v="urn:schemas-microsoft-com:vml" xmlns:wp14="http://schemas.microsoft.com/office/word/2010/wordprocessingDrawing" xmlns:wp="http://schemas.openxmlformats.org/drawingml/2006/wordprocessingDrawing" xmlns:w10="urn:schemas-microsoft-com:office:word" xmlns:w="http://schemas.openxmlformats.org/wordprocessingml/2006/main" xmlns:w14="http://schemas.microsoft.com/office/word/2010/wordml" xmlns:wpg="http://schemas.microsoft.com/office/word/2010/wordprocessingGroup" xmlns:wpi="http://schemas.microsoft.com/office/word/2010/wordprocessingInk" xmlns:wne="http://schemas.microsoft.com/office/word/2006/wordml" xmlns:wps="http://schemas.microsoft.com/office/word/2010/wordprocessingShape" mc:Ignorable="w14 wp14">
-  <w:docDefaults>
-    <w:rPrDefault>
-      <w:rPr>
-        <w:rFonts w:asciiTheme="minorHAnsi" w:eastAsiaTheme="minorEastAsia" w:hAnsiTheme="minorHAnsi" w:cstheme="minorBidi"/>
-        <w:sz w:val="22"/>
-        <w:szCs w:val="22"/>
-        <w:lang w:val="pt-PT" w:eastAsia="pt-PT" w:bidi="ar-SA"/>
-      </w:rPr>
-    </w:rPrDefault>
-    <w:pPrDefault>
-      <w:pPr>
-        <w:spacing w:after="200" w:line="276" w:lineRule="auto"/>
-      </w:pPr>
-    </w:pPrDefault>
-  </w:docDefaults>
-  <w:latentStyles w:defLockedState="0" w:defUIPriority="99" w:defSemiHidden="1" w:defUnhideWhenUsed="1" w:defQFormat="0" w:count="267">
-    <w:lsdException w:name="Normal" w:semiHidden="0" w:uiPriority="0" w:unhideWhenUsed="0" w:qFormat="1"/>
-    <w:lsdException w:name="heading 1" w:semiHidden="0" w:uiPriority="9" w:unhideWhenUsed="0" w:qFormat="1"/>
-    <w:lsdException w:name="heading 2" w:uiPriority="9" w:qFormat="1"/>
-    <w:lsdException w:name="heading 3" w:uiPriority="9" w:qFormat="1"/>
-    <w:lsdException w:name="heading 4" w:uiPriority="9" w:qFormat="1"/>
-    <w:lsdException w:name="heading 5" w:uiPriority="9" w:qFormat="1"/>
-    <w:lsdException w:name="heading 6" w:uiPriority="9" w:qFormat="1"/>
-    <w:lsdException w:name="heading 7" w:uiPriority="9" w:qFormat="1"/>
-    <w:lsdException w:name="heading 8" w:uiPriority="9" w:qFormat="1"/>
-    <w:lsdException w:name="heading 9" w:uiPriority="9" w:qFormat="1"/>
-    <w:lsdException w:name="toc 1" w:uiPriority="39"/>
-    <w:lsdException w:name="toc 2" w:uiPriority="39"/>
-    <w:lsdException w:name="toc 3" w:uiPriority="39"/>
-    <w:lsdException w:name="toc 4" w:uiPriority="39"/>
-    <w:lsdException w:name="toc 5" w:uiPriority="39"/>
-    <w:lsdException w:name="toc 6" w:uiPriority="39"/>
-    <w:lsdException w:name="toc 7" w:uiPriority="39"/>
-    <w:lsdException w:name="toc 8" w:uiPriority="39"/>
-    <w:lsdException w:name="toc 9" w:uiPriority="39"/>
-    <w:lsdException w:name="caption" w:uiPriority="35" w:qFormat="1"/>
-    <w:lsdException w:name="Title" w:semiHidden="0" w:uiPriority="10" w:unhideWhenUsed="0" w:qFormat="1"/>
-    <w:lsdException w:name="Default Paragraph Font" w:uiPriority="1"/>
-    <w:lsdException w:name="Subtitle" w:semiHidden="0" w:uiPriority="11" w:unhideWhenUsed="0" w:qFormat="1"/>
-    <w:lsdException w:name="Strong" w:semiHidden="0" w:uiPriority="22" w:unhideWhenUsed="0" w:qFormat="1"/>
-    <w:lsdException w:name="Emphasis" w:semiHidden="0" w:uiPriority="20" w:unhideWhenUsed="0" w:qFormat="1"/>
-    <w:lsdException w:name="Table Grid" w:semiHidden="0" w:uiPriority="59" w:unhideWhenUsed="0"/>
-    <w:lsdException w:name="Placeholder Text" w:unhideWhenUsed="0"/>
-    <w:lsdException w:name="No Spacing" w:semiHidden="0" w:uiPriority="1" w:unhideWhenUsed="0" w:qFormat="1"/>
-    <w:lsdException w:name="Light Shading" w:semiHidden="0" w:uiPriority="60" w:unhideWhenUsed="0"/>
-    <w:lsdException w:name="Light List" w:semiHidden="0" w:uiPriority="61" w:unhideWhenUsed="0"/>
-    <w:lsdException w:name="Light Grid" w:semiHidden="0" w:uiPriority="62" w:unhideWhenUsed="0"/>
-    <w:lsdException w:name="Medium Shading 1" w:semiHidden="0" w:uiPriority="63" w:unhideWhenUsed="0"/>
-    <w:lsdException w:name="Medium Shading 2" w:semiHidden="0" w:uiPriority="64" w:unhideWhenUsed="0"/>
-    <w:lsdException w:name="Medium List 1" w:semiHidden="0" w:uiPriority="65" w:unhideWhenUsed="0"/>
-    <w:lsdException w:name="Medium List 2" w:semiHidden="0" w:uiPriority="66" w:unhideWhenUsed="0"/>
-    <w:lsdException w:name="Medium Grid 1" w:semiHidden="0" w:uiPriority="67" w:unhideWhenUsed="0"/>
-    <w:lsdException w:name="Medium Grid 2" w:semiHidden="0" w:uiPriority="68" w:unhideWhenUsed="0"/>
-    <w:lsdException w:name="Medium Grid 3" w:semiHidden="0" w:uiPriority="69" w:unhideWhenUsed="0"/>
-    <w:lsdException w:name="Dark List" w:semiHidden="0" w:uiPriority="70" w:unhideWhenUsed="0"/>
-    <w:lsdException w:name="Colorful Shading" w:semiHidden="0" w:uiPriority="71" w:unhideWhenUsed="0"/>
-    <w:lsdException w:name="Colorful List" w:semiHidden="0" w:uiPriority="72" w:unhideWhenUsed="0"/>
-    <w:lsdException w:name="Colorful Grid" w:semiHidden="0" w:uiPriority="73" w:unhideWhenUsed="0"/>
-    <w:lsdException w:name="Light Shading Accent 1" w:semiHidden="0" w:uiPriority="60" w:unhideWhenUsed="0"/>
-    <w:lsdException w:name="Light List Accent 1" w:semiHidden="0" w:uiPriority="61" w:unhideWhenUsed="0"/>
-    <w:lsdException w:name="Light Grid Accent 1" w:semiHidden="0" w:uiPriority="62" w:unhideWhenUsed="0"/>
-    <w:lsdException w:name="Medium Shading 1 Accent 1" w:semiHidden="0" w:uiPriority="63" w:unhideWhenUsed="0"/>
-    <w:lsdException w:name="Medium Shading 2 Accent 1" w:semiHidden="0" w:uiPriority="64" w:unhideWhenUsed="0"/>
-    <w:lsdException w:name="Medium List 1 Accent 1" w:semiHidden="0" w:uiPriority="65" w:unhideWhenUsed="0"/>
-    <w:lsdException w:name="Revision" w:unhideWhenUsed="0"/>
-    <w:lsdException w:name="List Paragraph" w:semiHidden="0" w:uiPriority="34" w:unhideWhenUsed="0" w:qFormat="1"/>
-    <w:lsdException w:name="Quote" w:semiHidden="0" w:uiPriority="29" w:unhideWhenUsed="0" w:qFormat="1"/>
-    <w:lsdException w:name="Intense Quote" w:semiHidden="0" w:uiPriority="30" w:unhideWhenUsed="0" w:qFormat="1"/>
-    <w:lsdException w:name="Medium List 2 Accent 1" w:semiHidden="0" w:uiPriority="66" w:unhideWhenUsed="0"/>
-    <w:lsdException w:name="Medium Grid 1 Accent 1" w:semiHidden="0" w:uiPriority="67" w:unhideWhenUsed="0"/>
-    <w:lsdException w:name="Medium Grid 2 Accent 1" w:semiHidden="0" w:uiPriority="68" w:unhideWhenUsed="0"/>
-    <w:lsdException w:name="Medium Grid 3 Accent 1" w:semiHidden="0" w:uiPriority="69" w:unhideWhenUsed="0"/>
-    <w:lsdException w:name="Dark List Accent 1" w:semiHidden="0" w:uiPriority="70" w:unhideWhenUsed="0"/>
-    <w:lsdException w:name="Colorful Shading Accent 1" w:semiHidden="0" w:uiPriority="71" w:unhideWhenUsed="0"/>
-    <w:lsdException w:name="Colorful List Accent 1" w:semiHidden="0" w:uiPriority="72" w:unhideWhenUsed="0"/>
-    <w:lsdException w:name="Colorful Grid Accent 1" w:semiHidden="0" w:uiPriority="73" w:unhideWhenUsed="0"/>
-    <w:lsdException w:name="Light Shading Accent 2" w:semiHidden="0" w:uiPriority="60" w:unhideWhenUsed="0"/>
-    <w:lsdException w:name="Light List Accent 2" w:semiHidden="0" w:uiPriority="61" w:unhideWhenUsed="0"/>
-    <w:lsdException w:name="Light Grid Accent 2" w:semiHidden="0" w:uiPriority="62" w:unhideWhenUsed="0"/>
-    <w:lsdException w:name="Medium Shading 1 Accent 2" w:semiHidden="0" w:uiPriority="63" w:unhideWhenUsed="0"/>
-    <w:lsdException w:name="Medium Shading 2 Accent 2" w:semiHidden="0" w:uiPriority="64" w:unhideWhenUsed="0"/>
-    <w:lsdException w:name="Medium List 1 Accent 2" w:semiHidden="0" w:uiPriority="65" w:unhideWhenUsed="0"/>
-    <w:lsdException w:name="Medium List 2 Accent 2" w:semiHidden="0" w:uiPriority="66" w:unhideWhenUsed="0"/>
-    <w:lsdException w:name="Medium Grid 1 Accent 2" w:semiHidden="0" w:uiPriority="67" w:unhideWhenUsed="0"/>
-    <w:lsdException w:name="Medium Grid 2 Accent 2" w:semiHidden="0" w:uiPriority="68" w:unhideWhenUsed="0"/>
-    <w:lsdException w:name="Medium Grid 3 Accent 2" w:semiHidden="0" w:uiPriority="69" w:unhideWhenUsed="0"/>
-    <w:lsdException w:name="Dark List Accent 2" w:semiHidden="0" w:uiPriority="70" w:unhideWhenUsed="0"/>
-    <w:lsdException w:name="Colorful Shading Accent 2" w:semiHidden="0" w:uiPriority="71" w:unhideWhenUsed="0"/>
-    <w:lsdException w:name="Colorful List Accent 2" w:semiHidden="0" w:uiPriority="72" w:unhideWhenUsed="0"/>
-    <w:lsdException w:name="Colorful Grid Accent 2" w:semiHidden="0" w:uiPriority="73" w:unhideWhenUsed="0"/>
-    <w:lsdException w:name="Light Shading Accent 3" w:semiHidden="0" w:uiPriority="60" w:unhideWhenUsed="0"/>
-    <w:lsdException w:name="Light List Accent 3" w:semiHidden="0" w:uiPriority="61" w:unhideWhenUsed="0"/>
-    <w:lsdException w:name="Light Grid Accent 3" w:semiHidden="0" w:uiPriority="62" w:unhideWhenUsed="0"/>
-    <w:lsdException w:name="Medium Shading 1 Accent 3" w:semiHidden="0" w:uiPriority="63" w:unhideWhenUsed="0"/>
-    <w:lsdException w:name="Medium Shading 2 Accent 3" w:semiHidden="0" w:uiPriority="64" w:unhideWhenUsed="0"/>
-    <w:lsdException w:name="Medium List 1 Accent 3" w:semiHidden="0" w:uiPriority="65" w:unhideWhenUsed="0"/>
-    <w:lsdException w:name="Medium List 2 Accent 3" w:semiHidden="0" w:uiPriority="66" w:unhideWhenUsed="0"/>
-    <w:lsdException w:name="Medium Grid 1 Accent 3" w:semiHidden="0" w:uiPriority="67" w:unhideWhenUsed="0"/>
-    <w:lsdException w:name="Medium Grid 2 Accent 3" w:semiHidden="0" w:uiPriority="68" w:unhideWhenUsed="0"/>
-    <w:lsdException w:name="Medium Grid 3 Accent 3" w:semiHidden="0" w:uiPriority="69" w:unhideWhenUsed="0"/>
-    <w:lsdException w:name="Dark List Accent 3" w:semiHidden="0" w:uiPriority="70" w:unhideWhenUsed="0"/>
-    <w:lsdException w:name="Colorful Shading Accent 3" w:semiHidden="0" w:uiPriority="71" w:unhideWhenUsed="0"/>
-    <w:lsdException w:name="Colorful List Accent 3" w:semiHidden="0" w:uiPriority="72" w:unhideWhenUsed="0"/>
-    <w:lsdException w:name="Colorful Grid Accent 3" w:semiHidden="0" w:uiPriority="73" w:unhideWhenUsed="0"/>
-    <w:lsdException w:name="Light Shading Accent 4" w:semiHidden="0" w:uiPriority="60" w:unhideWhenUsed="0"/>
-    <w:lsdException w:name="Light List Accent 4" w:semiHidden="0" w:uiPriority="61" w:unhideWhenUsed="0"/>
-    <w:lsdException w:name="Light Grid Accent 4" w:semiHidden="0" w:uiPriority="62" w:unhideWhenUsed="0"/>
-    <w:lsdException w:name="Medium Shading 1 Accent 4" w:semiHidden="0" w:uiPriority="63" w:unhideWhenUsed="0"/>
-    <w:lsdException w:name="Medium Shading 2 Accent 4" w:semiHidden="0" w:uiPriority="64" w:unhideWhenUsed="0"/>
-    <w:lsdException w:name="Medium List 1 Accent 4" w:semiHidden="0" w:uiPriority="65" w:unhideWhenUsed="0"/>
-    <w:lsdException w:name="Medium List 2 Accent 4" w:semiHidden="0" w:uiPriority="66" w:unhideWhenUsed="0"/>
-    <w:lsdException w:name="Medium Grid 1 Accent 4" w:semiHidden="0" w:uiPriority="67" w:unhideWhenUsed="0"/>
-    <w:lsdException w:name="Medium Grid 2 Accent 4" w:semiHidden="0" w:uiPriority="68" w:unhideWhenUsed="0"/>
-    <w:lsdException w:name="Medium Grid 3 Accent 4" w:semiHidden="0" w:uiPriority="69" w:unhideWhenUsed="0"/>
-    <w:lsdException w:name="Dark List Accent 4" w:semiHidden="0" w:uiPriority="70" w:unhideWhenUsed="0"/>
-    <w:lsdException w:name="Colorful Shading Accent 4" w:semiHidden="0" w:uiPriority="71" w:unhideWhenUsed="0"/>
-    <w:lsdException w:name="Colorful List Accent 4" w:semiHidden="0" w:uiPriority="72" w:unhideWhenUsed="0"/>
-    <w:lsdException w:name="Colorful Grid Accent 4" w:semiHidden="0" w:uiPriority="73" w:unhideWhenUsed="0"/>
-    <w:lsdException w:name="Light Shading Accent 5" w:semiHidden="0" w:uiPriority="60" w:unhideWhenUsed="0"/>
-    <w:lsdException w:name="Light List Accent 5" w:semiHidden="0" w:uiPriority="61" w:unhideWhenUsed="0"/>
-    <w:lsdException w:name="Light Grid Accent 5" w:semiHidden="0" w:uiPriority="62" w:unhideWhenUsed="0"/>
-    <w:lsdException w:name="Medium Shading 1 Accent 5" w:semiHidden="0" w:uiPriority="63" w:unhideWhenUsed="0"/>
-    <w:lsdException w:name="Medium Shading 2 Accent 5" w:semiHidden="0" w:uiPriority="64" w:unhideWhenUsed="0"/>
-    <w:lsdException w:name="Medium List 1 Accent 5" w:semiHidden="0" w:uiPriority="65" w:unhideWhenUsed="0"/>
-    <w:lsdException w:name="Medium List 2 Accent 5" w:semiHidden="0" w:uiPriority="66" w:unhideWhenUsed="0"/>
-    <w:lsdException w:name="Medium Grid 1 Accent 5" w:semiHidden="0" w:uiPriority="67" w:unhideWhenUsed="0"/>
-    <w:lsdException w:name="Medium Grid 2 Accent 5" w:semiHidden="0" w:uiPriority="68" w:unhideWhenUsed="0"/>
-    <w:lsdException w:name="Medium Grid 3 Accent 5" w:semiHidden="0" w:uiPriority="69" w:unhideWhenUsed="0"/>
-    <w:lsdException w:name="Dark List Accent 5" w:semiHidden="0" w:uiPriority="70" w:unhideWhenUsed="0"/>
-    <w:lsdException w:name="Colorful Shading Accent 5" w:semiHidden="0" w:uiPriority="71" w:unhideWhenUsed="0"/>
-    <w:lsdException w:name="Colorful List Accent 5" w:semiHidden="0" w:uiPriority="72" w:unhideWhenUsed="0"/>
-    <w:lsdException w:name="Colorful Grid Accent 5" w:semiHidden="0" w:uiPriority="73" w:unhideWhenUsed="0"/>
-    <w:lsdException w:name="Light Shading Accent 6" w:semiHidden="0" w:uiPriority="60" w:unhideWhenUsed="0"/>
-    <w:lsdException w:name="Light List Accent 6" w:semiHidden="0" w:uiPriority="61" w:unhideWhenUsed="0"/>
-    <w:lsdException w:name="Light Grid Accent 6" w:semiHidden="0" w:uiPriority="62" w:unhideWhenUsed="0"/>
-    <w:lsdException w:name="Medium Shading 1 Accent 6" w:semiHidden="0" w:uiPriority="63" w:unhideWhenUsed="0"/>
-    <w:lsdException w:name="Medium Shading 2 Accent 6" w:semiHidden="0" w:uiPriority="64" w:unhideWhenUsed="0"/>
-    <w:lsdException w:name="Medium List 1 Accent 6" w:semiHidden="0" w:uiPriority="65" w:unhideWhenUsed="0"/>
-    <w:lsdException w:name="Medium List 2 Accent 6" w:semiHidden="0" w:uiPriority="66" w:unhideWhenUsed="0"/>
-    <w:lsdException w:name="Medium Grid 1 Accent 6" w:semiHidden="0" w:uiPriority="67" w:unhideWhenUsed="0"/>
-    <w:lsdException w:name="Medium Grid 2 Accent 6" w:semiHidden="0" w:uiPriority="68" w:unhideWhenUsed="0"/>
-    <w:lsdException w:name="Medium Grid 3 Accent 6" w:semiHidden="0" w:uiPriority="69" w:unhideWhenUsed="0"/>
-    <w:lsdException w:name="Dark List Accent 6" w:semiHidden="0" w:uiPriority="70" w:unhideWhenUsed="0"/>
-    <w:lsdException w:name="Colorful Shading Accent 6" w:semiHidden="0" w:uiPriority="71" w:unhideWhenUsed="0"/>
-    <w:lsdException w:name="Colorful List Accent 6" w:semiHidden="0" w:uiPriority="72" w:unhideWhenUsed="0"/>
-    <w:lsdException w:name="Colorful Grid Accent 6" w:semiHidden="0" w:uiPriority="73" w:unhideWhenUsed="0"/>
-    <w:lsdException w:name="Subtle Emphasis" w:semiHidden="0" w:uiPriority="19" w:unhideWhenUsed="0" w:qFormat="1"/>
-    <w:lsdException w:name="Intense Emphasis" w:semiHidden="0" w:uiPriority="21" w:unhideWhenUsed="0" w:qFormat="1"/>
-    <w:lsdException w:name="Subtle Reference" w:semiHidden="0" w:uiPriority="31" w:unhideWhenUsed="0" w:qFormat="1"/>
-    <w:lsdException w:name="Intense Reference" w:semiHidden="0" w:uiPriority="32" w:unhideWhenUsed="0" w:qFormat="1"/>
-    <w:lsdException w:name="Book Title" w:semiHidden="0" w:uiPriority="33" w:unhideWhenUsed="0" w:qFormat="1"/>
-    <w:lsdException w:name="Bibliography" w:uiPriority="37"/>
-    <w:lsdException w:name="TOC Heading" w:uiPriority="39" w:qFormat="1"/>
-  </w:latentStyles>
-  <w:style w:type="paragraph" w:default="1" w:styleId="Normal">
-    <w:name w:val="Normal"/>
+  <w:style w:type="paragraph" w:styleId="ListParagraph">
+    <w:name w:val="List Paragraph"/>
+    <w:basedOn w:val="Normal"/>
+    <w:uiPriority w:val="34"/>
     <w:qFormat/>
-  </w:style>
-  <w:style w:type="character" w:default="1" w:styleId="Tipodeletrapredefinidodopargrafo">
-    <w:name w:val="Default Paragraph Font"/>
-    <w:uiPriority w:val="1"/>
-    <w:semiHidden/>
-    <w:unhideWhenUsed/>
-  </w:style>
-  <w:style w:type="table" w:default="1" w:styleId="Tabelanormal">
-    <w:name w:val="Normal Table"/>
-    <w:uiPriority w:val="99"/>
-    <w:semiHidden/>
-    <w:unhideWhenUsed/>
-    <w:tblPr>
-      <w:tblInd w:w="0" w:type="dxa"/>
-      <w:tblCellMar>
-        <w:top w:w="0" w:type="dxa"/>
-        <w:left w:w="108" w:type="dxa"/>
-        <w:bottom w:w="0" w:type="dxa"/>
-        <w:right w:w="108" w:type="dxa"/>
-      </w:tblCellMar>
-    </w:tblPr>
-  </w:style>
-  <w:style w:type="numbering" w:default="1" w:styleId="Semlista">
-    <w:name w:val="No List"/>
-    <w:uiPriority w:val="99"/>
-    <w:semiHidden/>
-    <w:unhideWhenUsed/>
+    <w:rsid w:val="00992336"/>
+    <w:pPr>
+      <w:ind w:left="720"/>
+      <w:contextualSpacing/>
+    </w:pPr>
   </w:style>
 </w:styles>
 </file>

--- a/Tese_word/5_Agradecimentos.docx
+++ b/Tese_word/5_Agradecimentos.docx
@@ -69,43 +69,7 @@
           <w:szCs w:val="22"/>
           <w:lang w:val="en-GB"/>
         </w:rPr>
-        <w:t xml:space="preserve">me </w:t>
-      </w:r>
-      <w:r>
-        <w:rPr>
-          <w:rFonts w:ascii="Times New Roman" w:hAnsi="Times New Roman"/>
-          <w:sz w:val="22"/>
-          <w:szCs w:val="22"/>
-          <w:lang w:val="en-GB"/>
-        </w:rPr>
-        <w:t xml:space="preserve">during this </w:t>
-      </w:r>
-      <w:r>
-        <w:rPr>
-          <w:rFonts w:ascii="Times New Roman" w:hAnsi="Times New Roman"/>
-          <w:sz w:val="22"/>
-          <w:szCs w:val="22"/>
-          <w:lang w:val="en-GB"/>
-        </w:rPr>
-        <w:t>important</w:t>
-      </w:r>
-      <w:r>
-        <w:rPr>
-          <w:rFonts w:ascii="Times New Roman" w:hAnsi="Times New Roman"/>
-          <w:sz w:val="22"/>
-          <w:szCs w:val="22"/>
-          <w:lang w:val="en-GB"/>
-        </w:rPr>
-        <w:t xml:space="preserve"> part of my life</w:t>
-      </w:r>
-      <w:r>
-        <w:rPr>
-          <w:rFonts w:ascii="Times New Roman" w:hAnsi="Times New Roman"/>
-          <w:sz w:val="22"/>
-          <w:szCs w:val="22"/>
-          <w:lang w:val="en-GB"/>
-        </w:rPr>
-        <w:t>.</w:t>
+        <w:t>me during this important part of my life.</w:t>
       </w:r>
     </w:p>
     <w:p>
@@ -309,7 +273,27 @@
           <w:szCs w:val="22"/>
           <w:lang w:val="en-GB"/>
         </w:rPr>
-        <w:t>To the industry partners at Megalogalva, Engineers Helder Costa and Rui Cunha, for the useful technical input provided and interest demonstrated.</w:t>
+        <w:t>To the industry partne</w:t>
+      </w:r>
+      <w:r>
+        <w:rPr>
+          <w:rFonts w:ascii="Times New Roman" w:hAnsi="Times New Roman"/>
+          <w:sz w:val="22"/>
+          <w:szCs w:val="22"/>
+          <w:lang w:val="en-GB"/>
+        </w:rPr>
+        <w:t>rs at Megalogalva, Engineers Hé</w:t>
+      </w:r>
+      <w:bookmarkStart w:id="0" w:name="_GoBack"/>
+      <w:bookmarkEnd w:id="0"/>
+      <w:r>
+        <w:rPr>
+          <w:rFonts w:ascii="Times New Roman" w:hAnsi="Times New Roman"/>
+          <w:sz w:val="22"/>
+          <w:szCs w:val="22"/>
+          <w:lang w:val="en-GB"/>
+        </w:rPr>
+        <w:t>lder Costa and Rui Cunha, for the useful technical input provided and interest demonstrated.</w:t>
       </w:r>
     </w:p>
     <w:p>
@@ -359,8 +343,6 @@
         </w:rPr>
         <w:t xml:space="preserve"> and that ultimately helped me arrive at the theme of this dissertation.</w:t>
       </w:r>
-      <w:bookmarkStart w:id="0" w:name="_GoBack"/>
-      <w:bookmarkEnd w:id="0"/>
     </w:p>
     <w:sectPr>
       <w:headerReference w:type="even" r:id="rId6"/>
@@ -755,7 +737,7 @@
     <w:lsdException w:name="Table Web 2" w:semiHidden="1" w:unhideWhenUsed="1"/>
     <w:lsdException w:name="Table Web 3" w:semiHidden="1" w:unhideWhenUsed="1"/>
     <w:lsdException w:name="Balloon Text" w:semiHidden="1" w:unhideWhenUsed="1"/>
-    <w:lsdException w:name="Table Grid" w:semiHidden="1" w:uiPriority="0" w:unhideWhenUsed="1"/>
+    <w:lsdException w:name="Table Grid" w:uiPriority="0"/>
     <w:lsdException w:name="Table Theme" w:semiHidden="1" w:unhideWhenUsed="1"/>
     <w:lsdException w:name="Placeholder Text" w:semiHidden="1"/>
     <w:lsdException w:name="No Spacing" w:uiPriority="1" w:qFormat="1"/>

--- a/Tese_word/5_Agradecimentos.docx
+++ b/Tese_word/5_Agradecimentos.docx
@@ -186,7 +186,18 @@
           <w:szCs w:val="22"/>
           <w:lang w:val="en-GB"/>
         </w:rPr>
-        <w:t xml:space="preserve"> useful technical and personal feedback</w:t>
+        <w:t xml:space="preserve"> useful technical </w:t>
+      </w:r>
+      <w:bookmarkStart w:id="0" w:name="_GoBack"/>
+      <w:bookmarkEnd w:id="0"/>
+      <w:r>
+        <w:rPr>
+          <w:rFonts w:ascii="Times New Roman" w:hAnsi="Times New Roman"/>
+          <w:sz w:val="22"/>
+          <w:szCs w:val="22"/>
+          <w:lang w:val="en-GB"/>
+        </w:rPr>
+        <w:t>feedback</w:t>
       </w:r>
       <w:r>
         <w:rPr>
@@ -284,8 +295,6 @@
         </w:rPr>
         <w:t>rs at Megalogalva, Engineers Hé</w:t>
       </w:r>
-      <w:bookmarkStart w:id="0" w:name="_GoBack"/>
-      <w:bookmarkEnd w:id="0"/>
       <w:r>
         <w:rPr>
           <w:rFonts w:ascii="Times New Roman" w:hAnsi="Times New Roman"/>

--- a/Tese_word/5_Agradecimentos.docx
+++ b/Tese_word/5_Agradecimentos.docx
@@ -90,7 +90,25 @@
           <w:szCs w:val="22"/>
           <w:lang w:val="en-GB"/>
         </w:rPr>
-        <w:t>To my family for shaping me into the persistent, dedicated and creative person I am today, traits that allowed me to pursue this unconventional theme.</w:t>
+        <w:t xml:space="preserve">To my family for shaping me into the persistent, dedicated and creative person I am today, traits that </w:t>
+      </w:r>
+      <w:r>
+        <w:rPr>
+          <w:rFonts w:ascii="Times New Roman" w:hAnsi="Times New Roman"/>
+          <w:sz w:val="22"/>
+          <w:szCs w:val="22"/>
+          <w:lang w:val="en-GB"/>
+        </w:rPr>
+        <w:t xml:space="preserve">helped </w:t>
+      </w:r>
+      <w:r>
+        <w:rPr>
+          <w:rFonts w:ascii="Times New Roman" w:hAnsi="Times New Roman"/>
+          <w:sz w:val="22"/>
+          <w:szCs w:val="22"/>
+          <w:lang w:val="en-GB"/>
+        </w:rPr>
+        <w:t>me to pursue this unconventional theme.</w:t>
       </w:r>
     </w:p>
     <w:p>
@@ -159,7 +177,7 @@
           <w:szCs w:val="22"/>
           <w:lang w:val="en-GB"/>
         </w:rPr>
-        <w:t>ion, f</w:t>
+        <w:t>ion. F</w:t>
       </w:r>
       <w:r>
         <w:rPr>
@@ -188,16 +206,14 @@
         </w:rPr>
         <w:t xml:space="preserve"> useful technical </w:t>
       </w:r>
-      <w:bookmarkStart w:id="0" w:name="_GoBack"/>
-      <w:bookmarkEnd w:id="0"/>
-      <w:r>
-        <w:rPr>
-          <w:rFonts w:ascii="Times New Roman" w:hAnsi="Times New Roman"/>
-          <w:sz w:val="22"/>
-          <w:szCs w:val="22"/>
-          <w:lang w:val="en-GB"/>
-        </w:rPr>
-        <w:t>feedback</w:t>
+      <w:r>
+        <w:rPr>
+          <w:rFonts w:ascii="Times New Roman" w:hAnsi="Times New Roman"/>
+          <w:sz w:val="22"/>
+          <w:szCs w:val="22"/>
+          <w:lang w:val="en-GB"/>
+        </w:rPr>
+        <w:t>and personal advice</w:t>
       </w:r>
       <w:r>
         <w:rPr>
@@ -263,8 +279,28 @@
           <w:szCs w:val="22"/>
           <w:lang w:val="en-GB"/>
         </w:rPr>
-        <w:t xml:space="preserve"> Learning and Genetic Algorithms.</w:t>
-      </w:r>
+        <w:t xml:space="preserve"> Learning and </w:t>
+      </w:r>
+      <w:r>
+        <w:rPr>
+          <w:rFonts w:ascii="Times New Roman" w:hAnsi="Times New Roman"/>
+          <w:sz w:val="22"/>
+          <w:szCs w:val="22"/>
+          <w:lang w:val="en-GB"/>
+        </w:rPr>
+        <w:t>optimization a</w:t>
+      </w:r>
+      <w:r>
+        <w:rPr>
+          <w:rFonts w:ascii="Times New Roman" w:hAnsi="Times New Roman"/>
+          <w:sz w:val="22"/>
+          <w:szCs w:val="22"/>
+          <w:lang w:val="en-GB"/>
+        </w:rPr>
+        <w:t>lgorithms.</w:t>
+      </w:r>
+      <w:bookmarkStart w:id="0" w:name="_GoBack"/>
+      <w:bookmarkEnd w:id="0"/>
     </w:p>
     <w:p>
       <w:pPr>
@@ -332,7 +368,25 @@
           <w:szCs w:val="22"/>
           <w:lang w:val="en-GB"/>
         </w:rPr>
-        <w:t>I worked with extremely talented engineers, and where I got immersed a</w:t>
+        <w:t xml:space="preserve">I worked with extremely talented engineers, and where I got immersed </w:t>
+      </w:r>
+      <w:r>
+        <w:rPr>
+          <w:rFonts w:ascii="Times New Roman" w:hAnsi="Times New Roman"/>
+          <w:sz w:val="22"/>
+          <w:szCs w:val="22"/>
+          <w:lang w:val="en-GB"/>
+        </w:rPr>
+        <w:t xml:space="preserve">in </w:t>
+      </w:r>
+      <w:r>
+        <w:rPr>
+          <w:rFonts w:ascii="Times New Roman" w:hAnsi="Times New Roman"/>
+          <w:sz w:val="22"/>
+          <w:szCs w:val="22"/>
+          <w:lang w:val="en-GB"/>
+        </w:rPr>
+        <w:t>a</w:t>
       </w:r>
       <w:r>
         <w:rPr>
@@ -350,7 +404,7 @@
           <w:szCs w:val="22"/>
           <w:lang w:val="en-GB"/>
         </w:rPr>
-        <w:t xml:space="preserve"> and that ultimately helped me arrive at the theme of this dissertation.</w:t>
+        <w:t xml:space="preserve"> that ultimately helped me arrive at the theme of this dissertation.</w:t>
       </w:r>
     </w:p>
     <w:sectPr>

--- a/Tese_word/5_Agradecimentos.docx
+++ b/Tese_word/5_Agradecimentos.docx
@@ -299,8 +299,6 @@
         </w:rPr>
         <w:t>lgorithms.</w:t>
       </w:r>
-      <w:bookmarkStart w:id="0" w:name="_GoBack"/>
-      <w:bookmarkEnd w:id="0"/>
     </w:p>
     <w:p>
       <w:pPr>
@@ -329,16 +327,56 @@
           <w:szCs w:val="22"/>
           <w:lang w:val="en-GB"/>
         </w:rPr>
-        <w:t>rs at Megalogalva, Engineers Hé</w:t>
-      </w:r>
-      <w:r>
-        <w:rPr>
-          <w:rFonts w:ascii="Times New Roman" w:hAnsi="Times New Roman"/>
-          <w:sz w:val="22"/>
-          <w:szCs w:val="22"/>
-          <w:lang w:val="en-GB"/>
-        </w:rPr>
-        <w:t>lder Costa and Rui Cunha, for the useful technical input provided and interest demonstrated.</w:t>
+        <w:t xml:space="preserve">rs at </w:t>
+      </w:r>
+      <w:proofErr w:type="spellStart"/>
+      <w:r>
+        <w:rPr>
+          <w:rFonts w:ascii="Times New Roman" w:hAnsi="Times New Roman"/>
+          <w:sz w:val="22"/>
+          <w:szCs w:val="22"/>
+          <w:lang w:val="en-GB"/>
+        </w:rPr>
+        <w:t>Megalogalva</w:t>
+      </w:r>
+      <w:proofErr w:type="spellEnd"/>
+      <w:r>
+        <w:rPr>
+          <w:rFonts w:ascii="Times New Roman" w:hAnsi="Times New Roman"/>
+          <w:sz w:val="22"/>
+          <w:szCs w:val="22"/>
+          <w:lang w:val="en-GB"/>
+        </w:rPr>
+        <w:t xml:space="preserve">, Engineers </w:t>
+      </w:r>
+      <w:proofErr w:type="spellStart"/>
+      <w:r>
+        <w:rPr>
+          <w:rFonts w:ascii="Times New Roman" w:hAnsi="Times New Roman"/>
+          <w:sz w:val="22"/>
+          <w:szCs w:val="22"/>
+          <w:lang w:val="en-GB"/>
+        </w:rPr>
+        <w:t>Hé</w:t>
+      </w:r>
+      <w:r>
+        <w:rPr>
+          <w:rFonts w:ascii="Times New Roman" w:hAnsi="Times New Roman"/>
+          <w:sz w:val="22"/>
+          <w:szCs w:val="22"/>
+          <w:lang w:val="en-GB"/>
+        </w:rPr>
+        <w:t>lder</w:t>
+      </w:r>
+      <w:proofErr w:type="spellEnd"/>
+      <w:r>
+        <w:rPr>
+          <w:rFonts w:ascii="Times New Roman" w:hAnsi="Times New Roman"/>
+          <w:sz w:val="22"/>
+          <w:szCs w:val="22"/>
+          <w:lang w:val="en-GB"/>
+        </w:rPr>
+        <w:t xml:space="preserve"> Costa and Rui Cunha, for the useful technical input provided and interest demonstrated.</w:t>
       </w:r>
     </w:p>
     <w:p>
@@ -368,7 +406,25 @@
           <w:szCs w:val="22"/>
           <w:lang w:val="en-GB"/>
         </w:rPr>
-        <w:t xml:space="preserve">I worked with extremely talented engineers, and where I got immersed </w:t>
+        <w:t>I worked with extremely talented engineers</w:t>
+      </w:r>
+      <w:r>
+        <w:rPr>
+          <w:rFonts w:ascii="Times New Roman" w:hAnsi="Times New Roman"/>
+          <w:sz w:val="22"/>
+          <w:szCs w:val="22"/>
+          <w:lang w:val="en-GB"/>
+        </w:rPr>
+        <w:t>, and</w:t>
+      </w:r>
+      <w:r>
+        <w:rPr>
+          <w:rFonts w:ascii="Times New Roman" w:hAnsi="Times New Roman"/>
+          <w:sz w:val="22"/>
+          <w:szCs w:val="22"/>
+          <w:lang w:val="en-GB"/>
+        </w:rPr>
+        <w:t xml:space="preserve"> got immersed </w:t>
       </w:r>
       <w:r>
         <w:rPr>
@@ -386,25 +442,45 @@
           <w:szCs w:val="22"/>
           <w:lang w:val="en-GB"/>
         </w:rPr>
-        <w:t>a</w:t>
-      </w:r>
-      <w:r>
-        <w:rPr>
-          <w:rFonts w:ascii="Times New Roman" w:hAnsi="Times New Roman"/>
-          <w:sz w:val="22"/>
-          <w:szCs w:val="22"/>
-          <w:lang w:val="en-GB"/>
-        </w:rPr>
-        <w:t>n environment that encouraged innovation and creativity</w:t>
-      </w:r>
-      <w:r>
-        <w:rPr>
-          <w:rFonts w:ascii="Times New Roman" w:hAnsi="Times New Roman"/>
-          <w:sz w:val="22"/>
-          <w:szCs w:val="22"/>
-          <w:lang w:val="en-GB"/>
-        </w:rPr>
-        <w:t xml:space="preserve"> that ultimately helped me arrive at the theme of this dissertation.</w:t>
+        <w:t>an</w:t>
+      </w:r>
+      <w:r>
+        <w:rPr>
+          <w:rFonts w:ascii="Times New Roman" w:hAnsi="Times New Roman"/>
+          <w:sz w:val="22"/>
+          <w:szCs w:val="22"/>
+          <w:lang w:val="en-GB"/>
+        </w:rPr>
+        <w:t xml:space="preserve"> environment that encouraged innovation and creativity</w:t>
+      </w:r>
+      <w:r>
+        <w:rPr>
+          <w:rFonts w:ascii="Times New Roman" w:hAnsi="Times New Roman"/>
+          <w:sz w:val="22"/>
+          <w:szCs w:val="22"/>
+          <w:lang w:val="en-GB"/>
+        </w:rPr>
+        <w:t xml:space="preserve"> </w:t>
+      </w:r>
+      <w:r>
+        <w:rPr>
+          <w:rFonts w:ascii="Times New Roman" w:hAnsi="Times New Roman"/>
+          <w:sz w:val="22"/>
+          <w:szCs w:val="22"/>
+          <w:lang w:val="en-GB"/>
+        </w:rPr>
+        <w:t>that ultimately</w:t>
+      </w:r>
+      <w:bookmarkStart w:id="0" w:name="_GoBack"/>
+      <w:bookmarkEnd w:id="0"/>
+      <w:r>
+        <w:rPr>
+          <w:rFonts w:ascii="Times New Roman" w:hAnsi="Times New Roman"/>
+          <w:sz w:val="22"/>
+          <w:szCs w:val="22"/>
+          <w:lang w:val="en-GB"/>
+        </w:rPr>
+        <w:t xml:space="preserve"> helped me arrive at the theme of this dissertation.</w:t>
       </w:r>
     </w:p>
     <w:sectPr>
@@ -575,7 +651,23 @@
               <w:i/>
               <w:sz w:val="16"/>
             </w:rPr>
-            <w:t>Título do Trabalho - Arial 8pt itálico</w:t>
+            <w:t xml:space="preserve">Título do Trabalho - </w:t>
+          </w:r>
+          <w:proofErr w:type="spellStart"/>
+          <w:r>
+            <w:rPr>
+              <w:i/>
+              <w:sz w:val="16"/>
+            </w:rPr>
+            <w:t>Arial</w:t>
+          </w:r>
+          <w:proofErr w:type="spellEnd"/>
+          <w:r>
+            <w:rPr>
+              <w:i/>
+              <w:sz w:val="16"/>
+            </w:rPr>
+            <w:t xml:space="preserve"> 8pt itálico</w:t>
           </w:r>
         </w:p>
       </w:tc>
@@ -618,7 +710,7 @@
               <w:i/>
               <w:sz w:val="16"/>
             </w:rPr>
-            <w:t>Título do Trabalho - Arial 8pt itálico</w:t>
+            <w:t>OPTIMISED DESIGN OF HIGH VOLTAGE LATTICE TRANSMISSION TOWERS</w:t>
           </w:r>
         </w:p>
       </w:tc>
@@ -1126,6 +1218,33 @@
       <w:contextualSpacing/>
     </w:pPr>
   </w:style>
+  <w:style w:type="paragraph" w:styleId="Header">
+    <w:name w:val="header"/>
+    <w:basedOn w:val="Normal"/>
+    <w:link w:val="HeaderChar"/>
+    <w:uiPriority w:val="99"/>
+    <w:unhideWhenUsed/>
+    <w:rsid w:val="00591657"/>
+    <w:pPr>
+      <w:tabs>
+        <w:tab w:val="center" w:pos="4513"/>
+        <w:tab w:val="right" w:pos="9026"/>
+      </w:tabs>
+    </w:pPr>
+  </w:style>
+  <w:style w:type="character" w:customStyle="1" w:styleId="HeaderChar">
+    <w:name w:val="Header Char"/>
+    <w:basedOn w:val="DefaultParagraphFont"/>
+    <w:link w:val="Header"/>
+    <w:uiPriority w:val="99"/>
+    <w:rsid w:val="00591657"/>
+    <w:rPr>
+      <w:rFonts w:ascii="Arial" w:eastAsia="Times New Roman" w:hAnsi="Arial" w:cs="Times New Roman"/>
+      <w:sz w:val="20"/>
+      <w:szCs w:val="24"/>
+      <w:lang w:eastAsia="pt-PT"/>
+    </w:rPr>
+  </w:style>
 </w:styles>
 </file>
 

--- a/Tese_word/5_Agradecimentos.docx
+++ b/Tese_word/5_Agradecimentos.docx
@@ -327,56 +327,16 @@
           <w:szCs w:val="22"/>
           <w:lang w:val="en-GB"/>
         </w:rPr>
-        <w:t xml:space="preserve">rs at </w:t>
-      </w:r>
-      <w:proofErr w:type="spellStart"/>
-      <w:r>
-        <w:rPr>
-          <w:rFonts w:ascii="Times New Roman" w:hAnsi="Times New Roman"/>
-          <w:sz w:val="22"/>
-          <w:szCs w:val="22"/>
-          <w:lang w:val="en-GB"/>
-        </w:rPr>
-        <w:t>Megalogalva</w:t>
-      </w:r>
-      <w:proofErr w:type="spellEnd"/>
-      <w:r>
-        <w:rPr>
-          <w:rFonts w:ascii="Times New Roman" w:hAnsi="Times New Roman"/>
-          <w:sz w:val="22"/>
-          <w:szCs w:val="22"/>
-          <w:lang w:val="en-GB"/>
-        </w:rPr>
-        <w:t xml:space="preserve">, Engineers </w:t>
-      </w:r>
-      <w:proofErr w:type="spellStart"/>
-      <w:r>
-        <w:rPr>
-          <w:rFonts w:ascii="Times New Roman" w:hAnsi="Times New Roman"/>
-          <w:sz w:val="22"/>
-          <w:szCs w:val="22"/>
-          <w:lang w:val="en-GB"/>
-        </w:rPr>
-        <w:t>Hé</w:t>
-      </w:r>
-      <w:r>
-        <w:rPr>
-          <w:rFonts w:ascii="Times New Roman" w:hAnsi="Times New Roman"/>
-          <w:sz w:val="22"/>
-          <w:szCs w:val="22"/>
-          <w:lang w:val="en-GB"/>
-        </w:rPr>
-        <w:t>lder</w:t>
-      </w:r>
-      <w:proofErr w:type="spellEnd"/>
-      <w:r>
-        <w:rPr>
-          <w:rFonts w:ascii="Times New Roman" w:hAnsi="Times New Roman"/>
-          <w:sz w:val="22"/>
-          <w:szCs w:val="22"/>
-          <w:lang w:val="en-GB"/>
-        </w:rPr>
-        <w:t xml:space="preserve"> Costa and Rui Cunha, for the useful technical input provided and interest demonstrated.</w:t>
+        <w:t>rs at Megalogalva, Engineers Hé</w:t>
+      </w:r>
+      <w:r>
+        <w:rPr>
+          <w:rFonts w:ascii="Times New Roman" w:hAnsi="Times New Roman"/>
+          <w:sz w:val="22"/>
+          <w:szCs w:val="22"/>
+          <w:lang w:val="en-GB"/>
+        </w:rPr>
+        <w:t>lder Costa and Rui Cunha, for the useful technical input provided and interest demonstrated.</w:t>
       </w:r>
     </w:p>
     <w:p>
@@ -471,8 +431,6 @@
         </w:rPr>
         <w:t>that ultimately</w:t>
       </w:r>
-      <w:bookmarkStart w:id="0" w:name="_GoBack"/>
-      <w:bookmarkEnd w:id="0"/>
       <w:r>
         <w:rPr>
           <w:rFonts w:ascii="Times New Roman" w:hAnsi="Times New Roman"/>
@@ -482,12 +440,46 @@
         </w:rPr>
         <w:t xml:space="preserve"> helped me arrive at the theme of this dissertation.</w:t>
       </w:r>
+    </w:p>
+    <w:p>
+      <w:pPr>
+        <w:spacing w:after="200" w:line="276" w:lineRule="auto"/>
+        <w:rPr>
+          <w:rFonts w:ascii="Times New Roman" w:hAnsi="Times New Roman"/>
+          <w:sz w:val="22"/>
+          <w:szCs w:val="22"/>
+          <w:lang w:val="en-GB"/>
+        </w:rPr>
+      </w:pPr>
+      <w:r>
+        <w:rPr>
+          <w:rFonts w:ascii="Times New Roman" w:hAnsi="Times New Roman"/>
+          <w:sz w:val="22"/>
+          <w:szCs w:val="22"/>
+          <w:lang w:val="en-GB"/>
+        </w:rPr>
+        <w:br w:type="page"/>
+      </w:r>
+    </w:p>
+    <w:p>
+      <w:pPr>
+        <w:spacing w:after="120" w:line="280" w:lineRule="atLeast"/>
+        <w:jc w:val="both"/>
+        <w:rPr>
+          <w:rFonts w:ascii="Times New Roman" w:hAnsi="Times New Roman"/>
+          <w:sz w:val="22"/>
+          <w:szCs w:val="22"/>
+          <w:lang w:val="en-GB"/>
+        </w:rPr>
+      </w:pPr>
     </w:p>
     <w:sectPr>
       <w:headerReference w:type="even" r:id="rId6"/>
       <w:headerReference w:type="default" r:id="rId7"/>
       <w:footerReference w:type="even" r:id="rId8"/>
       <w:footerReference w:type="default" r:id="rId9"/>
+      <w:headerReference w:type="first" r:id="rId10"/>
+      <w:footerReference w:type="first" r:id="rId11"/>
       <w:pgSz w:w="11906" w:h="16838" w:code="9"/>
       <w:pgMar w:top="1701" w:right="1134" w:bottom="1701" w:left="1701" w:header="851" w:footer="851" w:gutter="0"/>
       <w:pgNumType w:fmt="lowerRoman" w:start="1"/>
@@ -546,13 +538,20 @@
         <w:rStyle w:val="PageNumber"/>
         <w:noProof/>
       </w:rPr>
-      <w:t>4</w:t>
+      <w:t>ii</w:t>
     </w:r>
     <w:r>
       <w:rPr>
         <w:rStyle w:val="PageNumber"/>
       </w:rPr>
       <w:fldChar w:fldCharType="end"/>
+    </w:r>
+    <w:r>
+      <w:rPr>
+        <w:rStyle w:val="PageNumber"/>
+      </w:rPr>
+      <w:tab/>
+      <w:t>Versão para Discussão</w:t>
     </w:r>
   </w:p>
 </w:ftr>
@@ -565,6 +564,12 @@
       <w:pStyle w:val="Footer"/>
       <w:jc w:val="right"/>
     </w:pPr>
+    <w:r>
+      <w:rPr>
+        <w:rStyle w:val="PageNumber"/>
+      </w:rPr>
+      <w:t xml:space="preserve">Versão para Discussão                                                                           </w:t>
+    </w:r>
     <w:r>
       <w:rPr>
         <w:rStyle w:val="PageNumber"/>
@@ -596,6 +601,16 @@
       </w:rPr>
       <w:fldChar w:fldCharType="end"/>
     </w:r>
+  </w:p>
+</w:ftr>
+</file>
+
+<file path=word/footer3.xml><?xml version="1.0" encoding="utf-8"?>
+<w:ftr xmlns:wpc="http://schemas.microsoft.com/office/word/2010/wordprocessingCanvas" xmlns:cx="http://schemas.microsoft.com/office/drawing/2014/chartex" xmlns:cx1="http://schemas.microsoft.com/office/drawing/2015/9/8/chartex" xmlns:cx2="http://schemas.microsoft.com/office/drawing/2015/10/21/chartex" xmlns:cx3="http://schemas.microsoft.com/office/drawing/2016/5/9/chartex" xmlns:cx4="http://schemas.microsoft.com/office/drawing/2016/5/10/chartex" xmlns:cx5="http://schemas.microsoft.com/office/drawing/2016/5/11/chartex" xmlns:cx6="http://schemas.microsoft.com/office/drawing/2016/5/12/chartex" xmlns:cx7="http://schemas.microsoft.com/office/drawing/2016/5/13/chartex" xmlns:cx8="http://schemas.microsoft.com/office/drawing/2016/5/14/chartex" xmlns:mc="http://schemas.openxmlformats.org/markup-compatibility/2006" xmlns:aink="http://schemas.microsoft.com/office/drawing/2016/ink" xmlns:o="urn:schemas-microsoft-com:office:office" xmlns:r="http://schemas.openxmlformats.org/officeDocument/2006/relationships" xmlns:m="http://schemas.openxmlformats.org/officeDocument/2006/math" xmlns:v="urn:schemas-microsoft-com:vml" xmlns:wp14="http://schemas.microsoft.com/office/word/2010/wordprocessingDrawing" xmlns:wp="http://schemas.openxmlformats.org/drawingml/2006/wordprocessingDrawing" xmlns:w10="urn:schemas-microsoft-com:office:word" xmlns:w="http://schemas.openxmlformats.org/wordprocessingml/2006/main" xmlns:w14="http://schemas.microsoft.com/office/word/2010/wordml" xmlns:w15="http://schemas.microsoft.com/office/word/2012/wordml" xmlns:w16se="http://schemas.microsoft.com/office/word/2015/wordml/symex" xmlns:wpg="http://schemas.microsoft.com/office/word/2010/wordprocessingGroup" xmlns:wpi="http://schemas.microsoft.com/office/word/2010/wordprocessingInk" xmlns:wne="http://schemas.microsoft.com/office/word/2006/wordml" xmlns:wps="http://schemas.microsoft.com/office/word/2010/wordprocessingShape" mc:Ignorable="w14 w15 w16se wp14">
+  <w:p>
+    <w:pPr>
+      <w:pStyle w:val="Footer"/>
+    </w:pPr>
   </w:p>
 </w:ftr>
 </file>
@@ -651,24 +666,10 @@
               <w:i/>
               <w:sz w:val="16"/>
             </w:rPr>
-            <w:t xml:space="preserve">Título do Trabalho - </w:t>
+            <w:t>OPTIMISED DESIGN OF HIGH VOLTAGE LATTICE TRANSMISSION TOWERS</w:t>
           </w:r>
-          <w:proofErr w:type="spellStart"/>
-          <w:r>
-            <w:rPr>
-              <w:i/>
-              <w:sz w:val="16"/>
-            </w:rPr>
-            <w:t>Arial</w:t>
-          </w:r>
-          <w:proofErr w:type="spellEnd"/>
-          <w:r>
-            <w:rPr>
-              <w:i/>
-              <w:sz w:val="16"/>
-            </w:rPr>
-            <w:t xml:space="preserve"> 8pt itálico</w:t>
-          </w:r>
+          <w:bookmarkStart w:id="0" w:name="_GoBack"/>
+          <w:bookmarkEnd w:id="0"/>
         </w:p>
       </w:tc>
     </w:tr>
@@ -717,6 +718,16 @@
     </w:tr>
   </w:tbl>
   <w:p/>
+</w:hdr>
+</file>
+
+<file path=word/header3.xml><?xml version="1.0" encoding="utf-8"?>
+<w:hdr xmlns:wpc="http://schemas.microsoft.com/office/word/2010/wordprocessingCanvas" xmlns:cx="http://schemas.microsoft.com/office/drawing/2014/chartex" xmlns:cx1="http://schemas.microsoft.com/office/drawing/2015/9/8/chartex" xmlns:cx2="http://schemas.microsoft.com/office/drawing/2015/10/21/chartex" xmlns:cx3="http://schemas.microsoft.com/office/drawing/2016/5/9/chartex" xmlns:cx4="http://schemas.microsoft.com/office/drawing/2016/5/10/chartex" xmlns:cx5="http://schemas.microsoft.com/office/drawing/2016/5/11/chartex" xmlns:cx6="http://schemas.microsoft.com/office/drawing/2016/5/12/chartex" xmlns:cx7="http://schemas.microsoft.com/office/drawing/2016/5/13/chartex" xmlns:cx8="http://schemas.microsoft.com/office/drawing/2016/5/14/chartex" xmlns:mc="http://schemas.openxmlformats.org/markup-compatibility/2006" xmlns:aink="http://schemas.microsoft.com/office/drawing/2016/ink" xmlns:o="urn:schemas-microsoft-com:office:office" xmlns:r="http://schemas.openxmlformats.org/officeDocument/2006/relationships" xmlns:m="http://schemas.openxmlformats.org/officeDocument/2006/math" xmlns:v="urn:schemas-microsoft-com:vml" xmlns:wp14="http://schemas.microsoft.com/office/word/2010/wordprocessingDrawing" xmlns:wp="http://schemas.openxmlformats.org/drawingml/2006/wordprocessingDrawing" xmlns:w10="urn:schemas-microsoft-com:office:word" xmlns:w="http://schemas.openxmlformats.org/wordprocessingml/2006/main" xmlns:w14="http://schemas.microsoft.com/office/word/2010/wordml" xmlns:w15="http://schemas.microsoft.com/office/word/2012/wordml" xmlns:w16se="http://schemas.microsoft.com/office/word/2015/wordml/symex" xmlns:wpg="http://schemas.microsoft.com/office/word/2010/wordprocessingGroup" xmlns:wpi="http://schemas.microsoft.com/office/word/2010/wordprocessingInk" xmlns:wne="http://schemas.microsoft.com/office/word/2006/wordml" xmlns:wps="http://schemas.microsoft.com/office/word/2010/wordprocessingShape" mc:Ignorable="w14 w15 w16se wp14">
+  <w:p>
+    <w:pPr>
+      <w:pStyle w:val="Header"/>
+    </w:pPr>
+  </w:p>
 </w:hdr>
 </file>
 

--- a/Tese_word/5_Agradecimentos.docx
+++ b/Tese_word/5_Agradecimentos.docx
@@ -1,6 +1,6 @@
 
 <file path=word/document.xml><?xml version="1.0" encoding="utf-8"?>
-<w:document xmlns:wpc="http://schemas.microsoft.com/office/word/2010/wordprocessingCanvas" xmlns:cx="http://schemas.microsoft.com/office/drawing/2014/chartex" xmlns:cx1="http://schemas.microsoft.com/office/drawing/2015/9/8/chartex" xmlns:cx2="http://schemas.microsoft.com/office/drawing/2015/10/21/chartex" xmlns:cx3="http://schemas.microsoft.com/office/drawing/2016/5/9/chartex" xmlns:cx4="http://schemas.microsoft.com/office/drawing/2016/5/10/chartex" xmlns:cx5="http://schemas.microsoft.com/office/drawing/2016/5/11/chartex" xmlns:cx6="http://schemas.microsoft.com/office/drawing/2016/5/12/chartex" xmlns:cx7="http://schemas.microsoft.com/office/drawing/2016/5/13/chartex" xmlns:cx8="http://schemas.microsoft.com/office/drawing/2016/5/14/chartex" xmlns:mc="http://schemas.openxmlformats.org/markup-compatibility/2006" xmlns:aink="http://schemas.microsoft.com/office/drawing/2016/ink" xmlns:o="urn:schemas-microsoft-com:office:office" xmlns:r="http://schemas.openxmlformats.org/officeDocument/2006/relationships" xmlns:m="http://schemas.openxmlformats.org/officeDocument/2006/math" xmlns:v="urn:schemas-microsoft-com:vml" xmlns:wp14="http://schemas.microsoft.com/office/word/2010/wordprocessingDrawing" xmlns:wp="http://schemas.openxmlformats.org/drawingml/2006/wordprocessingDrawing" xmlns:w10="urn:schemas-microsoft-com:office:word" xmlns:w="http://schemas.openxmlformats.org/wordprocessingml/2006/main" xmlns:w14="http://schemas.microsoft.com/office/word/2010/wordml" xmlns:w15="http://schemas.microsoft.com/office/word/2012/wordml" xmlns:w16se="http://schemas.microsoft.com/office/word/2015/wordml/symex" xmlns:wpg="http://schemas.microsoft.com/office/word/2010/wordprocessingGroup" xmlns:wpi="http://schemas.microsoft.com/office/word/2010/wordprocessingInk" xmlns:wne="http://schemas.microsoft.com/office/word/2006/wordml" xmlns:wps="http://schemas.microsoft.com/office/word/2010/wordprocessingShape" mc:Ignorable="w14 w15 w16se wp14">
+<w:document xmlns:wpc="http://schemas.microsoft.com/office/word/2010/wordprocessingCanvas" xmlns:cx="http://schemas.microsoft.com/office/drawing/2014/chartex" xmlns:cx1="http://schemas.microsoft.com/office/drawing/2015/9/8/chartex" xmlns:cx2="http://schemas.microsoft.com/office/drawing/2015/10/21/chartex" xmlns:cx3="http://schemas.microsoft.com/office/drawing/2016/5/9/chartex" xmlns:cx4="http://schemas.microsoft.com/office/drawing/2016/5/10/chartex" xmlns:cx5="http://schemas.microsoft.com/office/drawing/2016/5/11/chartex" xmlns:cx6="http://schemas.microsoft.com/office/drawing/2016/5/12/chartex" xmlns:cx7="http://schemas.microsoft.com/office/drawing/2016/5/13/chartex" xmlns:cx8="http://schemas.microsoft.com/office/drawing/2016/5/14/chartex" xmlns:mc="http://schemas.openxmlformats.org/markup-compatibility/2006" xmlns:aink="http://schemas.microsoft.com/office/drawing/2016/ink" xmlns:am3d="http://schemas.microsoft.com/office/drawing/2017/model3d" xmlns:o="urn:schemas-microsoft-com:office:office" xmlns:r="http://schemas.openxmlformats.org/officeDocument/2006/relationships" xmlns:m="http://schemas.openxmlformats.org/officeDocument/2006/math" xmlns:v="urn:schemas-microsoft-com:vml" xmlns:wp14="http://schemas.microsoft.com/office/word/2010/wordprocessingDrawing" xmlns:wp="http://schemas.openxmlformats.org/drawingml/2006/wordprocessingDrawing" xmlns:w10="urn:schemas-microsoft-com:office:word" xmlns:w="http://schemas.openxmlformats.org/wordprocessingml/2006/main" xmlns:w14="http://schemas.microsoft.com/office/word/2010/wordml" xmlns:w15="http://schemas.microsoft.com/office/word/2012/wordml" xmlns:w16cid="http://schemas.microsoft.com/office/word/2016/wordml/cid" xmlns:w16se="http://schemas.microsoft.com/office/word/2015/wordml/symex" xmlns:wpg="http://schemas.microsoft.com/office/word/2010/wordprocessingGroup" xmlns:wpi="http://schemas.microsoft.com/office/word/2010/wordprocessingInk" xmlns:wne="http://schemas.microsoft.com/office/word/2006/wordml" xmlns:wps="http://schemas.microsoft.com/office/word/2010/wordprocessingShape" mc:Ignorable="w14 w15 w16se w16cid wp14">
   <w:body>
     <w:p>
       <w:pPr>
@@ -327,16 +327,74 @@
           <w:szCs w:val="22"/>
           <w:lang w:val="en-GB"/>
         </w:rPr>
-        <w:t>rs at Megalogalva, Engineers Hé</w:t>
-      </w:r>
-      <w:r>
-        <w:rPr>
-          <w:rFonts w:ascii="Times New Roman" w:hAnsi="Times New Roman"/>
-          <w:sz w:val="22"/>
-          <w:szCs w:val="22"/>
-          <w:lang w:val="en-GB"/>
-        </w:rPr>
-        <w:t>lder Costa and Rui Cunha, for the useful technical input provided and interest demonstrated.</w:t>
+        <w:t xml:space="preserve">rs at </w:t>
+      </w:r>
+      <w:proofErr w:type="spellStart"/>
+      <w:r>
+        <w:rPr>
+          <w:rFonts w:ascii="Times New Roman" w:hAnsi="Times New Roman"/>
+          <w:sz w:val="22"/>
+          <w:szCs w:val="22"/>
+          <w:lang w:val="en-GB"/>
+        </w:rPr>
+        <w:t>Met</w:t>
+      </w:r>
+      <w:r>
+        <w:rPr>
+          <w:rFonts w:ascii="Times New Roman" w:hAnsi="Times New Roman"/>
+          <w:sz w:val="22"/>
+          <w:szCs w:val="22"/>
+          <w:lang w:val="en-GB"/>
+        </w:rPr>
+        <w:t>alogalva</w:t>
+      </w:r>
+      <w:proofErr w:type="spellEnd"/>
+      <w:r>
+        <w:rPr>
+          <w:rFonts w:ascii="Times New Roman" w:hAnsi="Times New Roman"/>
+          <w:sz w:val="22"/>
+          <w:szCs w:val="22"/>
+          <w:lang w:val="en-GB"/>
+        </w:rPr>
+        <w:t xml:space="preserve">, Engineers </w:t>
+      </w:r>
+      <w:r>
+        <w:rPr>
+          <w:rFonts w:ascii="Times New Roman" w:hAnsi="Times New Roman"/>
+          <w:sz w:val="22"/>
+          <w:szCs w:val="22"/>
+          <w:lang w:val="en-GB"/>
+        </w:rPr>
+        <w:t xml:space="preserve">Rui Cunha and </w:t>
+      </w:r>
+      <w:proofErr w:type="spellStart"/>
+      <w:r>
+        <w:rPr>
+          <w:rFonts w:ascii="Times New Roman" w:hAnsi="Times New Roman"/>
+          <w:sz w:val="22"/>
+          <w:szCs w:val="22"/>
+          <w:lang w:val="en-GB"/>
+        </w:rPr>
+        <w:t>Hélder</w:t>
+      </w:r>
+      <w:proofErr w:type="spellEnd"/>
+      <w:r>
+        <w:rPr>
+          <w:rFonts w:ascii="Times New Roman" w:hAnsi="Times New Roman"/>
+          <w:sz w:val="22"/>
+          <w:szCs w:val="22"/>
+          <w:lang w:val="en-GB"/>
+        </w:rPr>
+        <w:t xml:space="preserve"> Costa</w:t>
+      </w:r>
+      <w:r>
+        <w:rPr>
+          <w:rFonts w:ascii="Times New Roman" w:hAnsi="Times New Roman"/>
+          <w:sz w:val="22"/>
+          <w:szCs w:val="22"/>
+          <w:lang w:val="en-GB"/>
+        </w:rPr>
+        <w:t>, for the useful technical input provided and interest demonstrated.</w:t>
       </w:r>
     </w:p>
     <w:p>
@@ -472,14 +530,14 @@
           <w:lang w:val="en-GB"/>
         </w:rPr>
       </w:pPr>
+      <w:bookmarkStart w:id="0" w:name="_GoBack"/>
+      <w:bookmarkEnd w:id="0"/>
     </w:p>
     <w:sectPr>
       <w:headerReference w:type="even" r:id="rId6"/>
       <w:headerReference w:type="default" r:id="rId7"/>
       <w:footerReference w:type="even" r:id="rId8"/>
       <w:footerReference w:type="default" r:id="rId9"/>
-      <w:headerReference w:type="first" r:id="rId10"/>
-      <w:footerReference w:type="first" r:id="rId11"/>
       <w:pgSz w:w="11906" w:h="16838" w:code="9"/>
       <w:pgMar w:top="1701" w:right="1134" w:bottom="1701" w:left="1701" w:header="851" w:footer="851" w:gutter="0"/>
       <w:pgNumType w:fmt="lowerRoman" w:start="1"/>
@@ -491,7 +549,7 @@
 </file>
 
 <file path=word/endnotes.xml><?xml version="1.0" encoding="utf-8"?>
-<w:endnotes xmlns:wpc="http://schemas.microsoft.com/office/word/2010/wordprocessingCanvas" xmlns:cx="http://schemas.microsoft.com/office/drawing/2014/chartex" xmlns:cx1="http://schemas.microsoft.com/office/drawing/2015/9/8/chartex" xmlns:cx2="http://schemas.microsoft.com/office/drawing/2015/10/21/chartex" xmlns:cx3="http://schemas.microsoft.com/office/drawing/2016/5/9/chartex" xmlns:cx4="http://schemas.microsoft.com/office/drawing/2016/5/10/chartex" xmlns:cx5="http://schemas.microsoft.com/office/drawing/2016/5/11/chartex" xmlns:cx6="http://schemas.microsoft.com/office/drawing/2016/5/12/chartex" xmlns:cx7="http://schemas.microsoft.com/office/drawing/2016/5/13/chartex" xmlns:cx8="http://schemas.microsoft.com/office/drawing/2016/5/14/chartex" xmlns:mc="http://schemas.openxmlformats.org/markup-compatibility/2006" xmlns:aink="http://schemas.microsoft.com/office/drawing/2016/ink" xmlns:o="urn:schemas-microsoft-com:office:office" xmlns:r="http://schemas.openxmlformats.org/officeDocument/2006/relationships" xmlns:m="http://schemas.openxmlformats.org/officeDocument/2006/math" xmlns:v="urn:schemas-microsoft-com:vml" xmlns:wp14="http://schemas.microsoft.com/office/word/2010/wordprocessingDrawing" xmlns:wp="http://schemas.openxmlformats.org/drawingml/2006/wordprocessingDrawing" xmlns:w10="urn:schemas-microsoft-com:office:word" xmlns:w="http://schemas.openxmlformats.org/wordprocessingml/2006/main" xmlns:w14="http://schemas.microsoft.com/office/word/2010/wordml" xmlns:w15="http://schemas.microsoft.com/office/word/2012/wordml" xmlns:w16se="http://schemas.microsoft.com/office/word/2015/wordml/symex" xmlns:wpg="http://schemas.microsoft.com/office/word/2010/wordprocessingGroup" xmlns:wpi="http://schemas.microsoft.com/office/word/2010/wordprocessingInk" xmlns:wne="http://schemas.microsoft.com/office/word/2006/wordml" xmlns:wps="http://schemas.microsoft.com/office/word/2010/wordprocessingShape" mc:Ignorable="w14 w15 w16se wp14">
+<w:endnotes xmlns:wpc="http://schemas.microsoft.com/office/word/2010/wordprocessingCanvas" xmlns:cx="http://schemas.microsoft.com/office/drawing/2014/chartex" xmlns:cx1="http://schemas.microsoft.com/office/drawing/2015/9/8/chartex" xmlns:cx2="http://schemas.microsoft.com/office/drawing/2015/10/21/chartex" xmlns:cx3="http://schemas.microsoft.com/office/drawing/2016/5/9/chartex" xmlns:cx4="http://schemas.microsoft.com/office/drawing/2016/5/10/chartex" xmlns:cx5="http://schemas.microsoft.com/office/drawing/2016/5/11/chartex" xmlns:cx6="http://schemas.microsoft.com/office/drawing/2016/5/12/chartex" xmlns:cx7="http://schemas.microsoft.com/office/drawing/2016/5/13/chartex" xmlns:cx8="http://schemas.microsoft.com/office/drawing/2016/5/14/chartex" xmlns:mc="http://schemas.openxmlformats.org/markup-compatibility/2006" xmlns:aink="http://schemas.microsoft.com/office/drawing/2016/ink" xmlns:am3d="http://schemas.microsoft.com/office/drawing/2017/model3d" xmlns:o="urn:schemas-microsoft-com:office:office" xmlns:r="http://schemas.openxmlformats.org/officeDocument/2006/relationships" xmlns:m="http://schemas.openxmlformats.org/officeDocument/2006/math" xmlns:v="urn:schemas-microsoft-com:vml" xmlns:wp14="http://schemas.microsoft.com/office/word/2010/wordprocessingDrawing" xmlns:wp="http://schemas.openxmlformats.org/drawingml/2006/wordprocessingDrawing" xmlns:w10="urn:schemas-microsoft-com:office:word" xmlns:w="http://schemas.openxmlformats.org/wordprocessingml/2006/main" xmlns:w14="http://schemas.microsoft.com/office/word/2010/wordml" xmlns:w15="http://schemas.microsoft.com/office/word/2012/wordml" xmlns:w16cid="http://schemas.microsoft.com/office/word/2016/wordml/cid" xmlns:w16se="http://schemas.microsoft.com/office/word/2015/wordml/symex" xmlns:wpg="http://schemas.microsoft.com/office/word/2010/wordprocessingGroup" xmlns:wpi="http://schemas.microsoft.com/office/word/2010/wordprocessingInk" xmlns:wne="http://schemas.microsoft.com/office/word/2006/wordml" xmlns:wps="http://schemas.microsoft.com/office/word/2010/wordprocessingShape" mc:Ignorable="w14 w15 w16se w16cid wp14">
   <w:endnote w:type="separator" w:id="-1">
     <w:p>
       <w:r>
@@ -510,7 +568,7 @@
 </file>
 
 <file path=word/footer1.xml><?xml version="1.0" encoding="utf-8"?>
-<w:ftr xmlns:wpc="http://schemas.microsoft.com/office/word/2010/wordprocessingCanvas" xmlns:cx="http://schemas.microsoft.com/office/drawing/2014/chartex" xmlns:cx1="http://schemas.microsoft.com/office/drawing/2015/9/8/chartex" xmlns:cx2="http://schemas.microsoft.com/office/drawing/2015/10/21/chartex" xmlns:cx3="http://schemas.microsoft.com/office/drawing/2016/5/9/chartex" xmlns:cx4="http://schemas.microsoft.com/office/drawing/2016/5/10/chartex" xmlns:cx5="http://schemas.microsoft.com/office/drawing/2016/5/11/chartex" xmlns:cx6="http://schemas.microsoft.com/office/drawing/2016/5/12/chartex" xmlns:cx7="http://schemas.microsoft.com/office/drawing/2016/5/13/chartex" xmlns:cx8="http://schemas.microsoft.com/office/drawing/2016/5/14/chartex" xmlns:mc="http://schemas.openxmlformats.org/markup-compatibility/2006" xmlns:aink="http://schemas.microsoft.com/office/drawing/2016/ink" xmlns:o="urn:schemas-microsoft-com:office:office" xmlns:r="http://schemas.openxmlformats.org/officeDocument/2006/relationships" xmlns:m="http://schemas.openxmlformats.org/officeDocument/2006/math" xmlns:v="urn:schemas-microsoft-com:vml" xmlns:wp14="http://schemas.microsoft.com/office/word/2010/wordprocessingDrawing" xmlns:wp="http://schemas.openxmlformats.org/drawingml/2006/wordprocessingDrawing" xmlns:w10="urn:schemas-microsoft-com:office:word" xmlns:w="http://schemas.openxmlformats.org/wordprocessingml/2006/main" xmlns:w14="http://schemas.microsoft.com/office/word/2010/wordml" xmlns:w15="http://schemas.microsoft.com/office/word/2012/wordml" xmlns:w16se="http://schemas.microsoft.com/office/word/2015/wordml/symex" xmlns:wpg="http://schemas.microsoft.com/office/word/2010/wordprocessingGroup" xmlns:wpi="http://schemas.microsoft.com/office/word/2010/wordprocessingInk" xmlns:wne="http://schemas.microsoft.com/office/word/2006/wordml" xmlns:wps="http://schemas.microsoft.com/office/word/2010/wordprocessingShape" mc:Ignorable="w14 w15 w16se wp14">
+<w:ftr xmlns:wpc="http://schemas.microsoft.com/office/word/2010/wordprocessingCanvas" xmlns:cx="http://schemas.microsoft.com/office/drawing/2014/chartex" xmlns:cx1="http://schemas.microsoft.com/office/drawing/2015/9/8/chartex" xmlns:cx2="http://schemas.microsoft.com/office/drawing/2015/10/21/chartex" xmlns:cx3="http://schemas.microsoft.com/office/drawing/2016/5/9/chartex" xmlns:cx4="http://schemas.microsoft.com/office/drawing/2016/5/10/chartex" xmlns:cx5="http://schemas.microsoft.com/office/drawing/2016/5/11/chartex" xmlns:cx6="http://schemas.microsoft.com/office/drawing/2016/5/12/chartex" xmlns:cx7="http://schemas.microsoft.com/office/drawing/2016/5/13/chartex" xmlns:cx8="http://schemas.microsoft.com/office/drawing/2016/5/14/chartex" xmlns:mc="http://schemas.openxmlformats.org/markup-compatibility/2006" xmlns:aink="http://schemas.microsoft.com/office/drawing/2016/ink" xmlns:am3d="http://schemas.microsoft.com/office/drawing/2017/model3d" xmlns:o="urn:schemas-microsoft-com:office:office" xmlns:r="http://schemas.openxmlformats.org/officeDocument/2006/relationships" xmlns:m="http://schemas.openxmlformats.org/officeDocument/2006/math" xmlns:v="urn:schemas-microsoft-com:vml" xmlns:wp14="http://schemas.microsoft.com/office/word/2010/wordprocessingDrawing" xmlns:wp="http://schemas.openxmlformats.org/drawingml/2006/wordprocessingDrawing" xmlns:w10="urn:schemas-microsoft-com:office:word" xmlns:w="http://schemas.openxmlformats.org/wordprocessingml/2006/main" xmlns:w14="http://schemas.microsoft.com/office/word/2010/wordml" xmlns:w15="http://schemas.microsoft.com/office/word/2012/wordml" xmlns:w16cid="http://schemas.microsoft.com/office/word/2016/wordml/cid" xmlns:w16se="http://schemas.microsoft.com/office/word/2015/wordml/symex" xmlns:wpg="http://schemas.microsoft.com/office/word/2010/wordprocessingGroup" xmlns:wpi="http://schemas.microsoft.com/office/word/2010/wordprocessingInk" xmlns:wne="http://schemas.microsoft.com/office/word/2006/wordml" xmlns:wps="http://schemas.microsoft.com/office/word/2010/wordprocessingShape" mc:Ignorable="w14 w15 w16se w16cid wp14">
   <w:p>
     <w:pPr>
       <w:pStyle w:val="Footer"/>
@@ -551,25 +609,18 @@
         <w:rStyle w:val="PageNumber"/>
       </w:rPr>
       <w:tab/>
-      <w:t>Versão para Discussão</w:t>
     </w:r>
   </w:p>
 </w:ftr>
 </file>
 
 <file path=word/footer2.xml><?xml version="1.0" encoding="utf-8"?>
-<w:ftr xmlns:wpc="http://schemas.microsoft.com/office/word/2010/wordprocessingCanvas" xmlns:cx="http://schemas.microsoft.com/office/drawing/2014/chartex" xmlns:cx1="http://schemas.microsoft.com/office/drawing/2015/9/8/chartex" xmlns:cx2="http://schemas.microsoft.com/office/drawing/2015/10/21/chartex" xmlns:cx3="http://schemas.microsoft.com/office/drawing/2016/5/9/chartex" xmlns:cx4="http://schemas.microsoft.com/office/drawing/2016/5/10/chartex" xmlns:cx5="http://schemas.microsoft.com/office/drawing/2016/5/11/chartex" xmlns:cx6="http://schemas.microsoft.com/office/drawing/2016/5/12/chartex" xmlns:cx7="http://schemas.microsoft.com/office/drawing/2016/5/13/chartex" xmlns:cx8="http://schemas.microsoft.com/office/drawing/2016/5/14/chartex" xmlns:mc="http://schemas.openxmlformats.org/markup-compatibility/2006" xmlns:aink="http://schemas.microsoft.com/office/drawing/2016/ink" xmlns:o="urn:schemas-microsoft-com:office:office" xmlns:r="http://schemas.openxmlformats.org/officeDocument/2006/relationships" xmlns:m="http://schemas.openxmlformats.org/officeDocument/2006/math" xmlns:v="urn:schemas-microsoft-com:vml" xmlns:wp14="http://schemas.microsoft.com/office/word/2010/wordprocessingDrawing" xmlns:wp="http://schemas.openxmlformats.org/drawingml/2006/wordprocessingDrawing" xmlns:w10="urn:schemas-microsoft-com:office:word" xmlns:w="http://schemas.openxmlformats.org/wordprocessingml/2006/main" xmlns:w14="http://schemas.microsoft.com/office/word/2010/wordml" xmlns:w15="http://schemas.microsoft.com/office/word/2012/wordml" xmlns:w16se="http://schemas.microsoft.com/office/word/2015/wordml/symex" xmlns:wpg="http://schemas.microsoft.com/office/word/2010/wordprocessingGroup" xmlns:wpi="http://schemas.microsoft.com/office/word/2010/wordprocessingInk" xmlns:wne="http://schemas.microsoft.com/office/word/2006/wordml" xmlns:wps="http://schemas.microsoft.com/office/word/2010/wordprocessingShape" mc:Ignorable="w14 w15 w16se wp14">
+<w:ftr xmlns:wpc="http://schemas.microsoft.com/office/word/2010/wordprocessingCanvas" xmlns:cx="http://schemas.microsoft.com/office/drawing/2014/chartex" xmlns:cx1="http://schemas.microsoft.com/office/drawing/2015/9/8/chartex" xmlns:cx2="http://schemas.microsoft.com/office/drawing/2015/10/21/chartex" xmlns:cx3="http://schemas.microsoft.com/office/drawing/2016/5/9/chartex" xmlns:cx4="http://schemas.microsoft.com/office/drawing/2016/5/10/chartex" xmlns:cx5="http://schemas.microsoft.com/office/drawing/2016/5/11/chartex" xmlns:cx6="http://schemas.microsoft.com/office/drawing/2016/5/12/chartex" xmlns:cx7="http://schemas.microsoft.com/office/drawing/2016/5/13/chartex" xmlns:cx8="http://schemas.microsoft.com/office/drawing/2016/5/14/chartex" xmlns:mc="http://schemas.openxmlformats.org/markup-compatibility/2006" xmlns:aink="http://schemas.microsoft.com/office/drawing/2016/ink" xmlns:am3d="http://schemas.microsoft.com/office/drawing/2017/model3d" xmlns:o="urn:schemas-microsoft-com:office:office" xmlns:r="http://schemas.openxmlformats.org/officeDocument/2006/relationships" xmlns:m="http://schemas.openxmlformats.org/officeDocument/2006/math" xmlns:v="urn:schemas-microsoft-com:vml" xmlns:wp14="http://schemas.microsoft.com/office/word/2010/wordprocessingDrawing" xmlns:wp="http://schemas.openxmlformats.org/drawingml/2006/wordprocessingDrawing" xmlns:w10="urn:schemas-microsoft-com:office:word" xmlns:w="http://schemas.openxmlformats.org/wordprocessingml/2006/main" xmlns:w14="http://schemas.microsoft.com/office/word/2010/wordml" xmlns:w15="http://schemas.microsoft.com/office/word/2012/wordml" xmlns:w16cid="http://schemas.microsoft.com/office/word/2016/wordml/cid" xmlns:w16se="http://schemas.microsoft.com/office/word/2015/wordml/symex" xmlns:wpg="http://schemas.microsoft.com/office/word/2010/wordprocessingGroup" xmlns:wpi="http://schemas.microsoft.com/office/word/2010/wordprocessingInk" xmlns:wne="http://schemas.microsoft.com/office/word/2006/wordml" xmlns:wps="http://schemas.microsoft.com/office/word/2010/wordprocessingShape" mc:Ignorable="w14 w15 w16se w16cid wp14">
   <w:p>
     <w:pPr>
       <w:pStyle w:val="Footer"/>
       <w:jc w:val="right"/>
     </w:pPr>
-    <w:r>
-      <w:rPr>
-        <w:rStyle w:val="PageNumber"/>
-      </w:rPr>
-      <w:t xml:space="preserve">Versão para Discussão                                                                           </w:t>
-    </w:r>
     <w:r>
       <w:rPr>
         <w:rStyle w:val="PageNumber"/>
@@ -605,18 +656,8 @@
 </w:ftr>
 </file>
 
-<file path=word/footer3.xml><?xml version="1.0" encoding="utf-8"?>
-<w:ftr xmlns:wpc="http://schemas.microsoft.com/office/word/2010/wordprocessingCanvas" xmlns:cx="http://schemas.microsoft.com/office/drawing/2014/chartex" xmlns:cx1="http://schemas.microsoft.com/office/drawing/2015/9/8/chartex" xmlns:cx2="http://schemas.microsoft.com/office/drawing/2015/10/21/chartex" xmlns:cx3="http://schemas.microsoft.com/office/drawing/2016/5/9/chartex" xmlns:cx4="http://schemas.microsoft.com/office/drawing/2016/5/10/chartex" xmlns:cx5="http://schemas.microsoft.com/office/drawing/2016/5/11/chartex" xmlns:cx6="http://schemas.microsoft.com/office/drawing/2016/5/12/chartex" xmlns:cx7="http://schemas.microsoft.com/office/drawing/2016/5/13/chartex" xmlns:cx8="http://schemas.microsoft.com/office/drawing/2016/5/14/chartex" xmlns:mc="http://schemas.openxmlformats.org/markup-compatibility/2006" xmlns:aink="http://schemas.microsoft.com/office/drawing/2016/ink" xmlns:o="urn:schemas-microsoft-com:office:office" xmlns:r="http://schemas.openxmlformats.org/officeDocument/2006/relationships" xmlns:m="http://schemas.openxmlformats.org/officeDocument/2006/math" xmlns:v="urn:schemas-microsoft-com:vml" xmlns:wp14="http://schemas.microsoft.com/office/word/2010/wordprocessingDrawing" xmlns:wp="http://schemas.openxmlformats.org/drawingml/2006/wordprocessingDrawing" xmlns:w10="urn:schemas-microsoft-com:office:word" xmlns:w="http://schemas.openxmlformats.org/wordprocessingml/2006/main" xmlns:w14="http://schemas.microsoft.com/office/word/2010/wordml" xmlns:w15="http://schemas.microsoft.com/office/word/2012/wordml" xmlns:w16se="http://schemas.microsoft.com/office/word/2015/wordml/symex" xmlns:wpg="http://schemas.microsoft.com/office/word/2010/wordprocessingGroup" xmlns:wpi="http://schemas.microsoft.com/office/word/2010/wordprocessingInk" xmlns:wne="http://schemas.microsoft.com/office/word/2006/wordml" xmlns:wps="http://schemas.microsoft.com/office/word/2010/wordprocessingShape" mc:Ignorable="w14 w15 w16se wp14">
-  <w:p>
-    <w:pPr>
-      <w:pStyle w:val="Footer"/>
-    </w:pPr>
-  </w:p>
-</w:ftr>
-</file>
-
 <file path=word/footnotes.xml><?xml version="1.0" encoding="utf-8"?>
-<w:footnotes xmlns:wpc="http://schemas.microsoft.com/office/word/2010/wordprocessingCanvas" xmlns:cx="http://schemas.microsoft.com/office/drawing/2014/chartex" xmlns:cx1="http://schemas.microsoft.com/office/drawing/2015/9/8/chartex" xmlns:cx2="http://schemas.microsoft.com/office/drawing/2015/10/21/chartex" xmlns:cx3="http://schemas.microsoft.com/office/drawing/2016/5/9/chartex" xmlns:cx4="http://schemas.microsoft.com/office/drawing/2016/5/10/chartex" xmlns:cx5="http://schemas.microsoft.com/office/drawing/2016/5/11/chartex" xmlns:cx6="http://schemas.microsoft.com/office/drawing/2016/5/12/chartex" xmlns:cx7="http://schemas.microsoft.com/office/drawing/2016/5/13/chartex" xmlns:cx8="http://schemas.microsoft.com/office/drawing/2016/5/14/chartex" xmlns:mc="http://schemas.openxmlformats.org/markup-compatibility/2006" xmlns:aink="http://schemas.microsoft.com/office/drawing/2016/ink" xmlns:o="urn:schemas-microsoft-com:office:office" xmlns:r="http://schemas.openxmlformats.org/officeDocument/2006/relationships" xmlns:m="http://schemas.openxmlformats.org/officeDocument/2006/math" xmlns:v="urn:schemas-microsoft-com:vml" xmlns:wp14="http://schemas.microsoft.com/office/word/2010/wordprocessingDrawing" xmlns:wp="http://schemas.openxmlformats.org/drawingml/2006/wordprocessingDrawing" xmlns:w10="urn:schemas-microsoft-com:office:word" xmlns:w="http://schemas.openxmlformats.org/wordprocessingml/2006/main" xmlns:w14="http://schemas.microsoft.com/office/word/2010/wordml" xmlns:w15="http://schemas.microsoft.com/office/word/2012/wordml" xmlns:w16se="http://schemas.microsoft.com/office/word/2015/wordml/symex" xmlns:wpg="http://schemas.microsoft.com/office/word/2010/wordprocessingGroup" xmlns:wpi="http://schemas.microsoft.com/office/word/2010/wordprocessingInk" xmlns:wne="http://schemas.microsoft.com/office/word/2006/wordml" xmlns:wps="http://schemas.microsoft.com/office/word/2010/wordprocessingShape" mc:Ignorable="w14 w15 w16se wp14">
+<w:footnotes xmlns:wpc="http://schemas.microsoft.com/office/word/2010/wordprocessingCanvas" xmlns:cx="http://schemas.microsoft.com/office/drawing/2014/chartex" xmlns:cx1="http://schemas.microsoft.com/office/drawing/2015/9/8/chartex" xmlns:cx2="http://schemas.microsoft.com/office/drawing/2015/10/21/chartex" xmlns:cx3="http://schemas.microsoft.com/office/drawing/2016/5/9/chartex" xmlns:cx4="http://schemas.microsoft.com/office/drawing/2016/5/10/chartex" xmlns:cx5="http://schemas.microsoft.com/office/drawing/2016/5/11/chartex" xmlns:cx6="http://schemas.microsoft.com/office/drawing/2016/5/12/chartex" xmlns:cx7="http://schemas.microsoft.com/office/drawing/2016/5/13/chartex" xmlns:cx8="http://schemas.microsoft.com/office/drawing/2016/5/14/chartex" xmlns:mc="http://schemas.openxmlformats.org/markup-compatibility/2006" xmlns:aink="http://schemas.microsoft.com/office/drawing/2016/ink" xmlns:am3d="http://schemas.microsoft.com/office/drawing/2017/model3d" xmlns:o="urn:schemas-microsoft-com:office:office" xmlns:r="http://schemas.openxmlformats.org/officeDocument/2006/relationships" xmlns:m="http://schemas.openxmlformats.org/officeDocument/2006/math" xmlns:v="urn:schemas-microsoft-com:vml" xmlns:wp14="http://schemas.microsoft.com/office/word/2010/wordprocessingDrawing" xmlns:wp="http://schemas.openxmlformats.org/drawingml/2006/wordprocessingDrawing" xmlns:w10="urn:schemas-microsoft-com:office:word" xmlns:w="http://schemas.openxmlformats.org/wordprocessingml/2006/main" xmlns:w14="http://schemas.microsoft.com/office/word/2010/wordml" xmlns:w15="http://schemas.microsoft.com/office/word/2012/wordml" xmlns:w16cid="http://schemas.microsoft.com/office/word/2016/wordml/cid" xmlns:w16se="http://schemas.microsoft.com/office/word/2015/wordml/symex" xmlns:wpg="http://schemas.microsoft.com/office/word/2010/wordprocessingGroup" xmlns:wpi="http://schemas.microsoft.com/office/word/2010/wordprocessingInk" xmlns:wne="http://schemas.microsoft.com/office/word/2006/wordml" xmlns:wps="http://schemas.microsoft.com/office/word/2010/wordprocessingShape" mc:Ignorable="w14 w15 w16se w16cid wp14">
   <w:footnote w:type="separator" w:id="-1">
     <w:p>
       <w:r>
@@ -635,7 +676,7 @@
 </file>
 
 <file path=word/header1.xml><?xml version="1.0" encoding="utf-8"?>
-<w:hdr xmlns:wpc="http://schemas.microsoft.com/office/word/2010/wordprocessingCanvas" xmlns:cx="http://schemas.microsoft.com/office/drawing/2014/chartex" xmlns:cx1="http://schemas.microsoft.com/office/drawing/2015/9/8/chartex" xmlns:cx2="http://schemas.microsoft.com/office/drawing/2015/10/21/chartex" xmlns:cx3="http://schemas.microsoft.com/office/drawing/2016/5/9/chartex" xmlns:cx4="http://schemas.microsoft.com/office/drawing/2016/5/10/chartex" xmlns:cx5="http://schemas.microsoft.com/office/drawing/2016/5/11/chartex" xmlns:cx6="http://schemas.microsoft.com/office/drawing/2016/5/12/chartex" xmlns:cx7="http://schemas.microsoft.com/office/drawing/2016/5/13/chartex" xmlns:cx8="http://schemas.microsoft.com/office/drawing/2016/5/14/chartex" xmlns:mc="http://schemas.openxmlformats.org/markup-compatibility/2006" xmlns:aink="http://schemas.microsoft.com/office/drawing/2016/ink" xmlns:o="urn:schemas-microsoft-com:office:office" xmlns:r="http://schemas.openxmlformats.org/officeDocument/2006/relationships" xmlns:m="http://schemas.openxmlformats.org/officeDocument/2006/math" xmlns:v="urn:schemas-microsoft-com:vml" xmlns:wp14="http://schemas.microsoft.com/office/word/2010/wordprocessingDrawing" xmlns:wp="http://schemas.openxmlformats.org/drawingml/2006/wordprocessingDrawing" xmlns:w10="urn:schemas-microsoft-com:office:word" xmlns:w="http://schemas.openxmlformats.org/wordprocessingml/2006/main" xmlns:w14="http://schemas.microsoft.com/office/word/2010/wordml" xmlns:w15="http://schemas.microsoft.com/office/word/2012/wordml" xmlns:w16se="http://schemas.microsoft.com/office/word/2015/wordml/symex" xmlns:wpg="http://schemas.microsoft.com/office/word/2010/wordprocessingGroup" xmlns:wpi="http://schemas.microsoft.com/office/word/2010/wordprocessingInk" xmlns:wne="http://schemas.microsoft.com/office/word/2006/wordml" xmlns:wps="http://schemas.microsoft.com/office/word/2010/wordprocessingShape" mc:Ignorable="w14 w15 w16se wp14">
+<w:hdr xmlns:wpc="http://schemas.microsoft.com/office/word/2010/wordprocessingCanvas" xmlns:cx="http://schemas.microsoft.com/office/drawing/2014/chartex" xmlns:cx1="http://schemas.microsoft.com/office/drawing/2015/9/8/chartex" xmlns:cx2="http://schemas.microsoft.com/office/drawing/2015/10/21/chartex" xmlns:cx3="http://schemas.microsoft.com/office/drawing/2016/5/9/chartex" xmlns:cx4="http://schemas.microsoft.com/office/drawing/2016/5/10/chartex" xmlns:cx5="http://schemas.microsoft.com/office/drawing/2016/5/11/chartex" xmlns:cx6="http://schemas.microsoft.com/office/drawing/2016/5/12/chartex" xmlns:cx7="http://schemas.microsoft.com/office/drawing/2016/5/13/chartex" xmlns:cx8="http://schemas.microsoft.com/office/drawing/2016/5/14/chartex" xmlns:mc="http://schemas.openxmlformats.org/markup-compatibility/2006" xmlns:aink="http://schemas.microsoft.com/office/drawing/2016/ink" xmlns:am3d="http://schemas.microsoft.com/office/drawing/2017/model3d" xmlns:o="urn:schemas-microsoft-com:office:office" xmlns:r="http://schemas.openxmlformats.org/officeDocument/2006/relationships" xmlns:m="http://schemas.openxmlformats.org/officeDocument/2006/math" xmlns:v="urn:schemas-microsoft-com:vml" xmlns:wp14="http://schemas.microsoft.com/office/word/2010/wordprocessingDrawing" xmlns:wp="http://schemas.openxmlformats.org/drawingml/2006/wordprocessingDrawing" xmlns:w10="urn:schemas-microsoft-com:office:word" xmlns:w="http://schemas.openxmlformats.org/wordprocessingml/2006/main" xmlns:w14="http://schemas.microsoft.com/office/word/2010/wordml" xmlns:w15="http://schemas.microsoft.com/office/word/2012/wordml" xmlns:w16cid="http://schemas.microsoft.com/office/word/2016/wordml/cid" xmlns:w16se="http://schemas.microsoft.com/office/word/2015/wordml/symex" xmlns:wpg="http://schemas.microsoft.com/office/word/2010/wordprocessingGroup" xmlns:wpi="http://schemas.microsoft.com/office/word/2010/wordprocessingInk" xmlns:wne="http://schemas.microsoft.com/office/word/2006/wordml" xmlns:wps="http://schemas.microsoft.com/office/word/2010/wordprocessingShape" mc:Ignorable="w14 w15 w16se w16cid wp14">
   <w:tbl>
     <w:tblPr>
       <w:tblStyle w:val="TableGrid"/>
@@ -668,8 +709,6 @@
             </w:rPr>
             <w:t>OPTIMISED DESIGN OF HIGH VOLTAGE LATTICE TRANSMISSION TOWERS</w:t>
           </w:r>
-          <w:bookmarkStart w:id="0" w:name="_GoBack"/>
-          <w:bookmarkEnd w:id="0"/>
         </w:p>
       </w:tc>
     </w:tr>
@@ -679,7 +718,7 @@
 </file>
 
 <file path=word/header2.xml><?xml version="1.0" encoding="utf-8"?>
-<w:hdr xmlns:wpc="http://schemas.microsoft.com/office/word/2010/wordprocessingCanvas" xmlns:cx="http://schemas.microsoft.com/office/drawing/2014/chartex" xmlns:cx1="http://schemas.microsoft.com/office/drawing/2015/9/8/chartex" xmlns:cx2="http://schemas.microsoft.com/office/drawing/2015/10/21/chartex" xmlns:cx3="http://schemas.microsoft.com/office/drawing/2016/5/9/chartex" xmlns:cx4="http://schemas.microsoft.com/office/drawing/2016/5/10/chartex" xmlns:cx5="http://schemas.microsoft.com/office/drawing/2016/5/11/chartex" xmlns:cx6="http://schemas.microsoft.com/office/drawing/2016/5/12/chartex" xmlns:cx7="http://schemas.microsoft.com/office/drawing/2016/5/13/chartex" xmlns:cx8="http://schemas.microsoft.com/office/drawing/2016/5/14/chartex" xmlns:mc="http://schemas.openxmlformats.org/markup-compatibility/2006" xmlns:aink="http://schemas.microsoft.com/office/drawing/2016/ink" xmlns:o="urn:schemas-microsoft-com:office:office" xmlns:r="http://schemas.openxmlformats.org/officeDocument/2006/relationships" xmlns:m="http://schemas.openxmlformats.org/officeDocument/2006/math" xmlns:v="urn:schemas-microsoft-com:vml" xmlns:wp14="http://schemas.microsoft.com/office/word/2010/wordprocessingDrawing" xmlns:wp="http://schemas.openxmlformats.org/drawingml/2006/wordprocessingDrawing" xmlns:w10="urn:schemas-microsoft-com:office:word" xmlns:w="http://schemas.openxmlformats.org/wordprocessingml/2006/main" xmlns:w14="http://schemas.microsoft.com/office/word/2010/wordml" xmlns:w15="http://schemas.microsoft.com/office/word/2012/wordml" xmlns:w16se="http://schemas.microsoft.com/office/word/2015/wordml/symex" xmlns:wpg="http://schemas.microsoft.com/office/word/2010/wordprocessingGroup" xmlns:wpi="http://schemas.microsoft.com/office/word/2010/wordprocessingInk" xmlns:wne="http://schemas.microsoft.com/office/word/2006/wordml" xmlns:wps="http://schemas.microsoft.com/office/word/2010/wordprocessingShape" mc:Ignorable="w14 w15 w16se wp14">
+<w:hdr xmlns:wpc="http://schemas.microsoft.com/office/word/2010/wordprocessingCanvas" xmlns:cx="http://schemas.microsoft.com/office/drawing/2014/chartex" xmlns:cx1="http://schemas.microsoft.com/office/drawing/2015/9/8/chartex" xmlns:cx2="http://schemas.microsoft.com/office/drawing/2015/10/21/chartex" xmlns:cx3="http://schemas.microsoft.com/office/drawing/2016/5/9/chartex" xmlns:cx4="http://schemas.microsoft.com/office/drawing/2016/5/10/chartex" xmlns:cx5="http://schemas.microsoft.com/office/drawing/2016/5/11/chartex" xmlns:cx6="http://schemas.microsoft.com/office/drawing/2016/5/12/chartex" xmlns:cx7="http://schemas.microsoft.com/office/drawing/2016/5/13/chartex" xmlns:cx8="http://schemas.microsoft.com/office/drawing/2016/5/14/chartex" xmlns:mc="http://schemas.openxmlformats.org/markup-compatibility/2006" xmlns:aink="http://schemas.microsoft.com/office/drawing/2016/ink" xmlns:am3d="http://schemas.microsoft.com/office/drawing/2017/model3d" xmlns:o="urn:schemas-microsoft-com:office:office" xmlns:r="http://schemas.openxmlformats.org/officeDocument/2006/relationships" xmlns:m="http://schemas.openxmlformats.org/officeDocument/2006/math" xmlns:v="urn:schemas-microsoft-com:vml" xmlns:wp14="http://schemas.microsoft.com/office/word/2010/wordprocessingDrawing" xmlns:wp="http://schemas.openxmlformats.org/drawingml/2006/wordprocessingDrawing" xmlns:w10="urn:schemas-microsoft-com:office:word" xmlns:w="http://schemas.openxmlformats.org/wordprocessingml/2006/main" xmlns:w14="http://schemas.microsoft.com/office/word/2010/wordml" xmlns:w15="http://schemas.microsoft.com/office/word/2012/wordml" xmlns:w16cid="http://schemas.microsoft.com/office/word/2016/wordml/cid" xmlns:w16se="http://schemas.microsoft.com/office/word/2015/wordml/symex" xmlns:wpg="http://schemas.microsoft.com/office/word/2010/wordprocessingGroup" xmlns:wpi="http://schemas.microsoft.com/office/word/2010/wordprocessingInk" xmlns:wne="http://schemas.microsoft.com/office/word/2006/wordml" xmlns:wps="http://schemas.microsoft.com/office/word/2010/wordprocessingShape" mc:Ignorable="w14 w15 w16se w16cid wp14">
   <w:tbl>
     <w:tblPr>
       <w:tblStyle w:val="TableGrid"/>
@@ -721,18 +760,8 @@
 </w:hdr>
 </file>
 
-<file path=word/header3.xml><?xml version="1.0" encoding="utf-8"?>
-<w:hdr xmlns:wpc="http://schemas.microsoft.com/office/word/2010/wordprocessingCanvas" xmlns:cx="http://schemas.microsoft.com/office/drawing/2014/chartex" xmlns:cx1="http://schemas.microsoft.com/office/drawing/2015/9/8/chartex" xmlns:cx2="http://schemas.microsoft.com/office/drawing/2015/10/21/chartex" xmlns:cx3="http://schemas.microsoft.com/office/drawing/2016/5/9/chartex" xmlns:cx4="http://schemas.microsoft.com/office/drawing/2016/5/10/chartex" xmlns:cx5="http://schemas.microsoft.com/office/drawing/2016/5/11/chartex" xmlns:cx6="http://schemas.microsoft.com/office/drawing/2016/5/12/chartex" xmlns:cx7="http://schemas.microsoft.com/office/drawing/2016/5/13/chartex" xmlns:cx8="http://schemas.microsoft.com/office/drawing/2016/5/14/chartex" xmlns:mc="http://schemas.openxmlformats.org/markup-compatibility/2006" xmlns:aink="http://schemas.microsoft.com/office/drawing/2016/ink" xmlns:o="urn:schemas-microsoft-com:office:office" xmlns:r="http://schemas.openxmlformats.org/officeDocument/2006/relationships" xmlns:m="http://schemas.openxmlformats.org/officeDocument/2006/math" xmlns:v="urn:schemas-microsoft-com:vml" xmlns:wp14="http://schemas.microsoft.com/office/word/2010/wordprocessingDrawing" xmlns:wp="http://schemas.openxmlformats.org/drawingml/2006/wordprocessingDrawing" xmlns:w10="urn:schemas-microsoft-com:office:word" xmlns:w="http://schemas.openxmlformats.org/wordprocessingml/2006/main" xmlns:w14="http://schemas.microsoft.com/office/word/2010/wordml" xmlns:w15="http://schemas.microsoft.com/office/word/2012/wordml" xmlns:w16se="http://schemas.microsoft.com/office/word/2015/wordml/symex" xmlns:wpg="http://schemas.microsoft.com/office/word/2010/wordprocessingGroup" xmlns:wpi="http://schemas.microsoft.com/office/word/2010/wordprocessingInk" xmlns:wne="http://schemas.microsoft.com/office/word/2006/wordml" xmlns:wps="http://schemas.microsoft.com/office/word/2010/wordprocessingShape" mc:Ignorable="w14 w15 w16se wp14">
-  <w:p>
-    <w:pPr>
-      <w:pStyle w:val="Header"/>
-    </w:pPr>
-  </w:p>
-</w:hdr>
-</file>
-
 <file path=word/styles.xml><?xml version="1.0" encoding="utf-8"?>
-<w:styles xmlns:mc="http://schemas.openxmlformats.org/markup-compatibility/2006" xmlns:r="http://schemas.openxmlformats.org/officeDocument/2006/relationships" xmlns:w="http://schemas.openxmlformats.org/wordprocessingml/2006/main" xmlns:w14="http://schemas.microsoft.com/office/word/2010/wordml" xmlns:w15="http://schemas.microsoft.com/office/word/2012/wordml" xmlns:w16se="http://schemas.microsoft.com/office/word/2015/wordml/symex" mc:Ignorable="w14 w15 w16se">
+<w:styles xmlns:mc="http://schemas.openxmlformats.org/markup-compatibility/2006" xmlns:r="http://schemas.openxmlformats.org/officeDocument/2006/relationships" xmlns:w="http://schemas.openxmlformats.org/wordprocessingml/2006/main" xmlns:w14="http://schemas.microsoft.com/office/word/2010/wordml" xmlns:w15="http://schemas.microsoft.com/office/word/2012/wordml" xmlns:w16cid="http://schemas.microsoft.com/office/word/2016/wordml/cid" xmlns:w16se="http://schemas.microsoft.com/office/word/2015/wordml/symex" mc:Ignorable="w14 w15 w16se w16cid">
   <w:docDefaults>
     <w:rPrDefault>
       <w:rPr>
@@ -748,7 +777,7 @@
       </w:pPr>
     </w:pPrDefault>
   </w:docDefaults>
-  <w:latentStyles w:defLockedState="0" w:defUIPriority="99" w:defSemiHidden="0" w:defUnhideWhenUsed="0" w:defQFormat="0" w:count="374">
+  <w:latentStyles w:defLockedState="0" w:defUIPriority="99" w:defSemiHidden="0" w:defUnhideWhenUsed="0" w:defQFormat="0" w:count="375">
     <w:lsdException w:name="Normal" w:uiPriority="0" w:qFormat="1"/>
     <w:lsdException w:name="heading 1" w:uiPriority="9" w:qFormat="1"/>
     <w:lsdException w:name="heading 2" w:semiHidden="1" w:uiPriority="9" w:unhideWhenUsed="1" w:qFormat="1"/>
@@ -1123,6 +1152,7 @@
     <w:lsdException w:name="Mention" w:semiHidden="1" w:unhideWhenUsed="1"/>
     <w:lsdException w:name="Smart Hyperlink" w:semiHidden="1" w:unhideWhenUsed="1"/>
     <w:lsdException w:name="Hashtag" w:semiHidden="1" w:unhideWhenUsed="1"/>
+    <w:lsdException w:name="Unresolved Mention" w:semiHidden="1" w:unhideWhenUsed="1"/>
   </w:latentStyles>
   <w:style w:type="paragraph" w:default="1" w:styleId="Normal">
     <w:name w:val="Normal"/>
